--- a/msword/072大智度論卷072-MP-05-pb-kai-kw-01.docx
+++ b/msword/072大智度論卷072-MP-05-pb-kai-kw-01.docx
@@ -1,6 +1,6 @@
 
 <file path=word/document.xml><?xml version="1.0" encoding="utf-8"?>
-<w:document xmlns:wpc="http://schemas.microsoft.com/office/word/2010/wordprocessingCanvas" xmlns:mo="http://schemas.microsoft.com/office/mac/office/2008/main" xmlns:mc="http://schemas.openxmlformats.org/markup-compatibility/2006" xmlns:mv="urn:schemas-microsoft-com:mac:vml" xmlns:o="urn:schemas-microsoft-com:office:office" xmlns:r="http://schemas.openxmlformats.org/officeDocument/2006/relationships" xmlns:m="http://schemas.openxmlformats.org/officeDocument/2006/math" xmlns:v="urn:schemas-microsoft-com:vml" xmlns:wp14="http://schemas.microsoft.com/office/word/2010/wordprocessingDrawing" xmlns:wp="http://schemas.openxmlformats.org/drawingml/2006/wordprocessingDrawing" xmlns:w10="urn:schemas-microsoft-com:office:word" xmlns:w="http://schemas.openxmlformats.org/wordprocessingml/2006/main" xmlns:w14="http://schemas.microsoft.com/office/word/2010/wordml" xmlns:w15="http://schemas.microsoft.com/office/word/2012/wordml" xmlns:wpg="http://schemas.microsoft.com/office/word/2010/wordprocessingGroup" xmlns:wpi="http://schemas.microsoft.com/office/word/2010/wordprocessingInk" xmlns:wne="http://schemas.microsoft.com/office/word/2006/wordml" xmlns:wps="http://schemas.microsoft.com/office/word/2010/wordprocessingShape" mc:Ignorable="w14 w15 wp14 mv">
+<w:document xmlns:ve="http://schemas.openxmlformats.org/markup-compatibility/2006" xmlns:o="urn:schemas-microsoft-com:office:office" xmlns:r="http://schemas.openxmlformats.org/officeDocument/2006/relationships" xmlns:m="http://schemas.openxmlformats.org/officeDocument/2006/math" xmlns:v="urn:schemas-microsoft-com:vml" xmlns:wp="http://schemas.openxmlformats.org/drawingml/2006/wordprocessingDrawing" xmlns:w10="urn:schemas-microsoft-com:office:word" xmlns:w="http://schemas.openxmlformats.org/wordprocessingml/2006/main" xmlns:wne="http://schemas.microsoft.com/office/word/2006/wordml">
   <w:body>
     <w:p>
       <w:pPr>
@@ -201,7 +201,7 @@
       </w:r>
       <w:r>
         <w:rPr>
-          <w:rStyle w:val="FootnoteReference"/>
+          <w:rStyle w:val="a5"/>
         </w:rPr>
         <w:footnoteReference w:id="1"/>
       </w:r>
@@ -336,7 +336,7 @@
     </w:p>
     <w:p>
       <w:pPr>
-        <w:spacing w:beforeLines="50" w:before="180" w:line="356" w:lineRule="exact"/>
+        <w:spacing w:beforeLines="50" w:line="356" w:lineRule="exact"/>
         <w:jc w:val="both"/>
         <w:outlineLvl w:val="0"/>
       </w:pPr>
@@ -721,7 +721,7 @@
       </w:r>
       <w:r>
         <w:rPr>
-          <w:rStyle w:val="FootnoteReference"/>
+          <w:rStyle w:val="a5"/>
           <w:rFonts w:eastAsia="標楷體"/>
         </w:rPr>
         <w:footnoteReference w:id="2"/>
@@ -767,7 +767,7 @@
       </w:r>
       <w:r>
         <w:rPr>
-          <w:rStyle w:val="FootnoteReference"/>
+          <w:rStyle w:val="a5"/>
           <w:rFonts w:eastAsia="標楷體"/>
         </w:rPr>
         <w:footnoteReference w:id="3"/>
@@ -775,7 +775,7 @@
     </w:p>
     <w:p>
       <w:pPr>
-        <w:spacing w:beforeLines="30" w:before="108" w:line="356" w:lineRule="exact"/>
+        <w:spacing w:beforeLines="30" w:line="356" w:lineRule="exact"/>
         <w:ind w:leftChars="200" w:left="480"/>
         <w:jc w:val="both"/>
         <w:rPr>
@@ -894,7 +894,7 @@
       </w:r>
       <w:r>
         <w:rPr>
-          <w:rStyle w:val="FootnoteReference"/>
+          <w:rStyle w:val="a5"/>
           <w:rFonts w:eastAsia="標楷體"/>
         </w:rPr>
         <w:footnoteReference w:id="4"/>
@@ -902,7 +902,7 @@
     </w:p>
     <w:p>
       <w:pPr>
-        <w:spacing w:beforeLines="30" w:before="108"/>
+        <w:spacing w:beforeLines="30"/>
         <w:ind w:leftChars="150" w:left="360"/>
         <w:jc w:val="both"/>
         <w:rPr>
@@ -1045,7 +1045,7 @@
     </w:p>
     <w:p>
       <w:pPr>
-        <w:spacing w:beforeLines="20" w:before="72"/>
+        <w:spacing w:beforeLines="20"/>
         <w:ind w:leftChars="200" w:left="480"/>
         <w:jc w:val="both"/>
         <w:rPr>
@@ -1060,7 +1060,7 @@
       </w:r>
       <w:r>
         <w:rPr>
-          <w:rStyle w:val="FootnoteReference"/>
+          <w:rStyle w:val="a5"/>
           <w:rFonts w:eastAsia="標楷體"/>
         </w:rPr>
         <w:footnoteReference w:id="5"/>
@@ -1074,7 +1074,7 @@
     </w:p>
     <w:p>
       <w:pPr>
-        <w:spacing w:beforeLines="30" w:before="108"/>
+        <w:spacing w:beforeLines="30"/>
         <w:ind w:leftChars="200" w:left="480"/>
         <w:jc w:val="both"/>
         <w:rPr>
@@ -1269,7 +1269,7 @@
       </w:r>
       <w:r>
         <w:rPr>
-          <w:rStyle w:val="FootnoteReference"/>
+          <w:rStyle w:val="a5"/>
           <w:rFonts w:eastAsia="標楷體"/>
         </w:rPr>
         <w:footnoteReference w:id="6"/>
@@ -1277,7 +1277,7 @@
     </w:p>
     <w:p>
       <w:pPr>
-        <w:spacing w:beforeLines="30" w:before="108"/>
+        <w:spacing w:beforeLines="30"/>
         <w:ind w:leftChars="250" w:left="600"/>
         <w:jc w:val="both"/>
         <w:rPr>
@@ -1386,7 +1386,7 @@
     </w:p>
     <w:p>
       <w:pPr>
-        <w:spacing w:beforeLines="30" w:before="108"/>
+        <w:spacing w:beforeLines="30"/>
         <w:ind w:leftChars="100" w:left="240"/>
         <w:jc w:val="both"/>
         <w:rPr>
@@ -1542,7 +1542,7 @@
       </w:r>
       <w:r>
         <w:rPr>
-          <w:rStyle w:val="FootnoteReference"/>
+          <w:rStyle w:val="a5"/>
           <w:rFonts w:eastAsia="標楷體"/>
         </w:rPr>
         <w:footnoteReference w:id="7"/>
@@ -1571,7 +1571,7 @@
       </w:r>
       <w:r>
         <w:rPr>
-          <w:rStyle w:val="FootnoteReference"/>
+          <w:rStyle w:val="a5"/>
           <w:rFonts w:eastAsia="標楷體"/>
         </w:rPr>
         <w:footnoteReference w:id="8"/>
@@ -1579,7 +1579,7 @@
     </w:p>
     <w:p>
       <w:pPr>
-        <w:spacing w:beforeLines="30" w:before="108" w:line="370" w:lineRule="exact"/>
+        <w:spacing w:beforeLines="30" w:line="370" w:lineRule="exact"/>
         <w:ind w:leftChars="150" w:left="360"/>
         <w:jc w:val="both"/>
         <w:rPr>
@@ -1695,7 +1695,7 @@
     </w:p>
     <w:p>
       <w:pPr>
-        <w:spacing w:beforeLines="30" w:before="108" w:line="370" w:lineRule="exact"/>
+        <w:spacing w:beforeLines="30" w:line="370" w:lineRule="exact"/>
         <w:ind w:leftChars="50" w:left="120"/>
         <w:jc w:val="both"/>
         <w:outlineLvl w:val="0"/>
@@ -1869,7 +1869,7 @@
       </w:r>
       <w:r>
         <w:rPr>
-          <w:rStyle w:val="FootnoteReference"/>
+          <w:rStyle w:val="a5"/>
           <w:rFonts w:eastAsia="標楷體"/>
         </w:rPr>
         <w:footnoteReference w:id="9"/>
@@ -1883,7 +1883,7 @@
     </w:p>
     <w:p>
       <w:pPr>
-        <w:spacing w:beforeLines="30" w:before="108" w:line="370" w:lineRule="exact"/>
+        <w:spacing w:beforeLines="30" w:line="370" w:lineRule="exact"/>
         <w:ind w:leftChars="100" w:left="240"/>
         <w:jc w:val="both"/>
         <w:outlineLvl w:val="0"/>
@@ -1966,7 +1966,7 @@
       </w:r>
       <w:r>
         <w:rPr>
-          <w:rStyle w:val="FootnoteReference"/>
+          <w:rStyle w:val="a5"/>
           <w:rFonts w:eastAsia="標楷體"/>
         </w:rPr>
         <w:footnoteReference w:id="10"/>
@@ -1974,7 +1974,7 @@
     </w:p>
     <w:p>
       <w:pPr>
-        <w:spacing w:beforeLines="30" w:before="108" w:line="370" w:lineRule="exact"/>
+        <w:spacing w:beforeLines="30" w:line="370" w:lineRule="exact"/>
         <w:ind w:leftChars="100" w:left="240"/>
         <w:jc w:val="both"/>
         <w:outlineLvl w:val="0"/>
@@ -2042,7 +2042,7 @@
     </w:p>
     <w:p>
       <w:pPr>
-        <w:spacing w:beforeLines="30" w:before="108" w:line="346" w:lineRule="exact"/>
+        <w:spacing w:beforeLines="30" w:line="346" w:lineRule="exact"/>
         <w:ind w:leftChars="100" w:left="240"/>
         <w:jc w:val="both"/>
         <w:outlineLvl w:val="0"/>
@@ -2122,7 +2122,7 @@
       </w:r>
       <w:r>
         <w:rPr>
-          <w:rStyle w:val="FootnoteReference"/>
+          <w:rStyle w:val="a5"/>
           <w:rFonts w:eastAsia="標楷體"/>
           <w:spacing w:val="-8"/>
         </w:rPr>
@@ -2131,7 +2131,7 @@
     </w:p>
     <w:p>
       <w:pPr>
-        <w:spacing w:beforeLines="30" w:before="108" w:line="346" w:lineRule="exact"/>
+        <w:spacing w:beforeLines="30" w:line="346" w:lineRule="exact"/>
         <w:jc w:val="both"/>
         <w:rPr>
           <w:rFonts w:eastAsia="標楷體"/>
@@ -2436,7 +2436,7 @@
       </w:r>
       <w:r>
         <w:rPr>
-          <w:rStyle w:val="FootnoteReference"/>
+          <w:rStyle w:val="a5"/>
           <w:rFonts w:eastAsia="標楷體"/>
         </w:rPr>
         <w:footnoteReference w:id="12"/>
@@ -2444,7 +2444,7 @@
     </w:p>
     <w:p>
       <w:pPr>
-        <w:spacing w:beforeLines="30" w:before="108" w:line="346" w:lineRule="exact"/>
+        <w:spacing w:beforeLines="30" w:line="346" w:lineRule="exact"/>
         <w:ind w:leftChars="100" w:left="240"/>
         <w:jc w:val="both"/>
         <w:rPr>
@@ -2617,7 +2617,7 @@
       </w:r>
       <w:r>
         <w:rPr>
-          <w:rStyle w:val="FootnoteReference"/>
+          <w:rStyle w:val="a5"/>
           <w:rFonts w:eastAsia="標楷體"/>
         </w:rPr>
         <w:footnoteReference w:id="13"/>
@@ -2625,7 +2625,7 @@
     </w:p>
     <w:p>
       <w:pPr>
-        <w:spacing w:beforeLines="30" w:before="108" w:line="346" w:lineRule="exact"/>
+        <w:spacing w:beforeLines="30" w:line="346" w:lineRule="exact"/>
         <w:ind w:leftChars="150" w:left="360"/>
         <w:jc w:val="both"/>
         <w:rPr>
@@ -2758,7 +2758,7 @@
       </w:r>
       <w:r>
         <w:rPr>
-          <w:rStyle w:val="FootnoteReference"/>
+          <w:rStyle w:val="a5"/>
           <w:rFonts w:eastAsia="標楷體"/>
         </w:rPr>
         <w:footnoteReference w:id="14"/>
@@ -2766,7 +2766,7 @@
     </w:p>
     <w:p>
       <w:pPr>
-        <w:spacing w:beforeLines="30" w:before="108" w:line="346" w:lineRule="exact"/>
+        <w:spacing w:beforeLines="30" w:line="346" w:lineRule="exact"/>
         <w:ind w:leftChars="200" w:left="480"/>
         <w:jc w:val="both"/>
         <w:rPr>
@@ -2842,7 +2842,7 @@
       </w:r>
       <w:r>
         <w:rPr>
-          <w:rStyle w:val="FootnoteReference"/>
+          <w:rStyle w:val="a5"/>
           <w:rFonts w:eastAsia="標楷體"/>
         </w:rPr>
         <w:footnoteReference w:id="15"/>
@@ -2868,7 +2868,7 @@
       </w:r>
       <w:r>
         <w:rPr>
-          <w:rStyle w:val="FootnoteReference"/>
+          <w:rStyle w:val="a5"/>
           <w:rFonts w:eastAsia="標楷體"/>
         </w:rPr>
         <w:footnoteReference w:id="16"/>
@@ -2876,7 +2876,7 @@
     </w:p>
     <w:p>
       <w:pPr>
-        <w:spacing w:beforeLines="30" w:before="108" w:line="346" w:lineRule="exact"/>
+        <w:spacing w:beforeLines="30" w:line="346" w:lineRule="exact"/>
         <w:ind w:leftChars="200" w:left="480"/>
         <w:jc w:val="both"/>
         <w:rPr>
@@ -2952,7 +2952,7 @@
       </w:r>
       <w:r>
         <w:rPr>
-          <w:rStyle w:val="FootnoteReference"/>
+          <w:rStyle w:val="a5"/>
           <w:rFonts w:eastAsia="標楷體"/>
         </w:rPr>
         <w:footnoteReference w:id="17"/>
@@ -2960,7 +2960,7 @@
     </w:p>
     <w:p>
       <w:pPr>
-        <w:spacing w:beforeLines="30" w:before="108" w:line="346" w:lineRule="exact"/>
+        <w:spacing w:beforeLines="30" w:line="346" w:lineRule="exact"/>
         <w:ind w:leftChars="200" w:left="480"/>
         <w:jc w:val="both"/>
         <w:rPr>
@@ -3029,7 +3029,7 @@
       </w:r>
       <w:r>
         <w:rPr>
-          <w:rStyle w:val="FootnoteReference"/>
+          <w:rStyle w:val="a5"/>
           <w:rFonts w:eastAsia="標楷體"/>
         </w:rPr>
         <w:footnoteReference w:id="18"/>
@@ -3055,7 +3055,7 @@
       </w:r>
       <w:r>
         <w:rPr>
-          <w:rStyle w:val="FootnoteReference"/>
+          <w:rStyle w:val="a5"/>
           <w:rFonts w:eastAsia="標楷體"/>
         </w:rPr>
         <w:footnoteReference w:id="19"/>
@@ -3063,7 +3063,7 @@
     </w:p>
     <w:p>
       <w:pPr>
-        <w:spacing w:beforeLines="30" w:before="108"/>
+        <w:spacing w:beforeLines="30"/>
         <w:ind w:leftChars="200" w:left="480"/>
         <w:jc w:val="both"/>
         <w:rPr>
@@ -3143,7 +3143,7 @@
       </w:r>
       <w:r>
         <w:rPr>
-          <w:rStyle w:val="FootnoteReference"/>
+          <w:rStyle w:val="a5"/>
           <w:rFonts w:eastAsia="標楷體"/>
         </w:rPr>
         <w:footnoteReference w:id="20"/>
@@ -3156,7 +3156,7 @@
       </w:r>
       <w:r>
         <w:rPr>
-          <w:rStyle w:val="FootnoteReference"/>
+          <w:rStyle w:val="a5"/>
           <w:rFonts w:eastAsia="標楷體"/>
         </w:rPr>
         <w:footnoteReference w:id="21"/>
@@ -3164,7 +3164,7 @@
     </w:p>
     <w:p>
       <w:pPr>
-        <w:spacing w:beforeLines="30" w:before="108"/>
+        <w:spacing w:beforeLines="30"/>
         <w:ind w:leftChars="200" w:left="480"/>
         <w:jc w:val="both"/>
         <w:rPr>
@@ -3292,7 +3292,7 @@
       </w:r>
       <w:r>
         <w:rPr>
-          <w:rStyle w:val="FootnoteReference"/>
+          <w:rStyle w:val="a5"/>
           <w:rFonts w:eastAsia="標楷體"/>
         </w:rPr>
         <w:footnoteReference w:id="22"/>
@@ -3300,7 +3300,7 @@
     </w:p>
     <w:p>
       <w:pPr>
-        <w:spacing w:beforeLines="30" w:before="108"/>
+        <w:spacing w:beforeLines="30"/>
         <w:ind w:leftChars="200" w:left="480"/>
         <w:jc w:val="both"/>
         <w:rPr>
@@ -3368,7 +3368,7 @@
       </w:r>
       <w:r>
         <w:rPr>
-          <w:rStyle w:val="FootnoteReference"/>
+          <w:rStyle w:val="a5"/>
           <w:rFonts w:eastAsia="標楷體"/>
         </w:rPr>
         <w:footnoteReference w:id="23"/>
@@ -3381,7 +3381,7 @@
       </w:r>
       <w:r>
         <w:rPr>
-          <w:rStyle w:val="FootnoteReference"/>
+          <w:rStyle w:val="a5"/>
           <w:rFonts w:eastAsia="標楷體"/>
         </w:rPr>
         <w:footnoteReference w:id="24"/>
@@ -3389,7 +3389,7 @@
     </w:p>
     <w:p>
       <w:pPr>
-        <w:spacing w:beforeLines="30" w:before="108"/>
+        <w:spacing w:beforeLines="30"/>
         <w:ind w:leftChars="200" w:left="480"/>
         <w:jc w:val="both"/>
         <w:rPr>
@@ -3464,7 +3464,7 @@
       </w:r>
       <w:r>
         <w:rPr>
-          <w:rStyle w:val="FootnoteReference"/>
+          <w:rStyle w:val="a5"/>
           <w:rFonts w:eastAsia="標楷體"/>
         </w:rPr>
         <w:footnoteReference w:id="25"/>
@@ -3472,7 +3472,7 @@
     </w:p>
     <w:p>
       <w:pPr>
-        <w:spacing w:beforeLines="30" w:before="108"/>
+        <w:spacing w:beforeLines="30"/>
         <w:ind w:leftChars="200" w:left="480"/>
         <w:jc w:val="both"/>
         <w:rPr>
@@ -3547,7 +3547,7 @@
       </w:r>
       <w:r>
         <w:rPr>
-          <w:rStyle w:val="FootnoteReference"/>
+          <w:rStyle w:val="a5"/>
           <w:rFonts w:eastAsia="標楷體"/>
         </w:rPr>
         <w:footnoteReference w:id="26"/>
@@ -3555,7 +3555,7 @@
     </w:p>
     <w:p>
       <w:pPr>
-        <w:spacing w:beforeLines="30" w:before="108"/>
+        <w:spacing w:beforeLines="30"/>
         <w:ind w:leftChars="200" w:left="480"/>
         <w:jc w:val="both"/>
         <w:rPr>
@@ -3683,7 +3683,7 @@
       </w:r>
       <w:r>
         <w:rPr>
-          <w:rStyle w:val="FootnoteReference"/>
+          <w:rStyle w:val="a5"/>
           <w:rFonts w:eastAsia="標楷體"/>
         </w:rPr>
         <w:footnoteReference w:id="27"/>
@@ -3710,7 +3710,7 @@
     </w:p>
     <w:p>
       <w:pPr>
-        <w:spacing w:beforeLines="30" w:before="108"/>
+        <w:spacing w:beforeLines="30"/>
         <w:ind w:leftChars="100" w:left="240"/>
         <w:jc w:val="both"/>
         <w:rPr>
@@ -3818,7 +3818,7 @@
       </w:r>
       <w:r>
         <w:rPr>
-          <w:rStyle w:val="FootnoteReference"/>
+          <w:rStyle w:val="a5"/>
           <w:rFonts w:eastAsia="標楷體"/>
         </w:rPr>
         <w:footnoteReference w:id="28"/>
@@ -3826,7 +3826,7 @@
     </w:p>
     <w:p>
       <w:pPr>
-        <w:spacing w:beforeLines="30" w:before="108"/>
+        <w:spacing w:beforeLines="30"/>
         <w:ind w:leftChars="100" w:left="240"/>
         <w:jc w:val="both"/>
         <w:rPr>
@@ -3891,7 +3891,7 @@
       </w:r>
       <w:r>
         <w:rPr>
-          <w:rStyle w:val="FootnoteReference"/>
+          <w:rStyle w:val="a5"/>
           <w:rFonts w:eastAsia="標楷體"/>
         </w:rPr>
         <w:footnoteReference w:id="29"/>
@@ -3904,7 +3904,7 @@
       </w:r>
       <w:r>
         <w:rPr>
-          <w:rStyle w:val="FootnoteReference"/>
+          <w:rStyle w:val="a5"/>
           <w:rFonts w:eastAsia="標楷體"/>
         </w:rPr>
         <w:footnoteReference w:id="30"/>
@@ -3917,7 +3917,7 @@
       </w:r>
       <w:r>
         <w:rPr>
-          <w:rStyle w:val="FootnoteReference"/>
+          <w:rStyle w:val="a5"/>
           <w:rFonts w:eastAsia="標楷體"/>
         </w:rPr>
         <w:footnoteReference w:id="31"/>
@@ -3937,7 +3937,7 @@
     </w:p>
     <w:p>
       <w:pPr>
-        <w:spacing w:beforeLines="30" w:before="108"/>
+        <w:spacing w:beforeLines="30"/>
         <w:jc w:val="both"/>
         <w:outlineLvl w:val="0"/>
         <w:rPr>
@@ -4262,7 +4262,7 @@
       </w:r>
       <w:r>
         <w:rPr>
-          <w:rStyle w:val="FootnoteReference"/>
+          <w:rStyle w:val="a5"/>
         </w:rPr>
         <w:footnoteReference w:id="32"/>
       </w:r>
@@ -4280,7 +4280,7 @@
       </w:r>
       <w:r>
         <w:rPr>
-          <w:rStyle w:val="FootnoteReference"/>
+          <w:rStyle w:val="a5"/>
         </w:rPr>
         <w:footnoteReference w:id="33"/>
       </w:r>
@@ -4306,7 +4306,7 @@
     </w:p>
     <w:p>
       <w:pPr>
-        <w:spacing w:beforeLines="30" w:before="108"/>
+        <w:spacing w:beforeLines="30"/>
         <w:ind w:leftChars="250" w:left="600"/>
         <w:jc w:val="both"/>
         <w:rPr>
@@ -4450,7 +4450,7 @@
       </w:r>
       <w:r>
         <w:rPr>
-          <w:rStyle w:val="FootnoteReference"/>
+          <w:rStyle w:val="a5"/>
         </w:rPr>
         <w:footnoteReference w:id="34"/>
       </w:r>
@@ -4462,7 +4462,7 @@
       </w:r>
       <w:r>
         <w:rPr>
-          <w:rStyle w:val="FootnoteReference"/>
+          <w:rStyle w:val="a5"/>
         </w:rPr>
         <w:footnoteReference w:id="35"/>
       </w:r>
@@ -4539,7 +4539,7 @@
       </w:r>
       <w:r>
         <w:rPr>
-          <w:rStyle w:val="FootnoteReference"/>
+          <w:rStyle w:val="a5"/>
         </w:rPr>
         <w:footnoteReference w:id="36"/>
       </w:r>
@@ -4627,7 +4627,7 @@
       </w:r>
       <w:r>
         <w:rPr>
-          <w:rStyle w:val="FootnoteReference"/>
+          <w:rStyle w:val="a5"/>
         </w:rPr>
         <w:footnoteReference w:id="37"/>
       </w:r>
@@ -4640,7 +4640,7 @@
     </w:p>
     <w:p>
       <w:pPr>
-        <w:spacing w:beforeLines="30" w:before="108" w:line="350" w:lineRule="exact"/>
+        <w:spacing w:beforeLines="30" w:line="350" w:lineRule="exact"/>
         <w:ind w:leftChars="300" w:left="720"/>
         <w:jc w:val="both"/>
         <w:rPr>
@@ -4731,14 +4731,14 @@
       </w:r>
       <w:r>
         <w:rPr>
-          <w:rStyle w:val="FootnoteReference"/>
+          <w:rStyle w:val="a5"/>
         </w:rPr>
         <w:footnoteReference w:id="38"/>
       </w:r>
     </w:p>
     <w:p>
       <w:pPr>
-        <w:spacing w:beforeLines="30" w:before="108" w:line="350" w:lineRule="exact"/>
+        <w:spacing w:beforeLines="30" w:line="350" w:lineRule="exact"/>
         <w:ind w:leftChars="250" w:left="600"/>
         <w:jc w:val="both"/>
         <w:rPr>
@@ -4879,7 +4879,7 @@
       </w:r>
       <w:r>
         <w:rPr>
-          <w:rStyle w:val="FootnoteReference"/>
+          <w:rStyle w:val="a5"/>
         </w:rPr>
         <w:footnoteReference w:id="39"/>
       </w:r>
@@ -4948,7 +4948,7 @@
     </w:p>
     <w:p>
       <w:pPr>
-        <w:spacing w:beforeLines="30" w:before="108" w:line="350" w:lineRule="exact"/>
+        <w:spacing w:beforeLines="30" w:line="350" w:lineRule="exact"/>
         <w:ind w:leftChars="200" w:left="480"/>
         <w:jc w:val="both"/>
         <w:rPr>
@@ -5003,7 +5003,7 @@
       </w:r>
       <w:r>
         <w:rPr>
-          <w:rStyle w:val="FootnoteReference"/>
+          <w:rStyle w:val="a5"/>
         </w:rPr>
         <w:footnoteReference w:id="40"/>
       </w:r>
@@ -5015,7 +5015,7 @@
       </w:r>
       <w:r>
         <w:rPr>
-          <w:rStyle w:val="FootnoteReference"/>
+          <w:rStyle w:val="a5"/>
         </w:rPr>
         <w:footnoteReference w:id="41"/>
       </w:r>
@@ -5034,7 +5034,7 @@
       </w:r>
       <w:r>
         <w:rPr>
-          <w:rStyle w:val="FootnoteReference"/>
+          <w:rStyle w:val="a5"/>
         </w:rPr>
         <w:footnoteReference w:id="42"/>
       </w:r>
@@ -5047,7 +5047,7 @@
     </w:p>
     <w:p>
       <w:pPr>
-        <w:spacing w:beforeLines="20" w:before="72" w:line="350" w:lineRule="exact"/>
+        <w:spacing w:beforeLines="20" w:line="350" w:lineRule="exact"/>
         <w:ind w:leftChars="200" w:left="480"/>
         <w:jc w:val="both"/>
       </w:pPr>
@@ -5073,7 +5073,7 @@
     </w:p>
     <w:p>
       <w:pPr>
-        <w:spacing w:beforeLines="30" w:before="108" w:line="350" w:lineRule="exact"/>
+        <w:spacing w:beforeLines="30" w:line="350" w:lineRule="exact"/>
         <w:ind w:leftChars="150" w:left="360"/>
         <w:jc w:val="both"/>
         <w:rPr>
@@ -5131,7 +5131,7 @@
       </w:r>
       <w:r>
         <w:rPr>
-          <w:rStyle w:val="FootnoteReference"/>
+          <w:rStyle w:val="a5"/>
         </w:rPr>
         <w:footnoteReference w:id="43"/>
       </w:r>
@@ -5143,7 +5143,7 @@
       </w:r>
       <w:r>
         <w:rPr>
-          <w:rStyle w:val="FootnoteReference"/>
+          <w:rStyle w:val="a5"/>
         </w:rPr>
         <w:footnoteReference w:id="44"/>
       </w:r>
@@ -5182,7 +5182,7 @@
     </w:p>
     <w:p>
       <w:pPr>
-        <w:spacing w:beforeLines="20" w:before="72" w:line="350" w:lineRule="exact"/>
+        <w:spacing w:beforeLines="20" w:line="350" w:lineRule="exact"/>
         <w:ind w:leftChars="150" w:left="360"/>
         <w:jc w:val="both"/>
       </w:pPr>
@@ -5201,7 +5201,7 @@
       </w:r>
       <w:r>
         <w:rPr>
-          <w:rStyle w:val="FootnoteReference"/>
+          <w:rStyle w:val="a5"/>
         </w:rPr>
         <w:footnoteReference w:id="45"/>
       </w:r>
@@ -5214,7 +5214,7 @@
     </w:p>
     <w:p>
       <w:pPr>
-        <w:spacing w:beforeLines="30" w:before="108" w:line="350" w:lineRule="exact"/>
+        <w:spacing w:beforeLines="30" w:line="350" w:lineRule="exact"/>
         <w:ind w:leftChars="100" w:left="240"/>
         <w:jc w:val="both"/>
         <w:rPr>
@@ -5312,7 +5312,7 @@
     </w:p>
     <w:p>
       <w:pPr>
-        <w:spacing w:beforeLines="30" w:before="108" w:line="350" w:lineRule="exact"/>
+        <w:spacing w:beforeLines="30" w:line="350" w:lineRule="exact"/>
         <w:ind w:leftChars="150" w:left="360"/>
         <w:jc w:val="both"/>
         <w:rPr>
@@ -5385,7 +5385,7 @@
     </w:p>
     <w:p>
       <w:pPr>
-        <w:spacing w:beforeLines="30" w:before="108" w:line="366" w:lineRule="exact"/>
+        <w:spacing w:beforeLines="30" w:line="366" w:lineRule="exact"/>
         <w:ind w:leftChars="50" w:left="120"/>
         <w:jc w:val="both"/>
         <w:outlineLvl w:val="0"/>
@@ -5498,7 +5498,7 @@
     </w:p>
     <w:p>
       <w:pPr>
-        <w:spacing w:beforeLines="20" w:before="72" w:line="366" w:lineRule="exact"/>
+        <w:spacing w:beforeLines="20" w:line="366" w:lineRule="exact"/>
         <w:ind w:leftChars="100" w:left="240"/>
         <w:jc w:val="both"/>
         <w:rPr>
@@ -5533,7 +5533,7 @@
       </w:r>
       <w:r>
         <w:rPr>
-          <w:rStyle w:val="FootnoteReference"/>
+          <w:rStyle w:val="a5"/>
           <w:bCs/>
         </w:rPr>
         <w:footnoteReference w:id="46"/>
@@ -5556,7 +5556,7 @@
       </w:r>
       <w:r>
         <w:rPr>
-          <w:rStyle w:val="FootnoteReference"/>
+          <w:rStyle w:val="a5"/>
         </w:rPr>
         <w:footnoteReference w:id="47"/>
       </w:r>
@@ -5662,7 +5662,7 @@
     </w:p>
     <w:p>
       <w:pPr>
-        <w:spacing w:beforeLines="30" w:before="108" w:line="366" w:lineRule="exact"/>
+        <w:spacing w:beforeLines="30" w:line="366" w:lineRule="exact"/>
         <w:ind w:leftChars="100" w:left="240"/>
         <w:jc w:val="both"/>
         <w:outlineLvl w:val="0"/>
@@ -5757,7 +5757,7 @@
       </w:r>
       <w:r>
         <w:rPr>
-          <w:rStyle w:val="FootnoteReference"/>
+          <w:rStyle w:val="a5"/>
         </w:rPr>
         <w:footnoteReference w:id="48"/>
       </w:r>
@@ -5770,7 +5770,7 @@
     </w:p>
     <w:p>
       <w:pPr>
-        <w:spacing w:beforeLines="20" w:before="72" w:line="366" w:lineRule="exact"/>
+        <w:spacing w:beforeLines="20" w:line="366" w:lineRule="exact"/>
         <w:ind w:leftChars="100" w:left="240"/>
         <w:jc w:val="both"/>
       </w:pPr>
@@ -5783,7 +5783,7 @@
     </w:p>
     <w:p>
       <w:pPr>
-        <w:spacing w:beforeLines="30" w:before="108" w:line="366" w:lineRule="exact"/>
+        <w:spacing w:beforeLines="30" w:line="366" w:lineRule="exact"/>
         <w:jc w:val="both"/>
         <w:rPr>
           <w:b/>
@@ -5947,7 +5947,7 @@
     </w:p>
     <w:p>
       <w:pPr>
-        <w:spacing w:beforeLines="30" w:before="108" w:line="366" w:lineRule="exact"/>
+        <w:spacing w:beforeLines="30" w:line="366" w:lineRule="exact"/>
         <w:ind w:leftChars="150" w:left="360"/>
         <w:jc w:val="both"/>
         <w:rPr>
@@ -6041,7 +6041,7 @@
       </w:r>
       <w:r>
         <w:rPr>
-          <w:rStyle w:val="FootnoteReference"/>
+          <w:rStyle w:val="a5"/>
         </w:rPr>
         <w:footnoteReference w:id="49"/>
       </w:r>
@@ -6085,14 +6085,14 @@
       </w:r>
       <w:r>
         <w:rPr>
-          <w:rStyle w:val="FootnoteReference"/>
+          <w:rStyle w:val="a5"/>
         </w:rPr>
         <w:footnoteReference w:id="50"/>
       </w:r>
     </w:p>
     <w:p>
       <w:pPr>
-        <w:spacing w:beforeLines="30" w:before="108" w:line="366" w:lineRule="exact"/>
+        <w:spacing w:beforeLines="30" w:line="366" w:lineRule="exact"/>
         <w:ind w:leftChars="200" w:left="480"/>
         <w:jc w:val="both"/>
         <w:rPr>
@@ -6161,7 +6161,7 @@
       </w:r>
       <w:r>
         <w:rPr>
-          <w:rStyle w:val="FootnoteReference"/>
+          <w:rStyle w:val="a5"/>
         </w:rPr>
         <w:footnoteReference w:id="51"/>
       </w:r>
@@ -6213,7 +6213,7 @@
     </w:p>
     <w:p>
       <w:pPr>
-        <w:spacing w:beforeLines="30" w:before="108" w:line="370" w:lineRule="exact"/>
+        <w:spacing w:beforeLines="30" w:line="370" w:lineRule="exact"/>
         <w:ind w:leftChars="200" w:left="480"/>
         <w:jc w:val="both"/>
         <w:rPr>
@@ -6318,7 +6318,7 @@
     </w:p>
     <w:p>
       <w:pPr>
-        <w:spacing w:beforeLines="30" w:before="108" w:line="370" w:lineRule="exact"/>
+        <w:spacing w:beforeLines="30" w:line="370" w:lineRule="exact"/>
         <w:ind w:leftChars="250" w:left="600"/>
         <w:jc w:val="both"/>
         <w:rPr>
@@ -6382,7 +6382,7 @@
       </w:r>
       <w:r>
         <w:rPr>
-          <w:rStyle w:val="FootnoteReference"/>
+          <w:rStyle w:val="a5"/>
         </w:rPr>
         <w:footnoteReference w:id="52"/>
       </w:r>
@@ -6496,7 +6496,7 @@
     </w:p>
     <w:p>
       <w:pPr>
-        <w:spacing w:beforeLines="30" w:before="108" w:line="370" w:lineRule="exact"/>
+        <w:spacing w:beforeLines="30" w:line="370" w:lineRule="exact"/>
         <w:ind w:leftChars="300" w:left="720"/>
         <w:jc w:val="both"/>
         <w:rPr>
@@ -6608,7 +6608,7 @@
     </w:p>
     <w:p>
       <w:pPr>
-        <w:spacing w:beforeLines="30" w:before="108" w:line="370" w:lineRule="exact"/>
+        <w:spacing w:beforeLines="30" w:line="370" w:lineRule="exact"/>
         <w:ind w:leftChars="300" w:left="720"/>
         <w:jc w:val="both"/>
         <w:rPr>
@@ -6684,7 +6684,7 @@
       </w:r>
       <w:r>
         <w:rPr>
-          <w:rStyle w:val="FootnoteReference"/>
+          <w:rStyle w:val="a5"/>
         </w:rPr>
         <w:footnoteReference w:id="53"/>
       </w:r>
@@ -6704,7 +6704,7 @@
     </w:p>
     <w:p>
       <w:pPr>
-        <w:spacing w:beforeLines="20" w:before="72" w:line="370" w:lineRule="exact"/>
+        <w:spacing w:beforeLines="20" w:line="370" w:lineRule="exact"/>
         <w:ind w:leftChars="300" w:left="720"/>
         <w:jc w:val="both"/>
       </w:pPr>
@@ -6716,7 +6716,7 @@
       </w:r>
       <w:r>
         <w:rPr>
-          <w:rStyle w:val="FootnoteReference"/>
+          <w:rStyle w:val="a5"/>
         </w:rPr>
         <w:footnoteReference w:id="54"/>
       </w:r>
@@ -6781,7 +6781,7 @@
     </w:p>
     <w:p>
       <w:pPr>
-        <w:spacing w:beforeLines="20" w:before="72" w:line="370" w:lineRule="exact"/>
+        <w:spacing w:beforeLines="20" w:line="370" w:lineRule="exact"/>
         <w:ind w:leftChars="300" w:left="720"/>
         <w:jc w:val="both"/>
       </w:pPr>
@@ -6794,7 +6794,7 @@
     </w:p>
     <w:p>
       <w:pPr>
-        <w:spacing w:beforeLines="20" w:before="72" w:line="370" w:lineRule="exact"/>
+        <w:spacing w:beforeLines="20" w:line="370" w:lineRule="exact"/>
         <w:ind w:leftChars="300" w:left="720"/>
         <w:jc w:val="both"/>
       </w:pPr>
@@ -6860,7 +6860,7 @@
     </w:p>
     <w:p>
       <w:pPr>
-        <w:spacing w:beforeLines="30" w:before="108" w:line="370" w:lineRule="exact"/>
+        <w:spacing w:beforeLines="30" w:line="370" w:lineRule="exact"/>
         <w:ind w:leftChars="100" w:left="240"/>
         <w:jc w:val="both"/>
         <w:rPr>
@@ -6949,7 +6949,7 @@
     </w:p>
     <w:p>
       <w:pPr>
-        <w:spacing w:beforeLines="30" w:before="108" w:line="370" w:lineRule="exact"/>
+        <w:spacing w:beforeLines="30" w:line="370" w:lineRule="exact"/>
         <w:ind w:leftChars="150" w:left="360"/>
         <w:jc w:val="both"/>
         <w:rPr>
@@ -7072,7 +7072,7 @@
     </w:p>
     <w:p>
       <w:pPr>
-        <w:spacing w:beforeLines="30" w:before="108"/>
+        <w:spacing w:beforeLines="30"/>
         <w:ind w:leftChars="200" w:left="480"/>
         <w:jc w:val="both"/>
         <w:rPr>
@@ -7141,7 +7141,7 @@
     </w:p>
     <w:p>
       <w:pPr>
-        <w:spacing w:beforeLines="30" w:before="108"/>
+        <w:spacing w:beforeLines="30"/>
         <w:ind w:leftChars="200" w:left="480"/>
         <w:jc w:val="both"/>
         <w:rPr>
@@ -7255,7 +7255,7 @@
     </w:p>
     <w:p>
       <w:pPr>
-        <w:spacing w:beforeLines="30" w:before="108"/>
+        <w:spacing w:beforeLines="30"/>
         <w:ind w:leftChars="200" w:left="480"/>
         <w:jc w:val="both"/>
         <w:rPr>
@@ -7314,7 +7314,7 @@
     </w:p>
     <w:p>
       <w:pPr>
-        <w:spacing w:beforeLines="30" w:before="108"/>
+        <w:spacing w:beforeLines="30"/>
         <w:ind w:leftChars="200" w:left="480"/>
         <w:jc w:val="both"/>
         <w:rPr>
@@ -7373,7 +7373,7 @@
     </w:p>
     <w:p>
       <w:pPr>
-        <w:spacing w:beforeLines="30" w:before="108"/>
+        <w:spacing w:beforeLines="30"/>
         <w:ind w:leftChars="200" w:left="480"/>
         <w:jc w:val="both"/>
         <w:rPr>
@@ -7432,7 +7432,7 @@
     </w:p>
     <w:p>
       <w:pPr>
-        <w:spacing w:beforeLines="30" w:before="108"/>
+        <w:spacing w:beforeLines="30"/>
         <w:ind w:leftChars="200" w:left="480"/>
         <w:jc w:val="both"/>
         <w:rPr>
@@ -7572,7 +7572,7 @@
     </w:p>
     <w:p>
       <w:pPr>
-        <w:spacing w:beforeLines="30" w:before="108"/>
+        <w:spacing w:beforeLines="30"/>
         <w:ind w:leftChars="200" w:left="480"/>
         <w:jc w:val="both"/>
         <w:rPr>
@@ -7631,7 +7631,7 @@
     </w:p>
     <w:p>
       <w:pPr>
-        <w:spacing w:beforeLines="30" w:before="108"/>
+        <w:spacing w:beforeLines="30"/>
         <w:ind w:leftChars="200" w:left="480"/>
         <w:jc w:val="both"/>
         <w:rPr>
@@ -7706,7 +7706,7 @@
     </w:p>
     <w:p>
       <w:pPr>
-        <w:spacing w:beforeLines="20" w:before="72"/>
+        <w:spacing w:beforeLines="20"/>
         <w:ind w:leftChars="200" w:left="480"/>
         <w:jc w:val="both"/>
       </w:pPr>
@@ -7833,7 +7833,7 @@
       </w:r>
       <w:r>
         <w:rPr>
-          <w:rStyle w:val="FootnoteReference"/>
+          <w:rStyle w:val="a5"/>
         </w:rPr>
         <w:footnoteReference w:id="55"/>
       </w:r>
@@ -7846,7 +7846,7 @@
     </w:p>
     <w:p>
       <w:pPr>
-        <w:spacing w:beforeLines="30" w:before="108"/>
+        <w:spacing w:beforeLines="30"/>
         <w:ind w:leftChars="200" w:left="480"/>
         <w:jc w:val="both"/>
         <w:rPr>
@@ -7921,7 +7921,7 @@
     </w:p>
     <w:p>
       <w:pPr>
-        <w:spacing w:beforeLines="20" w:before="72"/>
+        <w:spacing w:beforeLines="20"/>
         <w:ind w:leftChars="200" w:left="480"/>
         <w:jc w:val="both"/>
         <w:rPr>
@@ -7982,7 +7982,7 @@
     </w:p>
     <w:p>
       <w:pPr>
-        <w:spacing w:beforeLines="20" w:before="72" w:line="370" w:lineRule="exact"/>
+        <w:spacing w:beforeLines="20" w:line="370" w:lineRule="exact"/>
         <w:ind w:leftChars="200" w:left="480"/>
         <w:jc w:val="both"/>
       </w:pPr>
@@ -8015,7 +8015,7 @@
     </w:p>
     <w:p>
       <w:pPr>
-        <w:spacing w:beforeLines="30" w:before="108" w:line="370" w:lineRule="exact"/>
+        <w:spacing w:beforeLines="30" w:line="370" w:lineRule="exact"/>
         <w:ind w:leftChars="100" w:left="240"/>
         <w:jc w:val="both"/>
         <w:rPr>
@@ -8106,7 +8106,7 @@
     </w:p>
     <w:p>
       <w:pPr>
-        <w:spacing w:beforeLines="30" w:before="108" w:line="370" w:lineRule="exact"/>
+        <w:spacing w:beforeLines="30" w:line="370" w:lineRule="exact"/>
         <w:ind w:leftChars="100" w:left="240"/>
         <w:jc w:val="both"/>
         <w:rPr>
@@ -8151,14 +8151,14 @@
       </w:r>
       <w:r>
         <w:rPr>
-          <w:rStyle w:val="FootnoteReference"/>
+          <w:rStyle w:val="a5"/>
         </w:rPr>
         <w:footnoteReference w:id="56"/>
       </w:r>
     </w:p>
     <w:p>
       <w:pPr>
-        <w:spacing w:beforeLines="30" w:before="108" w:line="370" w:lineRule="exact"/>
+        <w:spacing w:beforeLines="30" w:line="370" w:lineRule="exact"/>
         <w:ind w:leftChars="50" w:left="120"/>
         <w:jc w:val="both"/>
         <w:outlineLvl w:val="0"/>
@@ -8272,7 +8272,7 @@
       </w:r>
       <w:r>
         <w:rPr>
-          <w:rStyle w:val="FootnoteReference"/>
+          <w:rStyle w:val="a5"/>
           <w:rFonts w:eastAsia="標楷體"/>
         </w:rPr>
         <w:footnoteReference w:id="57"/>
@@ -8350,7 +8350,7 @@
       </w:r>
       <w:r>
         <w:rPr>
-          <w:rStyle w:val="FootnoteReference"/>
+          <w:rStyle w:val="a5"/>
           <w:rFonts w:eastAsia="標楷體"/>
         </w:rPr>
         <w:footnoteReference w:id="58"/>
@@ -8358,7 +8358,7 @@
     </w:p>
     <w:p>
       <w:pPr>
-        <w:spacing w:beforeLines="30" w:before="108" w:line="370" w:lineRule="exact"/>
+        <w:spacing w:beforeLines="30" w:line="370" w:lineRule="exact"/>
         <w:ind w:leftChars="100" w:left="240"/>
         <w:jc w:val="both"/>
         <w:rPr>
@@ -8411,7 +8411,7 @@
       </w:r>
       <w:r>
         <w:rPr>
-          <w:rStyle w:val="FootnoteReference"/>
+          <w:rStyle w:val="a5"/>
           <w:rFonts w:eastAsia="標楷體"/>
         </w:rPr>
         <w:footnoteReference w:id="59"/>
@@ -8660,7 +8660,7 @@
       </w:r>
       <w:r>
         <w:rPr>
-          <w:rStyle w:val="FootnoteReference"/>
+          <w:rStyle w:val="a5"/>
           <w:rFonts w:eastAsia="標楷體"/>
         </w:rPr>
         <w:footnoteReference w:id="60"/>
@@ -8673,7 +8673,7 @@
       </w:r>
       <w:r>
         <w:rPr>
-          <w:rStyle w:val="FootnoteReference"/>
+          <w:rStyle w:val="a5"/>
           <w:rFonts w:eastAsia="標楷體"/>
         </w:rPr>
         <w:footnoteReference w:id="61"/>
@@ -8687,7 +8687,7 @@
     </w:p>
     <w:p>
       <w:pPr>
-        <w:spacing w:beforeLines="20" w:before="72" w:line="370" w:lineRule="exact"/>
+        <w:spacing w:beforeLines="20" w:line="370" w:lineRule="exact"/>
         <w:ind w:leftChars="250" w:left="600"/>
         <w:jc w:val="both"/>
         <w:rPr>
@@ -8704,7 +8704,7 @@
     </w:p>
     <w:p>
       <w:pPr>
-        <w:spacing w:beforeLines="30" w:before="108" w:line="370" w:lineRule="exact"/>
+        <w:spacing w:beforeLines="30" w:line="370" w:lineRule="exact"/>
         <w:ind w:leftChars="250" w:left="600"/>
         <w:jc w:val="both"/>
         <w:rPr>
@@ -8843,7 +8843,7 @@
     </w:p>
     <w:p>
       <w:pPr>
-        <w:spacing w:beforeLines="30" w:before="108" w:line="370" w:lineRule="exact"/>
+        <w:spacing w:beforeLines="30" w:line="370" w:lineRule="exact"/>
         <w:ind w:leftChars="200" w:left="480"/>
         <w:jc w:val="both"/>
         <w:rPr>
@@ -8909,7 +8909,7 @@
       </w:r>
       <w:r>
         <w:rPr>
-          <w:rStyle w:val="FootnoteReference"/>
+          <w:rStyle w:val="a5"/>
           <w:rFonts w:eastAsia="標楷體"/>
         </w:rPr>
         <w:footnoteReference w:id="62"/>
@@ -8951,7 +8951,7 @@
     </w:p>
     <w:p>
       <w:pPr>
-        <w:spacing w:beforeLines="30" w:before="108" w:line="370" w:lineRule="exact"/>
+        <w:spacing w:beforeLines="30" w:line="370" w:lineRule="exact"/>
         <w:ind w:leftChars="150" w:left="360"/>
         <w:jc w:val="both"/>
         <w:outlineLvl w:val="0"/>
@@ -9085,7 +9085,7 @@
       </w:r>
       <w:r>
         <w:rPr>
-          <w:rStyle w:val="FootnoteReference"/>
+          <w:rStyle w:val="a5"/>
           <w:rFonts w:eastAsia="標楷體"/>
         </w:rPr>
         <w:footnoteReference w:id="63"/>
@@ -9093,7 +9093,7 @@
     </w:p>
     <w:p>
       <w:pPr>
-        <w:spacing w:beforeLines="30" w:before="108" w:line="370" w:lineRule="exact"/>
+        <w:spacing w:beforeLines="30" w:line="370" w:lineRule="exact"/>
         <w:ind w:leftChars="200" w:left="480"/>
         <w:jc w:val="both"/>
         <w:outlineLvl w:val="0"/>
@@ -9183,7 +9183,7 @@
       </w:r>
       <w:r>
         <w:rPr>
-          <w:rStyle w:val="FootnoteReference"/>
+          <w:rStyle w:val="a5"/>
           <w:rFonts w:eastAsia="標楷體"/>
         </w:rPr>
         <w:footnoteReference w:id="64"/>
@@ -9196,7 +9196,7 @@
       </w:r>
       <w:r>
         <w:rPr>
-          <w:rStyle w:val="FootnoteReference"/>
+          <w:rStyle w:val="a5"/>
           <w:rFonts w:eastAsia="標楷體"/>
         </w:rPr>
         <w:footnoteReference w:id="65"/>
@@ -9236,7 +9236,7 @@
     </w:p>
     <w:p>
       <w:pPr>
-        <w:spacing w:beforeLines="30" w:before="108" w:line="370" w:lineRule="exact"/>
+        <w:spacing w:beforeLines="30" w:line="370" w:lineRule="exact"/>
         <w:ind w:leftChars="150" w:left="360"/>
         <w:jc w:val="both"/>
         <w:outlineLvl w:val="0"/>
@@ -9316,7 +9316,7 @@
       </w:r>
       <w:r>
         <w:rPr>
-          <w:rStyle w:val="FootnoteReference"/>
+          <w:rStyle w:val="a5"/>
           <w:rFonts w:eastAsia="標楷體"/>
         </w:rPr>
         <w:footnoteReference w:id="66"/>
@@ -9324,7 +9324,7 @@
     </w:p>
     <w:p>
       <w:pPr>
-        <w:spacing w:beforeLines="30" w:before="108" w:line="370" w:lineRule="exact"/>
+        <w:spacing w:beforeLines="30" w:line="370" w:lineRule="exact"/>
         <w:ind w:leftChars="100" w:left="240"/>
         <w:jc w:val="both"/>
         <w:outlineLvl w:val="0"/>
@@ -9394,7 +9394,7 @@
       </w:r>
       <w:r>
         <w:rPr>
-          <w:rStyle w:val="FootnoteReference"/>
+          <w:rStyle w:val="a5"/>
           <w:rFonts w:eastAsia="標楷體"/>
         </w:rPr>
         <w:footnoteReference w:id="67"/>
@@ -9407,7 +9407,7 @@
       </w:r>
       <w:r>
         <w:rPr>
-          <w:rStyle w:val="FootnoteReference"/>
+          <w:rStyle w:val="a5"/>
           <w:rFonts w:eastAsia="標楷體"/>
         </w:rPr>
         <w:footnoteReference w:id="68"/>
@@ -9420,7 +9420,7 @@
       </w:r>
       <w:r>
         <w:rPr>
-          <w:rStyle w:val="FootnoteReference"/>
+          <w:rStyle w:val="a5"/>
           <w:rFonts w:eastAsia="標楷體"/>
         </w:rPr>
         <w:footnoteReference w:id="69"/>
@@ -9440,7 +9440,7 @@
       </w:r>
       <w:r>
         <w:rPr>
-          <w:rStyle w:val="FootnoteReference"/>
+          <w:rStyle w:val="a5"/>
           <w:rFonts w:eastAsia="標楷體"/>
         </w:rPr>
         <w:footnoteReference w:id="70"/>
@@ -9448,7 +9448,7 @@
     </w:p>
     <w:p>
       <w:pPr>
-        <w:spacing w:beforeLines="30" w:before="108" w:line="358" w:lineRule="exact"/>
+        <w:spacing w:beforeLines="30" w:line="358" w:lineRule="exact"/>
         <w:ind w:leftChars="50" w:left="120"/>
         <w:jc w:val="both"/>
         <w:outlineLvl w:val="0"/>
@@ -9803,7 +9803,7 @@
       </w:r>
       <w:r>
         <w:rPr>
-          <w:rStyle w:val="FootnoteReference"/>
+          <w:rStyle w:val="a5"/>
           <w:rFonts w:eastAsia="標楷體"/>
         </w:rPr>
         <w:footnoteReference w:id="71"/>
@@ -9841,7 +9841,7 @@
       </w:r>
       <w:r>
         <w:rPr>
-          <w:rStyle w:val="FootnoteReference"/>
+          <w:rStyle w:val="a5"/>
           <w:rFonts w:eastAsia="標楷體"/>
         </w:rPr>
         <w:footnoteReference w:id="72"/>
@@ -9849,7 +9849,7 @@
     </w:p>
     <w:p>
       <w:pPr>
-        <w:spacing w:beforeLines="30" w:before="108" w:line="358" w:lineRule="exact"/>
+        <w:spacing w:beforeLines="30" w:line="358" w:lineRule="exact"/>
         <w:ind w:leftChars="200" w:left="480"/>
         <w:jc w:val="both"/>
         <w:rPr>
@@ -10108,7 +10108,7 @@
     </w:p>
     <w:p>
       <w:pPr>
-        <w:spacing w:beforeLines="30" w:before="108" w:line="358" w:lineRule="exact"/>
+        <w:spacing w:beforeLines="30" w:line="358" w:lineRule="exact"/>
         <w:ind w:leftChars="250" w:left="600"/>
         <w:jc w:val="both"/>
         <w:rPr>
@@ -10252,7 +10252,7 @@
     </w:p>
     <w:p>
       <w:pPr>
-        <w:spacing w:beforeLines="30" w:before="108" w:line="358" w:lineRule="exact"/>
+        <w:spacing w:beforeLines="30" w:line="358" w:lineRule="exact"/>
         <w:ind w:leftChars="300" w:left="720"/>
         <w:jc w:val="both"/>
         <w:rPr>
@@ -10331,7 +10331,7 @@
       </w:r>
       <w:r>
         <w:rPr>
-          <w:rStyle w:val="FootnoteReference"/>
+          <w:rStyle w:val="a5"/>
           <w:rFonts w:eastAsia="標楷體"/>
         </w:rPr>
         <w:footnoteReference w:id="73"/>
@@ -10339,7 +10339,7 @@
     </w:p>
     <w:p>
       <w:pPr>
-        <w:spacing w:beforeLines="30" w:before="108" w:line="370" w:lineRule="exact"/>
+        <w:spacing w:beforeLines="30" w:line="370" w:lineRule="exact"/>
         <w:ind w:leftChars="150" w:left="360"/>
         <w:jc w:val="both"/>
         <w:outlineLvl w:val="0"/>
@@ -10489,7 +10489,7 @@
     </w:p>
     <w:p>
       <w:pPr>
-        <w:spacing w:beforeLines="20" w:before="72" w:line="370" w:lineRule="exact"/>
+        <w:spacing w:beforeLines="20" w:line="370" w:lineRule="exact"/>
         <w:ind w:leftChars="150" w:left="360"/>
         <w:jc w:val="both"/>
         <w:rPr>
@@ -10505,7 +10505,7 @@
     </w:p>
     <w:p>
       <w:pPr>
-        <w:spacing w:beforeLines="20" w:before="72" w:line="370" w:lineRule="exact"/>
+        <w:spacing w:beforeLines="20" w:line="370" w:lineRule="exact"/>
         <w:ind w:leftChars="150" w:left="360"/>
         <w:jc w:val="both"/>
         <w:rPr>
@@ -10521,7 +10521,7 @@
     </w:p>
     <w:p>
       <w:pPr>
-        <w:spacing w:beforeLines="30" w:before="108" w:line="370" w:lineRule="exact"/>
+        <w:spacing w:beforeLines="30" w:line="370" w:lineRule="exact"/>
         <w:ind w:leftChars="150" w:left="360"/>
         <w:jc w:val="both"/>
         <w:outlineLvl w:val="0"/>
@@ -10665,7 +10665,7 @@
       </w:r>
       <w:r>
         <w:rPr>
-          <w:rStyle w:val="FootnoteReference"/>
+          <w:rStyle w:val="a5"/>
           <w:rFonts w:eastAsia="標楷體"/>
         </w:rPr>
         <w:footnoteReference w:id="74"/>
@@ -10702,7 +10702,7 @@
     </w:p>
     <w:p>
       <w:pPr>
-        <w:spacing w:beforeLines="20" w:before="72" w:line="370" w:lineRule="exact"/>
+        <w:spacing w:beforeLines="20" w:line="370" w:lineRule="exact"/>
         <w:ind w:leftChars="200" w:left="480"/>
         <w:jc w:val="both"/>
         <w:rPr>
@@ -10812,7 +10812,7 @@
       </w:r>
       <w:r>
         <w:rPr>
-          <w:rStyle w:val="FootnoteReference"/>
+          <w:rStyle w:val="a5"/>
           <w:rFonts w:eastAsia="標楷體"/>
         </w:rPr>
         <w:footnoteReference w:id="75"/>
@@ -10820,7 +10820,7 @@
     </w:p>
     <w:p>
       <w:pPr>
-        <w:spacing w:beforeLines="30" w:before="108" w:line="370" w:lineRule="exact"/>
+        <w:spacing w:beforeLines="30" w:line="370" w:lineRule="exact"/>
         <w:ind w:leftChars="200" w:left="480"/>
         <w:jc w:val="both"/>
         <w:outlineLvl w:val="0"/>
@@ -10917,7 +10917,7 @@
     </w:p>
     <w:p>
       <w:pPr>
-        <w:spacing w:beforeLines="20" w:before="72" w:line="370" w:lineRule="exact"/>
+        <w:spacing w:beforeLines="20" w:line="370" w:lineRule="exact"/>
         <w:ind w:leftChars="200" w:left="480"/>
         <w:jc w:val="both"/>
         <w:rPr>
@@ -10982,7 +10982,7 @@
     </w:p>
     <w:p>
       <w:pPr>
-        <w:spacing w:beforeLines="30" w:before="108" w:line="370" w:lineRule="exact"/>
+        <w:spacing w:beforeLines="30" w:line="370" w:lineRule="exact"/>
         <w:ind w:leftChars="100" w:left="240"/>
         <w:jc w:val="both"/>
         <w:rPr>
@@ -11146,7 +11146,7 @@
     </w:p>
     <w:p>
       <w:pPr>
-        <w:spacing w:beforeLines="20" w:before="72" w:line="370" w:lineRule="exact"/>
+        <w:spacing w:beforeLines="20" w:line="370" w:lineRule="exact"/>
         <w:ind w:leftChars="150" w:left="360"/>
         <w:jc w:val="both"/>
         <w:rPr>
@@ -11174,7 +11174,7 @@
       </w:r>
       <w:r>
         <w:rPr>
-          <w:rStyle w:val="FootnoteReference"/>
+          <w:rStyle w:val="a5"/>
           <w:rFonts w:eastAsia="標楷體"/>
         </w:rPr>
         <w:footnoteReference w:id="76"/>
@@ -11182,7 +11182,7 @@
     </w:p>
     <w:p>
       <w:pPr>
-        <w:spacing w:beforeLines="20" w:before="72" w:line="370" w:lineRule="exact"/>
+        <w:spacing w:beforeLines="20" w:line="370" w:lineRule="exact"/>
         <w:ind w:leftChars="150" w:left="360"/>
         <w:jc w:val="both"/>
         <w:rPr>
@@ -11211,7 +11211,7 @@
     </w:p>
     <w:p>
       <w:pPr>
-        <w:spacing w:beforeLines="20" w:before="72" w:line="370" w:lineRule="exact"/>
+        <w:spacing w:beforeLines="20" w:line="370" w:lineRule="exact"/>
         <w:ind w:leftChars="150" w:left="360"/>
         <w:jc w:val="both"/>
         <w:rPr>
@@ -11226,7 +11226,7 @@
       </w:r>
       <w:r>
         <w:rPr>
-          <w:rStyle w:val="FootnoteReference"/>
+          <w:rStyle w:val="a5"/>
           <w:rFonts w:eastAsia="標楷體"/>
         </w:rPr>
         <w:footnoteReference w:id="77"/>
@@ -11234,7 +11234,7 @@
     </w:p>
     <w:p>
       <w:pPr>
-        <w:spacing w:beforeLines="30" w:before="108" w:line="370" w:lineRule="exact"/>
+        <w:spacing w:beforeLines="30" w:line="370" w:lineRule="exact"/>
         <w:ind w:leftChars="150" w:left="360"/>
         <w:jc w:val="both"/>
         <w:outlineLvl w:val="0"/>
@@ -11311,7 +11311,7 @@
       </w:r>
       <w:r>
         <w:rPr>
-          <w:rStyle w:val="FootnoteReference"/>
+          <w:rStyle w:val="a5"/>
           <w:rFonts w:eastAsia="標楷體"/>
         </w:rPr>
         <w:footnoteReference w:id="78"/>
@@ -11370,7 +11370,7 @@
       </w:r>
       <w:r>
         <w:rPr>
-          <w:rStyle w:val="FootnoteReference"/>
+          <w:rStyle w:val="a5"/>
           <w:rFonts w:eastAsia="標楷體"/>
         </w:rPr>
         <w:footnoteReference w:id="79"/>
@@ -11378,7 +11378,7 @@
     </w:p>
     <w:p>
       <w:pPr>
-        <w:spacing w:beforeLines="50" w:before="180" w:line="370" w:lineRule="exact"/>
+        <w:spacing w:beforeLines="50" w:line="370" w:lineRule="exact"/>
         <w:ind w:leftChars="50" w:left="120"/>
         <w:jc w:val="both"/>
       </w:pPr>
@@ -11512,7 +11512,7 @@
     </w:p>
     <w:p>
       <w:pPr>
-        <w:spacing w:beforeLines="30" w:before="108" w:line="370" w:lineRule="exact"/>
+        <w:spacing w:beforeLines="30" w:line="370" w:lineRule="exact"/>
         <w:ind w:leftChars="100" w:left="240"/>
         <w:jc w:val="both"/>
         <w:rPr>
@@ -11637,7 +11637,7 @@
       </w:r>
       <w:r>
         <w:rPr>
-          <w:rStyle w:val="FootnoteReference"/>
+          <w:rStyle w:val="a5"/>
         </w:rPr>
         <w:footnoteReference w:id="80"/>
       </w:r>
@@ -11649,7 +11649,7 @@
       </w:r>
       <w:r>
         <w:rPr>
-          <w:rStyle w:val="FootnoteReference"/>
+          <w:rStyle w:val="a5"/>
         </w:rPr>
         <w:footnoteReference w:id="81"/>
       </w:r>
@@ -11661,7 +11661,7 @@
       </w:r>
       <w:r>
         <w:rPr>
-          <w:rStyle w:val="FootnoteReference"/>
+          <w:rStyle w:val="a5"/>
         </w:rPr>
         <w:footnoteReference w:id="82"/>
       </w:r>
@@ -11873,7 +11873,7 @@
     </w:p>
     <w:p>
       <w:pPr>
-        <w:spacing w:beforeLines="30" w:before="108" w:line="370" w:lineRule="exact"/>
+        <w:spacing w:beforeLines="30" w:line="370" w:lineRule="exact"/>
         <w:ind w:leftChars="200" w:left="480"/>
         <w:jc w:val="both"/>
         <w:rPr>
@@ -11925,7 +11925,7 @@
       </w:r>
       <w:r>
         <w:rPr>
-          <w:rStyle w:val="FootnoteReference"/>
+          <w:rStyle w:val="a5"/>
         </w:rPr>
         <w:footnoteReference w:id="83"/>
       </w:r>
@@ -11971,7 +11971,7 @@
     </w:p>
     <w:p>
       <w:pPr>
-        <w:spacing w:beforeLines="30" w:before="108" w:line="370" w:lineRule="exact"/>
+        <w:spacing w:beforeLines="30" w:line="370" w:lineRule="exact"/>
         <w:ind w:leftChars="150" w:left="360"/>
         <w:jc w:val="both"/>
         <w:outlineLvl w:val="0"/>
@@ -12044,7 +12044,7 @@
     </w:p>
     <w:p>
       <w:pPr>
-        <w:spacing w:beforeLines="30" w:before="108" w:line="370" w:lineRule="exact"/>
+        <w:spacing w:beforeLines="30" w:line="370" w:lineRule="exact"/>
         <w:ind w:leftChars="150" w:left="360"/>
         <w:jc w:val="both"/>
         <w:outlineLvl w:val="0"/>
@@ -12297,14 +12297,14 @@
       </w:r>
       <w:r>
         <w:rPr>
-          <w:rStyle w:val="FootnoteReference"/>
+          <w:rStyle w:val="a5"/>
         </w:rPr>
         <w:footnoteReference w:id="84"/>
       </w:r>
     </w:p>
     <w:p>
       <w:pPr>
-        <w:spacing w:beforeLines="20" w:before="72" w:line="370" w:lineRule="exact"/>
+        <w:spacing w:beforeLines="20" w:line="370" w:lineRule="exact"/>
         <w:ind w:leftChars="500" w:left="1200"/>
         <w:jc w:val="both"/>
       </w:pPr>
@@ -12316,7 +12316,7 @@
       </w:r>
       <w:r>
         <w:rPr>
-          <w:rStyle w:val="FootnoteReference"/>
+          <w:rStyle w:val="a5"/>
         </w:rPr>
         <w:footnoteReference w:id="85"/>
       </w:r>
@@ -12394,7 +12394,7 @@
     </w:p>
     <w:p>
       <w:pPr>
-        <w:spacing w:beforeLines="30" w:before="108" w:line="370" w:lineRule="exact"/>
+        <w:spacing w:beforeLines="30" w:line="370" w:lineRule="exact"/>
         <w:ind w:leftChars="200" w:left="480"/>
         <w:jc w:val="both"/>
         <w:outlineLvl w:val="0"/>
@@ -12480,7 +12480,7 @@
     </w:p>
     <w:p>
       <w:pPr>
-        <w:spacing w:beforeLines="20" w:before="72" w:line="370" w:lineRule="exact"/>
+        <w:spacing w:beforeLines="20" w:line="370" w:lineRule="exact"/>
         <w:ind w:leftChars="200" w:left="480"/>
         <w:jc w:val="both"/>
         <w:rPr>
@@ -12579,7 +12579,7 @@
       </w:r>
       <w:r>
         <w:rPr>
-          <w:rStyle w:val="FootnoteReference"/>
+          <w:rStyle w:val="a5"/>
           <w:bCs/>
           <w:spacing w:val="-2"/>
         </w:rPr>
@@ -12588,7 +12588,7 @@
     </w:p>
     <w:p>
       <w:pPr>
-        <w:spacing w:beforeLines="30" w:before="108" w:line="370" w:lineRule="exact"/>
+        <w:spacing w:beforeLines="30" w:line="370" w:lineRule="exact"/>
         <w:ind w:leftChars="200" w:left="480"/>
         <w:jc w:val="both"/>
         <w:outlineLvl w:val="0"/>
@@ -12668,7 +12668,7 @@
     </w:p>
     <w:p>
       <w:pPr>
-        <w:spacing w:beforeLines="30" w:before="108" w:line="370" w:lineRule="exact"/>
+        <w:spacing w:beforeLines="30" w:line="370" w:lineRule="exact"/>
         <w:ind w:leftChars="200" w:left="480"/>
         <w:jc w:val="both"/>
         <w:outlineLvl w:val="0"/>
@@ -12747,7 +12747,7 @@
     </w:p>
     <w:p>
       <w:pPr>
-        <w:spacing w:beforeLines="30" w:before="108" w:line="370" w:lineRule="exact"/>
+        <w:spacing w:beforeLines="30" w:line="370" w:lineRule="exact"/>
         <w:ind w:leftChars="100" w:left="240"/>
         <w:jc w:val="both"/>
         <w:outlineLvl w:val="0"/>
@@ -12794,7 +12794,7 @@
     </w:p>
     <w:p>
       <w:pPr>
-        <w:spacing w:beforeLines="30" w:before="108" w:line="366" w:lineRule="exact"/>
+        <w:spacing w:beforeLines="30" w:line="366" w:lineRule="exact"/>
         <w:ind w:leftChars="50" w:left="120"/>
         <w:jc w:val="both"/>
         <w:outlineLvl w:val="0"/>
@@ -13121,7 +13121,7 @@
     </w:p>
     <w:p>
       <w:pPr>
-        <w:spacing w:beforeLines="20" w:before="72" w:line="366" w:lineRule="exact"/>
+        <w:spacing w:beforeLines="20" w:line="366" w:lineRule="exact"/>
         <w:ind w:leftChars="549" w:left="1318"/>
         <w:jc w:val="both"/>
       </w:pPr>
@@ -13166,7 +13166,7 @@
       </w:r>
       <w:r>
         <w:rPr>
-          <w:rStyle w:val="FootnoteReference"/>
+          <w:rStyle w:val="a5"/>
         </w:rPr>
         <w:footnoteReference w:id="87"/>
       </w:r>
@@ -13192,7 +13192,7 @@
     </w:p>
     <w:p>
       <w:pPr>
-        <w:spacing w:beforeLines="30" w:before="108" w:line="366" w:lineRule="exact"/>
+        <w:spacing w:beforeLines="30" w:line="366" w:lineRule="exact"/>
         <w:ind w:leftChars="250" w:left="600"/>
         <w:jc w:val="both"/>
         <w:rPr>
@@ -13335,7 +13335,7 @@
       </w:r>
       <w:r>
         <w:rPr>
-          <w:rStyle w:val="FootnoteReference"/>
+          <w:rStyle w:val="a5"/>
         </w:rPr>
         <w:footnoteReference w:id="88"/>
       </w:r>
@@ -13347,7 +13347,7 @@
       </w:r>
       <w:r>
         <w:rPr>
-          <w:rStyle w:val="FootnoteReference"/>
+          <w:rStyle w:val="a5"/>
         </w:rPr>
         <w:footnoteReference w:id="89"/>
       </w:r>
@@ -13373,7 +13373,7 @@
     </w:p>
     <w:p>
       <w:pPr>
-        <w:spacing w:beforeLines="30" w:before="108" w:line="366" w:lineRule="exact"/>
+        <w:spacing w:beforeLines="30" w:line="366" w:lineRule="exact"/>
         <w:ind w:leftChars="200" w:left="480"/>
         <w:jc w:val="both"/>
         <w:rPr>
@@ -13421,7 +13421,7 @@
       </w:r>
       <w:r>
         <w:rPr>
-          <w:rStyle w:val="FootnoteReference"/>
+          <w:rStyle w:val="a5"/>
         </w:rPr>
         <w:footnoteReference w:id="90"/>
       </w:r>
@@ -13453,7 +13453,7 @@
       </w:r>
       <w:r>
         <w:rPr>
-          <w:rStyle w:val="FootnoteReference"/>
+          <w:rStyle w:val="a5"/>
         </w:rPr>
         <w:footnoteReference w:id="91"/>
       </w:r>
@@ -13472,14 +13472,14 @@
       </w:r>
       <w:r>
         <w:rPr>
-          <w:rStyle w:val="FootnoteReference"/>
+          <w:rStyle w:val="a5"/>
         </w:rPr>
         <w:footnoteReference w:id="92"/>
       </w:r>
     </w:p>
     <w:p>
       <w:pPr>
-        <w:spacing w:beforeLines="30" w:before="108" w:line="366" w:lineRule="exact"/>
+        <w:spacing w:beforeLines="30" w:line="366" w:lineRule="exact"/>
         <w:ind w:firstLineChars="150" w:firstLine="315"/>
         <w:jc w:val="both"/>
         <w:outlineLvl w:val="0"/>
@@ -13548,7 +13548,7 @@
       </w:r>
       <w:r>
         <w:rPr>
-          <w:rStyle w:val="FootnoteReference"/>
+          <w:rStyle w:val="a5"/>
         </w:rPr>
         <w:footnoteReference w:id="93"/>
       </w:r>
@@ -13567,7 +13567,7 @@
       </w:r>
       <w:r>
         <w:rPr>
-          <w:rStyle w:val="FootnoteReference"/>
+          <w:rStyle w:val="a5"/>
         </w:rPr>
         <w:footnoteReference w:id="94"/>
       </w:r>
@@ -13599,7 +13599,7 @@
       </w:r>
       <w:r>
         <w:rPr>
-          <w:rStyle w:val="FootnoteReference"/>
+          <w:rStyle w:val="a5"/>
         </w:rPr>
         <w:footnoteReference w:id="95"/>
       </w:r>
@@ -13637,7 +13637,7 @@
     </w:p>
     <w:p>
       <w:pPr>
-        <w:spacing w:beforeLines="30" w:before="108"/>
+        <w:spacing w:beforeLines="30"/>
         <w:ind w:leftChars="150" w:left="360"/>
         <w:jc w:val="both"/>
         <w:outlineLvl w:val="0"/>
@@ -13782,7 +13782,7 @@
     </w:p>
     <w:p>
       <w:pPr>
-        <w:spacing w:beforeLines="20" w:before="72"/>
+        <w:spacing w:beforeLines="20"/>
         <w:ind w:leftChars="150" w:left="360"/>
         <w:jc w:val="both"/>
       </w:pPr>
@@ -13855,7 +13855,7 @@
     </w:p>
     <w:p>
       <w:pPr>
-        <w:spacing w:beforeLines="20" w:before="72"/>
+        <w:spacing w:beforeLines="20"/>
         <w:ind w:leftChars="150" w:left="360"/>
         <w:jc w:val="both"/>
       </w:pPr>
@@ -13932,7 +13932,7 @@
     </w:p>
     <w:p>
       <w:pPr>
-        <w:spacing w:beforeLines="20" w:before="72"/>
+        <w:spacing w:beforeLines="20"/>
         <w:ind w:leftChars="150" w:left="360"/>
         <w:jc w:val="both"/>
       </w:pPr>
@@ -14028,7 +14028,7 @@
       </w:r>
       <w:r>
         <w:rPr>
-          <w:rStyle w:val="FootnoteReference"/>
+          <w:rStyle w:val="a5"/>
           <w:rFonts w:eastAsia="標楷體"/>
         </w:rPr>
         <w:footnoteReference w:id="96"/>
@@ -14054,7 +14054,7 @@
     </w:p>
     <w:p>
       <w:pPr>
-        <w:spacing w:beforeLines="30" w:before="108"/>
+        <w:spacing w:beforeLines="30"/>
         <w:ind w:leftChars="100" w:left="240"/>
         <w:jc w:val="both"/>
         <w:rPr>
@@ -14095,7 +14095,7 @@
       </w:r>
       <w:r>
         <w:rPr>
-          <w:rStyle w:val="FootnoteReference"/>
+          <w:rStyle w:val="a5"/>
         </w:rPr>
         <w:footnoteReference w:id="97"/>
       </w:r>
@@ -14140,7 +14140,7 @@
     </w:p>
     <w:p>
       <w:pPr>
-        <w:spacing w:beforeLines="30" w:before="108"/>
+        <w:spacing w:beforeLines="30"/>
         <w:jc w:val="both"/>
       </w:pPr>
       <w:r>
@@ -14383,7 +14383,7 @@
       </w:r>
       <w:r>
         <w:rPr>
-          <w:rStyle w:val="FootnoteReference"/>
+          <w:rStyle w:val="a5"/>
           <w:rFonts w:eastAsia="標楷體"/>
         </w:rPr>
         <w:footnoteReference w:id="98"/>
@@ -14396,7 +14396,7 @@
       </w:r>
       <w:r>
         <w:rPr>
-          <w:rStyle w:val="FootnoteReference"/>
+          <w:rStyle w:val="a5"/>
           <w:rFonts w:eastAsia="標楷體"/>
         </w:rPr>
         <w:footnoteReference w:id="99"/>
@@ -14409,7 +14409,7 @@
       </w:r>
       <w:r>
         <w:rPr>
-          <w:rStyle w:val="FootnoteReference"/>
+          <w:rStyle w:val="a5"/>
           <w:rFonts w:eastAsia="標楷體"/>
         </w:rPr>
         <w:footnoteReference w:id="100"/>
@@ -14417,7 +14417,7 @@
     </w:p>
     <w:p>
       <w:pPr>
-        <w:spacing w:beforeLines="30" w:before="108"/>
+        <w:spacing w:beforeLines="30"/>
         <w:ind w:leftChars="100" w:left="240"/>
         <w:jc w:val="both"/>
         <w:rPr>
@@ -14512,7 +14512,7 @@
       </w:r>
       <w:r>
         <w:rPr>
-          <w:rStyle w:val="FootnoteReference"/>
+          <w:rStyle w:val="a5"/>
           <w:rFonts w:eastAsia="標楷體"/>
         </w:rPr>
         <w:footnoteReference w:id="101"/>
@@ -14520,7 +14520,7 @@
     </w:p>
     <w:p>
       <w:pPr>
-        <w:spacing w:beforeLines="30" w:before="108" w:line="370" w:lineRule="exact"/>
+        <w:spacing w:beforeLines="30" w:line="370" w:lineRule="exact"/>
         <w:ind w:leftChars="50" w:left="120"/>
         <w:jc w:val="both"/>
         <w:outlineLvl w:val="0"/>
@@ -14628,7 +14628,7 @@
     </w:p>
     <w:p>
       <w:pPr>
-        <w:spacing w:beforeLines="20" w:before="72" w:line="370" w:lineRule="exact"/>
+        <w:spacing w:beforeLines="20" w:line="370" w:lineRule="exact"/>
         <w:ind w:leftChars="50" w:left="120"/>
         <w:jc w:val="both"/>
         <w:rPr>
@@ -14644,7 +14644,7 @@
     </w:p>
     <w:p>
       <w:pPr>
-        <w:spacing w:beforeLines="20" w:before="72" w:line="370" w:lineRule="exact"/>
+        <w:spacing w:beforeLines="20" w:line="370" w:lineRule="exact"/>
         <w:ind w:leftChars="50" w:left="120"/>
         <w:jc w:val="both"/>
         <w:rPr>
@@ -14660,7 +14660,7 @@
     </w:p>
     <w:p>
       <w:pPr>
-        <w:spacing w:beforeLines="20" w:before="72" w:line="370" w:lineRule="exact"/>
+        <w:spacing w:beforeLines="20" w:line="370" w:lineRule="exact"/>
         <w:ind w:leftChars="50" w:left="120"/>
         <w:jc w:val="both"/>
         <w:rPr>
@@ -14675,7 +14675,7 @@
       </w:r>
       <w:r>
         <w:rPr>
-          <w:rStyle w:val="FootnoteReference"/>
+          <w:rStyle w:val="a5"/>
           <w:rFonts w:eastAsia="標楷體"/>
         </w:rPr>
         <w:footnoteReference w:id="102"/>
@@ -14683,7 +14683,7 @@
     </w:p>
     <w:p>
       <w:pPr>
-        <w:spacing w:beforeLines="30" w:before="108" w:line="370" w:lineRule="exact"/>
+        <w:spacing w:beforeLines="30" w:line="370" w:lineRule="exact"/>
         <w:ind w:leftChars="50" w:left="120"/>
         <w:jc w:val="both"/>
         <w:outlineLvl w:val="0"/>
@@ -14961,7 +14961,7 @@
       </w:r>
       <w:r>
         <w:rPr>
-          <w:rStyle w:val="FootnoteReference"/>
+          <w:rStyle w:val="a5"/>
           <w:rFonts w:eastAsia="標楷體"/>
         </w:rPr>
         <w:footnoteReference w:id="103"/>
@@ -14969,7 +14969,7 @@
     </w:p>
     <w:p>
       <w:pPr>
-        <w:spacing w:beforeLines="30" w:before="108"/>
+        <w:spacing w:beforeLines="30"/>
         <w:ind w:leftChars="150" w:left="360"/>
         <w:jc w:val="both"/>
         <w:outlineLvl w:val="0"/>
@@ -15378,7 +15378,7 @@
       </w:r>
       <w:r>
         <w:rPr>
-          <w:rStyle w:val="FootnoteReference"/>
+          <w:rStyle w:val="a5"/>
           <w:rFonts w:eastAsia="標楷體"/>
         </w:rPr>
         <w:footnoteReference w:id="104"/>
@@ -15401,7 +15401,7 @@
     </w:p>
     <w:p>
       <w:pPr>
-        <w:spacing w:beforeLines="20" w:before="72"/>
+        <w:spacing w:beforeLines="20"/>
         <w:ind w:leftChars="300" w:left="720"/>
         <w:jc w:val="both"/>
         <w:rPr>
@@ -15432,7 +15432,7 @@
     </w:p>
     <w:p>
       <w:pPr>
-        <w:spacing w:beforeLines="20" w:before="72"/>
+        <w:spacing w:beforeLines="20"/>
         <w:ind w:leftChars="300" w:left="720"/>
         <w:jc w:val="both"/>
         <w:rPr>
@@ -15463,7 +15463,7 @@
     </w:p>
     <w:p>
       <w:pPr>
-        <w:spacing w:beforeLines="30" w:before="108"/>
+        <w:spacing w:beforeLines="30"/>
         <w:ind w:leftChars="300" w:left="720"/>
         <w:jc w:val="both"/>
         <w:rPr>
@@ -15543,7 +15543,7 @@
       </w:r>
       <w:r>
         <w:rPr>
-          <w:rStyle w:val="FootnoteReference"/>
+          <w:rStyle w:val="a5"/>
           <w:rFonts w:eastAsia="標楷體"/>
         </w:rPr>
         <w:footnoteReference w:id="105"/>
@@ -15566,7 +15566,7 @@
     </w:p>
     <w:p>
       <w:pPr>
-        <w:spacing w:beforeLines="20" w:before="72"/>
+        <w:spacing w:beforeLines="20"/>
         <w:ind w:leftChars="300" w:left="720"/>
         <w:jc w:val="both"/>
         <w:rPr>
@@ -15609,7 +15609,7 @@
     </w:p>
     <w:p>
       <w:pPr>
-        <w:spacing w:beforeLines="20" w:before="72"/>
+        <w:spacing w:beforeLines="20"/>
         <w:ind w:leftChars="300" w:left="720"/>
         <w:jc w:val="both"/>
         <w:rPr>
@@ -15652,7 +15652,7 @@
     </w:p>
     <w:p>
       <w:pPr>
-        <w:spacing w:beforeLines="30" w:before="108"/>
+        <w:spacing w:beforeLines="30"/>
         <w:ind w:leftChars="300" w:left="720"/>
         <w:jc w:val="both"/>
         <w:rPr>
@@ -15736,7 +15736,7 @@
     </w:p>
     <w:p>
       <w:pPr>
-        <w:spacing w:beforeLines="20" w:before="72"/>
+        <w:spacing w:beforeLines="20"/>
         <w:ind w:leftChars="300" w:left="720"/>
         <w:jc w:val="both"/>
         <w:rPr>
@@ -15767,7 +15767,7 @@
     </w:p>
     <w:p>
       <w:pPr>
-        <w:spacing w:beforeLines="30" w:before="108"/>
+        <w:spacing w:beforeLines="30"/>
         <w:ind w:leftChars="300" w:left="720"/>
         <w:jc w:val="both"/>
         <w:rPr>
@@ -15851,7 +15851,7 @@
     </w:p>
     <w:p>
       <w:pPr>
-        <w:spacing w:beforeLines="20" w:before="72"/>
+        <w:spacing w:beforeLines="20"/>
         <w:ind w:leftChars="300" w:left="720"/>
         <w:jc w:val="both"/>
         <w:rPr>
@@ -15906,7 +15906,7 @@
     </w:p>
     <w:p>
       <w:pPr>
-        <w:spacing w:beforeLines="30" w:before="108"/>
+        <w:spacing w:beforeLines="30"/>
         <w:ind w:leftChars="250" w:left="600"/>
         <w:jc w:val="both"/>
         <w:outlineLvl w:val="0"/>
@@ -16093,7 +16093,7 @@
     </w:p>
     <w:p>
       <w:pPr>
-        <w:spacing w:beforeLines="20" w:before="72" w:line="356" w:lineRule="exact"/>
+        <w:spacing w:beforeLines="20" w:line="356" w:lineRule="exact"/>
         <w:ind w:leftChars="300" w:left="720"/>
         <w:jc w:val="both"/>
         <w:rPr>
@@ -16132,7 +16132,7 @@
     </w:p>
     <w:p>
       <w:pPr>
-        <w:spacing w:beforeLines="30" w:before="108" w:line="356" w:lineRule="exact"/>
+        <w:spacing w:beforeLines="30" w:line="356" w:lineRule="exact"/>
         <w:ind w:leftChars="300" w:left="720"/>
         <w:jc w:val="both"/>
         <w:outlineLvl w:val="0"/>
@@ -16231,7 +16231,7 @@
     </w:p>
     <w:p>
       <w:pPr>
-        <w:spacing w:beforeLines="20" w:before="72" w:line="356" w:lineRule="exact"/>
+        <w:spacing w:beforeLines="20" w:line="356" w:lineRule="exact"/>
         <w:ind w:leftChars="300" w:left="720"/>
         <w:jc w:val="both"/>
         <w:rPr>
@@ -16275,7 +16275,7 @@
     </w:p>
     <w:p>
       <w:pPr>
-        <w:spacing w:beforeLines="30" w:before="108" w:line="356" w:lineRule="exact"/>
+        <w:spacing w:beforeLines="30" w:line="356" w:lineRule="exact"/>
         <w:ind w:leftChars="200" w:left="480"/>
         <w:jc w:val="both"/>
         <w:outlineLvl w:val="0"/>
@@ -16347,7 +16347,7 @@
       </w:r>
       <w:r>
         <w:rPr>
-          <w:rStyle w:val="FootnoteReference"/>
+          <w:rStyle w:val="a5"/>
           <w:rFonts w:eastAsia="標楷體"/>
           <w:spacing w:val="-4"/>
         </w:rPr>
@@ -16362,7 +16362,7 @@
       </w:r>
       <w:r>
         <w:rPr>
-          <w:rStyle w:val="FootnoteReference"/>
+          <w:rStyle w:val="a5"/>
           <w:rFonts w:eastAsia="標楷體"/>
           <w:spacing w:val="-4"/>
         </w:rPr>
@@ -16371,7 +16371,7 @@
     </w:p>
     <w:p>
       <w:pPr>
-        <w:spacing w:beforeLines="30" w:before="108" w:line="356" w:lineRule="exact"/>
+        <w:spacing w:beforeLines="30" w:line="356" w:lineRule="exact"/>
         <w:ind w:leftChars="100" w:left="240"/>
         <w:jc w:val="both"/>
         <w:rPr>
@@ -16611,7 +16611,7 @@
       </w:r>
       <w:r>
         <w:rPr>
-          <w:rStyle w:val="FootnoteReference"/>
+          <w:rStyle w:val="a5"/>
           <w:rFonts w:eastAsia="標楷體"/>
         </w:rPr>
         <w:footnoteReference w:id="108"/>
@@ -16619,7 +16619,7 @@
     </w:p>
     <w:p>
       <w:pPr>
-        <w:spacing w:beforeLines="20" w:before="72" w:line="356" w:lineRule="exact"/>
+        <w:spacing w:beforeLines="20" w:line="356" w:lineRule="exact"/>
         <w:ind w:leftChars="150" w:left="360"/>
         <w:jc w:val="both"/>
         <w:rPr>
@@ -16634,7 +16634,7 @@
       </w:r>
       <w:r>
         <w:rPr>
-          <w:rStyle w:val="FootnoteReference"/>
+          <w:rStyle w:val="a5"/>
           <w:rFonts w:eastAsia="標楷體"/>
         </w:rPr>
         <w:footnoteReference w:id="109"/>
@@ -16642,7 +16642,7 @@
     </w:p>
     <w:p>
       <w:pPr>
-        <w:spacing w:beforeLines="20" w:before="72" w:line="356" w:lineRule="exact"/>
+        <w:spacing w:beforeLines="20" w:line="356" w:lineRule="exact"/>
         <w:ind w:leftChars="150" w:left="360"/>
         <w:jc w:val="both"/>
         <w:rPr>
@@ -16657,7 +16657,7 @@
       </w:r>
       <w:r>
         <w:rPr>
-          <w:rStyle w:val="FootnoteReference"/>
+          <w:rStyle w:val="a5"/>
           <w:rFonts w:eastAsia="標楷體"/>
         </w:rPr>
         <w:footnoteReference w:id="110"/>
@@ -16665,7 +16665,7 @@
     </w:p>
     <w:p>
       <w:pPr>
-        <w:spacing w:beforeLines="30" w:before="108" w:line="356" w:lineRule="exact"/>
+        <w:spacing w:beforeLines="30" w:line="356" w:lineRule="exact"/>
         <w:ind w:leftChars="150" w:left="360"/>
         <w:jc w:val="both"/>
         <w:outlineLvl w:val="0"/>
@@ -16801,7 +16801,7 @@
       </w:r>
       <w:r>
         <w:rPr>
-          <w:rStyle w:val="FootnoteReference"/>
+          <w:rStyle w:val="a5"/>
           <w:rFonts w:eastAsia="標楷體"/>
           <w:spacing w:val="-6"/>
         </w:rPr>
@@ -16816,7 +16816,7 @@
       </w:r>
       <w:r>
         <w:rPr>
-          <w:rStyle w:val="FootnoteReference"/>
+          <w:rStyle w:val="a5"/>
           <w:rFonts w:eastAsia="標楷體"/>
           <w:spacing w:val="-6"/>
         </w:rPr>
@@ -16842,7 +16842,7 @@
     </w:p>
     <w:p>
       <w:pPr>
-        <w:spacing w:beforeLines="20" w:before="72" w:line="356" w:lineRule="exact"/>
+        <w:spacing w:beforeLines="20" w:line="356" w:lineRule="exact"/>
         <w:ind w:leftChars="200" w:left="480"/>
         <w:jc w:val="both"/>
         <w:rPr>
@@ -16873,7 +16873,7 @@
       </w:r>
       <w:r>
         <w:rPr>
-          <w:rStyle w:val="FootnoteReference"/>
+          <w:rStyle w:val="a5"/>
           <w:rFonts w:eastAsia="標楷體"/>
         </w:rPr>
         <w:footnoteReference w:id="113"/>
@@ -16881,7 +16881,7 @@
     </w:p>
     <w:p>
       <w:pPr>
-        <w:spacing w:beforeLines="20" w:before="72" w:line="370" w:lineRule="exact"/>
+        <w:spacing w:beforeLines="20" w:line="370" w:lineRule="exact"/>
         <w:ind w:leftChars="200" w:left="480"/>
         <w:jc w:val="both"/>
         <w:rPr>
@@ -16903,7 +16903,7 @@
       </w:r>
       <w:r>
         <w:rPr>
-          <w:rStyle w:val="FootnoteReference"/>
+          <w:rStyle w:val="a5"/>
           <w:rFonts w:eastAsia="標楷體"/>
         </w:rPr>
         <w:footnoteReference w:id="114"/>
@@ -16927,7 +16927,7 @@
     </w:p>
     <w:p>
       <w:pPr>
-        <w:spacing w:beforeLines="20" w:before="72" w:line="370" w:lineRule="exact"/>
+        <w:spacing w:beforeLines="20" w:line="370" w:lineRule="exact"/>
         <w:ind w:leftChars="200" w:left="480"/>
         <w:jc w:val="both"/>
         <w:rPr>
@@ -16942,7 +16942,7 @@
       </w:r>
       <w:r>
         <w:rPr>
-          <w:rStyle w:val="FootnoteReference"/>
+          <w:rStyle w:val="a5"/>
           <w:rFonts w:eastAsia="標楷體"/>
         </w:rPr>
         <w:footnoteReference w:id="115"/>
@@ -16965,14 +16965,14 @@
       </w:r>
       <w:r>
         <w:rPr>
-          <w:rStyle w:val="FootnoteReference"/>
+          <w:rStyle w:val="a5"/>
         </w:rPr>
         <w:footnoteReference w:id="116"/>
       </w:r>
     </w:p>
     <w:p>
       <w:pPr>
-        <w:spacing w:beforeLines="20" w:before="72" w:line="370" w:lineRule="exact"/>
+        <w:spacing w:beforeLines="20" w:line="370" w:lineRule="exact"/>
         <w:ind w:leftChars="200" w:left="480"/>
         <w:jc w:val="both"/>
         <w:rPr>
@@ -16987,7 +16987,7 @@
       </w:r>
       <w:r>
         <w:rPr>
-          <w:rStyle w:val="FootnoteReference"/>
+          <w:rStyle w:val="a5"/>
           <w:rFonts w:eastAsia="標楷體"/>
         </w:rPr>
         <w:footnoteReference w:id="117"/>
@@ -16995,7 +16995,7 @@
     </w:p>
     <w:p>
       <w:pPr>
-        <w:spacing w:beforeLines="30" w:before="108" w:line="370" w:lineRule="exact"/>
+        <w:spacing w:beforeLines="30" w:line="370" w:lineRule="exact"/>
         <w:ind w:leftChars="200" w:left="480"/>
         <w:jc w:val="both"/>
         <w:outlineLvl w:val="0"/>
@@ -17105,7 +17105,7 @@
       </w:r>
       <w:r>
         <w:rPr>
-          <w:rStyle w:val="FootnoteReference"/>
+          <w:rStyle w:val="a5"/>
           <w:rFonts w:eastAsia="標楷體"/>
         </w:rPr>
         <w:footnoteReference w:id="118"/>
@@ -17113,7 +17113,7 @@
     </w:p>
     <w:p>
       <w:pPr>
-        <w:spacing w:beforeLines="30" w:before="108" w:line="370" w:lineRule="exact"/>
+        <w:spacing w:beforeLines="30" w:line="370" w:lineRule="exact"/>
         <w:ind w:leftChars="50" w:left="120"/>
         <w:jc w:val="both"/>
         <w:outlineLvl w:val="0"/>
@@ -17268,7 +17268,7 @@
       </w:r>
       <w:r>
         <w:rPr>
-          <w:rStyle w:val="FootnoteReference"/>
+          <w:rStyle w:val="a5"/>
           <w:rFonts w:eastAsia="標楷體"/>
         </w:rPr>
         <w:footnoteReference w:id="119"/>
@@ -17292,7 +17292,7 @@
     </w:p>
     <w:p>
       <w:pPr>
-        <w:spacing w:beforeLines="30" w:before="108" w:line="356" w:lineRule="exact"/>
+        <w:spacing w:beforeLines="30" w:line="356" w:lineRule="exact"/>
         <w:ind w:leftChars="100" w:left="240"/>
         <w:jc w:val="both"/>
         <w:outlineLvl w:val="0"/>
@@ -17403,7 +17403,7 @@
     </w:p>
     <w:p>
       <w:pPr>
-        <w:spacing w:beforeLines="30" w:before="108" w:line="356" w:lineRule="exact"/>
+        <w:spacing w:beforeLines="30" w:line="356" w:lineRule="exact"/>
         <w:jc w:val="both"/>
       </w:pPr>
       <w:r>
@@ -17549,7 +17549,7 @@
     </w:p>
     <w:p>
       <w:pPr>
-        <w:spacing w:beforeLines="30" w:before="108" w:line="356" w:lineRule="exact"/>
+        <w:spacing w:beforeLines="30" w:line="356" w:lineRule="exact"/>
         <w:ind w:leftChars="100" w:left="240"/>
         <w:jc w:val="both"/>
         <w:rPr>
@@ -17595,7 +17595,7 @@
     </w:p>
     <w:p>
       <w:pPr>
-        <w:spacing w:beforeLines="30" w:before="108" w:line="356" w:lineRule="exact"/>
+        <w:spacing w:beforeLines="30" w:line="356" w:lineRule="exact"/>
         <w:ind w:leftChars="50" w:left="120"/>
         <w:jc w:val="both"/>
         <w:outlineLvl w:val="0"/>
@@ -17705,7 +17705,7 @@
     </w:p>
     <w:p>
       <w:pPr>
-        <w:spacing w:beforeLines="30" w:before="108" w:line="356" w:lineRule="exact"/>
+        <w:spacing w:beforeLines="30" w:line="356" w:lineRule="exact"/>
         <w:ind w:leftChars="50" w:left="120"/>
         <w:jc w:val="both"/>
         <w:outlineLvl w:val="0"/>
@@ -17889,14 +17889,14 @@
       </w:r>
       <w:r>
         <w:rPr>
-          <w:rStyle w:val="FootnoteReference"/>
+          <w:rStyle w:val="a5"/>
         </w:rPr>
         <w:footnoteReference w:id="120"/>
       </w:r>
     </w:p>
     <w:p>
       <w:pPr>
-        <w:spacing w:beforeLines="30" w:before="108" w:line="356" w:lineRule="exact"/>
+        <w:spacing w:beforeLines="30" w:line="356" w:lineRule="exact"/>
         <w:ind w:leftChars="150" w:left="360"/>
         <w:jc w:val="both"/>
         <w:outlineLvl w:val="0"/>
@@ -18116,7 +18116,7 @@
     </w:p>
     <w:p>
       <w:pPr>
-        <w:spacing w:beforeLines="20" w:before="72" w:line="356" w:lineRule="exact"/>
+        <w:spacing w:beforeLines="20" w:line="356" w:lineRule="exact"/>
         <w:ind w:leftChars="300" w:left="720"/>
         <w:jc w:val="both"/>
       </w:pPr>
@@ -18142,7 +18142,7 @@
     </w:p>
     <w:p>
       <w:pPr>
-        <w:spacing w:beforeLines="30" w:before="108" w:line="356" w:lineRule="exact"/>
+        <w:spacing w:beforeLines="30" w:line="356" w:lineRule="exact"/>
         <w:ind w:leftChars="300" w:left="720"/>
         <w:jc w:val="both"/>
         <w:rPr>
@@ -18223,7 +18223,7 @@
     </w:p>
     <w:p>
       <w:pPr>
-        <w:spacing w:beforeLines="30" w:before="108" w:line="356" w:lineRule="exact"/>
+        <w:spacing w:beforeLines="30" w:line="356" w:lineRule="exact"/>
         <w:ind w:leftChars="300" w:left="720"/>
         <w:jc w:val="both"/>
         <w:rPr>
@@ -18302,7 +18302,7 @@
     </w:p>
     <w:p>
       <w:pPr>
-        <w:spacing w:beforeLines="30" w:before="108" w:line="356" w:lineRule="exact"/>
+        <w:spacing w:beforeLines="30" w:line="356" w:lineRule="exact"/>
         <w:ind w:leftChars="300" w:left="720"/>
         <w:jc w:val="both"/>
         <w:rPr>
@@ -18371,7 +18371,7 @@
     </w:p>
     <w:p>
       <w:pPr>
-        <w:spacing w:beforeLines="30" w:before="108" w:line="366" w:lineRule="exact"/>
+        <w:spacing w:beforeLines="30" w:line="366" w:lineRule="exact"/>
         <w:ind w:leftChars="250" w:left="600"/>
         <w:jc w:val="both"/>
         <w:outlineLvl w:val="0"/>
@@ -18468,7 +18468,7 @@
     </w:p>
     <w:p>
       <w:pPr>
-        <w:spacing w:beforeLines="30" w:before="108" w:line="366" w:lineRule="exact"/>
+        <w:spacing w:beforeLines="30" w:line="366" w:lineRule="exact"/>
         <w:ind w:leftChars="200" w:left="480"/>
         <w:jc w:val="both"/>
         <w:outlineLvl w:val="0"/>
@@ -18522,7 +18522,7 @@
     </w:p>
     <w:p>
       <w:pPr>
-        <w:spacing w:beforeLines="30" w:before="108" w:line="366" w:lineRule="exact"/>
+        <w:spacing w:beforeLines="30" w:line="366" w:lineRule="exact"/>
         <w:ind w:leftChars="100" w:left="240"/>
         <w:jc w:val="both"/>
         <w:rPr>
@@ -18630,7 +18630,7 @@
     </w:p>
     <w:p>
       <w:pPr>
-        <w:spacing w:beforeLines="20" w:before="72" w:line="366" w:lineRule="exact"/>
+        <w:spacing w:beforeLines="20" w:line="366" w:lineRule="exact"/>
         <w:ind w:leftChars="150" w:left="360"/>
         <w:jc w:val="both"/>
       </w:pPr>
@@ -18642,7 +18642,7 @@
       </w:r>
       <w:r>
         <w:rPr>
-          <w:rStyle w:val="FootnoteReference"/>
+          <w:rStyle w:val="a5"/>
         </w:rPr>
         <w:footnoteReference w:id="121"/>
       </w:r>
@@ -18655,7 +18655,7 @@
     </w:p>
     <w:p>
       <w:pPr>
-        <w:spacing w:beforeLines="30" w:before="108" w:line="366" w:lineRule="exact"/>
+        <w:spacing w:beforeLines="30" w:line="366" w:lineRule="exact"/>
         <w:ind w:leftChars="150" w:left="360"/>
         <w:jc w:val="both"/>
         <w:outlineLvl w:val="0"/>
@@ -18698,14 +18698,14 @@
       </w:r>
       <w:r>
         <w:rPr>
-          <w:rStyle w:val="FootnoteReference"/>
+          <w:rStyle w:val="a5"/>
         </w:rPr>
         <w:footnoteReference w:id="122"/>
       </w:r>
     </w:p>
     <w:p>
       <w:pPr>
-        <w:spacing w:beforeLines="30" w:before="108" w:line="366" w:lineRule="exact"/>
+        <w:spacing w:beforeLines="30" w:line="366" w:lineRule="exact"/>
         <w:ind w:leftChars="50" w:left="120"/>
         <w:jc w:val="both"/>
         <w:outlineLvl w:val="0"/>
@@ -18805,7 +18805,7 @@
     </w:p>
     <w:p>
       <w:pPr>
-        <w:spacing w:beforeLines="30" w:before="108" w:line="366" w:lineRule="exact"/>
+        <w:spacing w:beforeLines="30" w:line="366" w:lineRule="exact"/>
         <w:ind w:leftChars="100" w:left="240"/>
         <w:jc w:val="both"/>
         <w:outlineLvl w:val="0"/>
@@ -18961,7 +18961,7 @@
     </w:p>
     <w:p>
       <w:pPr>
-        <w:spacing w:beforeLines="30" w:before="108" w:line="366" w:lineRule="exact"/>
+        <w:spacing w:beforeLines="30" w:line="366" w:lineRule="exact"/>
         <w:ind w:leftChars="150" w:left="360"/>
         <w:jc w:val="both"/>
         <w:outlineLvl w:val="0"/>
@@ -19048,7 +19048,7 @@
     </w:p>
     <w:p>
       <w:pPr>
-        <w:spacing w:beforeLines="20" w:before="72" w:line="366" w:lineRule="exact"/>
+        <w:spacing w:beforeLines="20" w:line="366" w:lineRule="exact"/>
         <w:ind w:leftChars="150" w:left="360"/>
         <w:jc w:val="both"/>
       </w:pPr>
@@ -19139,7 +19139,7 @@
       </w:r>
       <w:r>
         <w:rPr>
-          <w:rStyle w:val="FootnoteReference"/>
+          <w:rStyle w:val="a5"/>
         </w:rPr>
         <w:footnoteReference w:id="123"/>
       </w:r>
@@ -19200,7 +19200,7 @@
     </w:p>
     <w:p>
       <w:pPr>
-        <w:spacing w:beforeLines="30" w:before="108" w:line="366" w:lineRule="exact"/>
+        <w:spacing w:beforeLines="30" w:line="366" w:lineRule="exact"/>
         <w:jc w:val="both"/>
         <w:outlineLvl w:val="0"/>
       </w:pPr>
@@ -19400,7 +19400,7 @@
       </w:r>
       <w:r>
         <w:rPr>
-          <w:rStyle w:val="FootnoteReference"/>
+          <w:rStyle w:val="a5"/>
         </w:rPr>
         <w:footnoteReference w:id="124"/>
       </w:r>
@@ -19551,7 +19551,7 @@
       </w:r>
       <w:r>
         <w:rPr>
-          <w:rStyle w:val="FootnoteReference"/>
+          <w:rStyle w:val="a5"/>
           <w:rFonts w:eastAsia="標楷體"/>
         </w:rPr>
         <w:footnoteReference w:id="125"/>
@@ -19559,7 +19559,7 @@
     </w:p>
     <w:p>
       <w:pPr>
-        <w:spacing w:beforeLines="30" w:before="108" w:line="370" w:lineRule="exact"/>
+        <w:spacing w:beforeLines="30" w:line="370" w:lineRule="exact"/>
         <w:ind w:leftChars="200" w:left="480"/>
         <w:jc w:val="both"/>
         <w:rPr>
@@ -19692,7 +19692,7 @@
       </w:r>
       <w:r>
         <w:rPr>
-          <w:rStyle w:val="FootnoteReference"/>
+          <w:rStyle w:val="a5"/>
           <w:rFonts w:eastAsia="標楷體"/>
         </w:rPr>
         <w:footnoteReference w:id="126"/>
@@ -19700,7 +19700,7 @@
     </w:p>
     <w:p>
       <w:pPr>
-        <w:spacing w:beforeLines="30" w:before="108" w:line="370" w:lineRule="exact"/>
+        <w:spacing w:beforeLines="30" w:line="370" w:lineRule="exact"/>
         <w:ind w:leftChars="250" w:left="600"/>
         <w:jc w:val="both"/>
         <w:rPr>
@@ -19780,7 +19780,7 @@
     </w:p>
     <w:p>
       <w:pPr>
-        <w:spacing w:beforeLines="30" w:before="108" w:line="370" w:lineRule="exact"/>
+        <w:spacing w:beforeLines="30" w:line="370" w:lineRule="exact"/>
         <w:ind w:leftChars="250" w:left="600"/>
         <w:jc w:val="both"/>
         <w:rPr>
@@ -19859,7 +19859,7 @@
       </w:r>
       <w:r>
         <w:rPr>
-          <w:rStyle w:val="FootnoteReference"/>
+          <w:rStyle w:val="a5"/>
           <w:rFonts w:eastAsia="標楷體"/>
         </w:rPr>
         <w:footnoteReference w:id="127"/>
@@ -19872,7 +19872,7 @@
       </w:r>
       <w:r>
         <w:rPr>
-          <w:rStyle w:val="FootnoteReference"/>
+          <w:rStyle w:val="a5"/>
           <w:rFonts w:eastAsia="標楷體"/>
         </w:rPr>
         <w:footnoteReference w:id="128"/>
@@ -19880,7 +19880,7 @@
     </w:p>
     <w:p>
       <w:pPr>
-        <w:spacing w:beforeLines="30" w:before="108" w:line="370" w:lineRule="exact"/>
+        <w:spacing w:beforeLines="30" w:line="370" w:lineRule="exact"/>
         <w:ind w:leftChars="250" w:left="600"/>
         <w:jc w:val="both"/>
         <w:rPr>
@@ -19960,7 +19960,7 @@
     </w:p>
     <w:p>
       <w:pPr>
-        <w:spacing w:beforeLines="30" w:before="108" w:line="370" w:lineRule="exact"/>
+        <w:spacing w:beforeLines="30" w:line="370" w:lineRule="exact"/>
         <w:ind w:leftChars="250" w:left="600"/>
         <w:jc w:val="both"/>
         <w:rPr>
@@ -20040,7 +20040,7 @@
     </w:p>
     <w:p>
       <w:pPr>
-        <w:spacing w:beforeLines="30" w:before="108" w:line="370" w:lineRule="exact"/>
+        <w:spacing w:beforeLines="30" w:line="370" w:lineRule="exact"/>
         <w:ind w:leftChars="250" w:left="600"/>
         <w:jc w:val="both"/>
         <w:rPr>
@@ -20120,7 +20120,7 @@
     </w:p>
     <w:p>
       <w:pPr>
-        <w:spacing w:beforeLines="30" w:before="108" w:line="370" w:lineRule="exact"/>
+        <w:spacing w:beforeLines="30" w:line="370" w:lineRule="exact"/>
         <w:ind w:leftChars="250" w:left="600"/>
         <w:jc w:val="both"/>
         <w:rPr>
@@ -20239,7 +20239,7 @@
     </w:p>
     <w:p>
       <w:pPr>
-        <w:spacing w:beforeLines="30" w:before="108" w:line="370" w:lineRule="exact"/>
+        <w:spacing w:beforeLines="30" w:line="370" w:lineRule="exact"/>
         <w:ind w:leftChars="150" w:left="360"/>
         <w:jc w:val="both"/>
         <w:rPr>
@@ -20303,7 +20303,7 @@
       </w:r>
       <w:r>
         <w:rPr>
-          <w:rStyle w:val="FootnoteReference"/>
+          <w:rStyle w:val="a5"/>
           <w:bdr w:val="single" w:sz="4" w:space="0" w:color="auto"/>
         </w:rPr>
         <w:footnoteReference w:id="129"/>
@@ -20400,7 +20400,7 @@
       </w:r>
       <w:r>
         <w:rPr>
-          <w:rStyle w:val="FootnoteReference"/>
+          <w:rStyle w:val="a5"/>
           <w:rFonts w:eastAsia="標楷體"/>
         </w:rPr>
         <w:footnoteReference w:id="130"/>
@@ -20414,7 +20414,7 @@
     </w:p>
     <w:p>
       <w:pPr>
-        <w:spacing w:beforeLines="30" w:before="108" w:line="366" w:lineRule="exact"/>
+        <w:spacing w:beforeLines="30" w:line="366" w:lineRule="exact"/>
         <w:ind w:leftChars="200" w:left="480"/>
         <w:jc w:val="both"/>
         <w:rPr>
@@ -20473,7 +20473,7 @@
       </w:r>
       <w:r>
         <w:rPr>
-          <w:rStyle w:val="FootnoteReference"/>
+          <w:rStyle w:val="a5"/>
         </w:rPr>
         <w:footnoteReference w:id="131"/>
       </w:r>
@@ -20567,7 +20567,7 @@
     </w:p>
     <w:p>
       <w:pPr>
-        <w:spacing w:beforeLines="30" w:before="108" w:line="366" w:lineRule="exact"/>
+        <w:spacing w:beforeLines="30" w:line="366" w:lineRule="exact"/>
         <w:ind w:leftChars="250" w:left="600"/>
         <w:jc w:val="both"/>
         <w:rPr>
@@ -20654,7 +20654,7 @@
     </w:p>
     <w:p>
       <w:pPr>
-        <w:spacing w:beforeLines="30" w:before="108" w:line="366" w:lineRule="exact"/>
+        <w:spacing w:beforeLines="30" w:line="366" w:lineRule="exact"/>
         <w:ind w:leftChars="250" w:left="600"/>
         <w:jc w:val="both"/>
         <w:rPr>
@@ -20734,7 +20734,7 @@
     </w:p>
     <w:p>
       <w:pPr>
-        <w:spacing w:beforeLines="30" w:before="108" w:line="366" w:lineRule="exact"/>
+        <w:spacing w:beforeLines="30" w:line="366" w:lineRule="exact"/>
         <w:ind w:leftChars="200" w:left="480"/>
         <w:jc w:val="both"/>
         <w:rPr>
@@ -20840,7 +20840,7 @@
       </w:r>
       <w:r>
         <w:rPr>
-          <w:rStyle w:val="FootnoteReference"/>
+          <w:rStyle w:val="a5"/>
           <w:rFonts w:eastAsia="標楷體"/>
         </w:rPr>
         <w:footnoteReference w:id="132"/>
@@ -20894,7 +20894,7 @@
     </w:p>
     <w:p>
       <w:pPr>
-        <w:spacing w:beforeLines="20" w:before="72" w:line="366" w:lineRule="exact"/>
+        <w:spacing w:beforeLines="20" w:line="366" w:lineRule="exact"/>
         <w:ind w:leftChars="200" w:left="480"/>
         <w:jc w:val="both"/>
         <w:rPr>
@@ -20917,7 +20917,7 @@
     </w:p>
     <w:p>
       <w:pPr>
-        <w:spacing w:beforeLines="20" w:before="72" w:line="366" w:lineRule="exact"/>
+        <w:spacing w:beforeLines="20" w:line="366" w:lineRule="exact"/>
         <w:ind w:leftChars="200" w:left="480"/>
         <w:jc w:val="both"/>
         <w:rPr>
@@ -20933,7 +20933,7 @@
     </w:p>
     <w:p>
       <w:pPr>
-        <w:spacing w:beforeLines="30" w:before="108" w:line="366" w:lineRule="exact"/>
+        <w:spacing w:beforeLines="30" w:line="366" w:lineRule="exact"/>
         <w:ind w:leftChars="200" w:left="480"/>
         <w:jc w:val="both"/>
         <w:rPr>
@@ -21003,7 +21003,7 @@
     </w:p>
     <w:p>
       <w:pPr>
-        <w:spacing w:beforeLines="20" w:before="72" w:line="366" w:lineRule="exact"/>
+        <w:spacing w:beforeLines="20" w:line="366" w:lineRule="exact"/>
         <w:ind w:leftChars="200" w:left="480"/>
         <w:jc w:val="both"/>
         <w:rPr>
@@ -21019,7 +21019,7 @@
     </w:p>
     <w:p>
       <w:pPr>
-        <w:spacing w:beforeLines="20" w:before="72" w:line="366" w:lineRule="exact"/>
+        <w:spacing w:beforeLines="20" w:line="366" w:lineRule="exact"/>
         <w:ind w:leftChars="200" w:left="480"/>
         <w:jc w:val="both"/>
         <w:rPr>
@@ -21035,7 +21035,7 @@
     </w:p>
     <w:p>
       <w:pPr>
-        <w:spacing w:beforeLines="30" w:before="108" w:line="366" w:lineRule="exact"/>
+        <w:spacing w:beforeLines="30" w:line="366" w:lineRule="exact"/>
         <w:ind w:leftChars="200" w:left="480"/>
         <w:jc w:val="both"/>
         <w:rPr>
@@ -21106,7 +21106,7 @@
     </w:p>
     <w:p>
       <w:pPr>
-        <w:spacing w:beforeLines="30" w:before="108" w:line="366" w:lineRule="exact"/>
+        <w:spacing w:beforeLines="30" w:line="366" w:lineRule="exact"/>
         <w:ind w:leftChars="200" w:left="480"/>
         <w:jc w:val="both"/>
         <w:rPr>
@@ -21192,7 +21192,7 @@
     </w:p>
     <w:p>
       <w:pPr>
-        <w:spacing w:beforeLines="30" w:before="108" w:line="370" w:lineRule="exact"/>
+        <w:spacing w:beforeLines="30" w:line="370" w:lineRule="exact"/>
         <w:ind w:leftChars="200" w:left="480"/>
         <w:jc w:val="both"/>
         <w:rPr>
@@ -21279,7 +21279,7 @@
       </w:r>
       <w:r>
         <w:rPr>
-          <w:rStyle w:val="FootnoteReference"/>
+          <w:rStyle w:val="a5"/>
           <w:rFonts w:eastAsia="標楷體"/>
         </w:rPr>
         <w:footnoteReference w:id="133"/>
@@ -21293,7 +21293,7 @@
     </w:p>
     <w:p>
       <w:pPr>
-        <w:spacing w:beforeLines="30" w:before="108" w:line="370" w:lineRule="exact"/>
+        <w:spacing w:beforeLines="30" w:line="370" w:lineRule="exact"/>
         <w:ind w:leftChars="200" w:left="480"/>
         <w:jc w:val="both"/>
         <w:rPr>
@@ -21362,7 +21362,7 @@
       </w:r>
       <w:r>
         <w:rPr>
-          <w:rStyle w:val="FootnoteReference"/>
+          <w:rStyle w:val="a5"/>
           <w:rFonts w:eastAsia="標楷體"/>
         </w:rPr>
         <w:footnoteReference w:id="134"/>
@@ -21416,7 +21416,7 @@
     </w:p>
     <w:p>
       <w:pPr>
-        <w:spacing w:beforeLines="20" w:before="72" w:line="370" w:lineRule="exact"/>
+        <w:spacing w:beforeLines="20" w:line="370" w:lineRule="exact"/>
         <w:ind w:leftChars="200" w:left="480"/>
         <w:jc w:val="both"/>
         <w:rPr>
@@ -21431,7 +21431,7 @@
       </w:r>
       <w:r>
         <w:rPr>
-          <w:rStyle w:val="FootnoteReference"/>
+          <w:rStyle w:val="a5"/>
           <w:rFonts w:eastAsia="標楷體"/>
         </w:rPr>
         <w:footnoteReference w:id="135"/>
@@ -21439,7 +21439,7 @@
     </w:p>
     <w:p>
       <w:pPr>
-        <w:spacing w:beforeLines="30" w:before="108" w:line="370" w:lineRule="exact"/>
+        <w:spacing w:beforeLines="30" w:line="370" w:lineRule="exact"/>
         <w:ind w:leftChars="200" w:left="480"/>
         <w:jc w:val="both"/>
         <w:rPr>
@@ -21509,7 +21509,7 @@
     </w:p>
     <w:p>
       <w:pPr>
-        <w:spacing w:beforeLines="20" w:before="72" w:line="370" w:lineRule="exact"/>
+        <w:spacing w:beforeLines="20" w:line="370" w:lineRule="exact"/>
         <w:ind w:leftChars="200" w:left="480"/>
         <w:jc w:val="both"/>
         <w:rPr>
@@ -21525,7 +21525,7 @@
     </w:p>
     <w:p>
       <w:pPr>
-        <w:spacing w:beforeLines="20" w:before="72" w:line="370" w:lineRule="exact"/>
+        <w:spacing w:beforeLines="20" w:line="370" w:lineRule="exact"/>
         <w:ind w:leftChars="200" w:left="480"/>
         <w:jc w:val="both"/>
         <w:rPr>
@@ -21541,7 +21541,7 @@
     </w:p>
     <w:p>
       <w:pPr>
-        <w:spacing w:beforeLines="20" w:before="72" w:line="370" w:lineRule="exact"/>
+        <w:spacing w:beforeLines="20" w:line="370" w:lineRule="exact"/>
         <w:ind w:leftChars="200" w:left="480"/>
         <w:jc w:val="both"/>
         <w:rPr>
@@ -21556,7 +21556,7 @@
       </w:r>
       <w:r>
         <w:rPr>
-          <w:rStyle w:val="FootnoteReference"/>
+          <w:rStyle w:val="a5"/>
           <w:rFonts w:eastAsia="標楷體"/>
         </w:rPr>
         <w:footnoteReference w:id="136"/>
@@ -21570,7 +21570,7 @@
     </w:p>
     <w:p>
       <w:pPr>
-        <w:spacing w:beforeLines="20" w:before="72" w:line="370" w:lineRule="exact"/>
+        <w:spacing w:beforeLines="20" w:line="370" w:lineRule="exact"/>
         <w:ind w:leftChars="200" w:left="480"/>
         <w:jc w:val="both"/>
         <w:rPr>
@@ -21586,7 +21586,7 @@
     </w:p>
     <w:p>
       <w:pPr>
-        <w:spacing w:beforeLines="20" w:before="72" w:line="370" w:lineRule="exact"/>
+        <w:spacing w:beforeLines="20" w:line="370" w:lineRule="exact"/>
         <w:ind w:leftChars="200" w:left="480"/>
         <w:jc w:val="both"/>
         <w:rPr>
@@ -21602,7 +21602,7 @@
     </w:p>
     <w:p>
       <w:pPr>
-        <w:spacing w:beforeLines="30" w:before="108" w:line="370" w:lineRule="exact"/>
+        <w:spacing w:beforeLines="30" w:line="370" w:lineRule="exact"/>
         <w:ind w:leftChars="200" w:left="480"/>
         <w:jc w:val="both"/>
         <w:rPr>
@@ -21712,7 +21712,7 @@
       </w:r>
       <w:r>
         <w:rPr>
-          <w:rStyle w:val="FootnoteReference"/>
+          <w:rStyle w:val="a5"/>
           <w:rFonts w:eastAsia="標楷體"/>
           <w:spacing w:val="-2"/>
         </w:rPr>
@@ -21749,7 +21749,7 @@
       </w:r>
       <w:r>
         <w:rPr>
-          <w:rStyle w:val="FootnoteReference"/>
+          <w:rStyle w:val="a5"/>
           <w:rFonts w:eastAsia="標楷體"/>
         </w:rPr>
         <w:footnoteReference w:id="138"/>
@@ -21762,7 +21762,7 @@
       </w:r>
       <w:r>
         <w:rPr>
-          <w:rStyle w:val="FootnoteReference"/>
+          <w:rStyle w:val="a5"/>
           <w:rFonts w:eastAsia="標楷體"/>
         </w:rPr>
         <w:footnoteReference w:id="139"/>
@@ -21770,7 +21770,7 @@
     </w:p>
     <w:p>
       <w:pPr>
-        <w:spacing w:beforeLines="30" w:before="108" w:line="370" w:lineRule="exact"/>
+        <w:spacing w:beforeLines="30" w:line="370" w:lineRule="exact"/>
         <w:ind w:leftChars="200" w:left="480"/>
         <w:jc w:val="both"/>
         <w:rPr>
@@ -21867,7 +21867,7 @@
       </w:r>
       <w:r>
         <w:rPr>
-          <w:rStyle w:val="FootnoteReference"/>
+          <w:rStyle w:val="a5"/>
           <w:rFonts w:eastAsia="標楷體"/>
         </w:rPr>
         <w:footnoteReference w:id="140"/>
@@ -21875,7 +21875,7 @@
     </w:p>
     <w:p>
       <w:pPr>
-        <w:spacing w:beforeLines="30" w:before="108" w:line="370" w:lineRule="exact"/>
+        <w:spacing w:beforeLines="30" w:line="370" w:lineRule="exact"/>
         <w:ind w:leftChars="100" w:left="240"/>
         <w:jc w:val="both"/>
         <w:rPr>
@@ -21946,7 +21946,7 @@
       </w:r>
       <w:r>
         <w:rPr>
-          <w:rStyle w:val="FootnoteReference"/>
+          <w:rStyle w:val="a5"/>
           <w:rFonts w:eastAsia="標楷體"/>
           <w:spacing w:val="-2"/>
         </w:rPr>
@@ -21968,7 +21968,7 @@
     </w:p>
     <w:p>
       <w:pPr>
-        <w:spacing w:beforeLines="30" w:before="108" w:line="370" w:lineRule="exact"/>
+        <w:spacing w:beforeLines="30" w:line="370" w:lineRule="exact"/>
         <w:ind w:leftChars="50" w:left="120"/>
         <w:jc w:val="both"/>
         <w:outlineLvl w:val="0"/>
@@ -22052,7 +22052,7 @@
     </w:p>
     <w:p>
       <w:pPr>
-        <w:spacing w:beforeLines="30" w:before="108" w:line="370" w:lineRule="exact"/>
+        <w:spacing w:beforeLines="30" w:line="370" w:lineRule="exact"/>
         <w:jc w:val="both"/>
       </w:pPr>
       <w:r>
@@ -22324,7 +22324,7 @@
     </w:p>
     <w:p>
       <w:pPr>
-        <w:spacing w:beforeLines="30" w:before="108" w:line="370" w:lineRule="exact"/>
+        <w:spacing w:beforeLines="30" w:line="370" w:lineRule="exact"/>
         <w:ind w:leftChars="200" w:left="480"/>
         <w:jc w:val="both"/>
         <w:rPr>
@@ -22450,7 +22450,7 @@
       </w:r>
       <w:r>
         <w:rPr>
-          <w:rStyle w:val="FootnoteReference"/>
+          <w:rStyle w:val="a5"/>
         </w:rPr>
         <w:footnoteReference w:id="142"/>
       </w:r>
@@ -22634,7 +22634,7 @@
     </w:p>
     <w:p>
       <w:pPr>
-        <w:spacing w:beforeLines="30" w:before="108" w:line="370" w:lineRule="exact"/>
+        <w:spacing w:beforeLines="30" w:line="370" w:lineRule="exact"/>
         <w:ind w:leftChars="300" w:left="720"/>
         <w:jc w:val="both"/>
         <w:rPr>
@@ -22778,7 +22778,7 @@
     </w:p>
     <w:p>
       <w:pPr>
-        <w:spacing w:beforeLines="30" w:before="108"/>
+        <w:spacing w:beforeLines="30"/>
         <w:ind w:leftChars="300" w:left="720"/>
         <w:jc w:val="both"/>
         <w:rPr>
@@ -22863,7 +22863,7 @@
       </w:r>
       <w:r>
         <w:rPr>
-          <w:rStyle w:val="FootnoteReference"/>
+          <w:rStyle w:val="a5"/>
         </w:rPr>
         <w:footnoteReference w:id="143"/>
       </w:r>
@@ -22876,7 +22876,7 @@
     </w:p>
     <w:p>
       <w:pPr>
-        <w:spacing w:beforeLines="20" w:before="72"/>
+        <w:spacing w:beforeLines="20"/>
         <w:ind w:leftChars="300" w:left="720"/>
         <w:jc w:val="both"/>
       </w:pPr>
@@ -22896,7 +22896,7 @@
     </w:p>
     <w:p>
       <w:pPr>
-        <w:spacing w:beforeLines="20" w:before="72"/>
+        <w:spacing w:beforeLines="20"/>
         <w:ind w:leftChars="300" w:left="720"/>
         <w:jc w:val="both"/>
       </w:pPr>
@@ -22970,7 +22970,7 @@
     </w:p>
     <w:p>
       <w:pPr>
-        <w:spacing w:beforeLines="20" w:before="72"/>
+        <w:spacing w:beforeLines="20"/>
         <w:ind w:leftChars="300" w:left="720"/>
         <w:jc w:val="both"/>
       </w:pPr>
@@ -23026,7 +23026,7 @@
     </w:p>
     <w:p>
       <w:pPr>
-        <w:spacing w:beforeLines="20" w:before="72"/>
+        <w:spacing w:beforeLines="20"/>
         <w:ind w:leftChars="300" w:left="720"/>
         <w:jc w:val="both"/>
       </w:pPr>
@@ -23121,7 +23121,7 @@
     </w:p>
     <w:p>
       <w:pPr>
-        <w:spacing w:beforeLines="20" w:before="72"/>
+        <w:spacing w:beforeLines="20"/>
         <w:ind w:leftChars="300" w:left="720"/>
         <w:jc w:val="both"/>
       </w:pPr>
@@ -23177,7 +23177,7 @@
     </w:p>
     <w:p>
       <w:pPr>
-        <w:spacing w:beforeLines="20" w:before="72"/>
+        <w:spacing w:beforeLines="20"/>
         <w:ind w:leftChars="300" w:left="720"/>
         <w:jc w:val="both"/>
       </w:pPr>
@@ -23233,7 +23233,7 @@
     </w:p>
     <w:p>
       <w:pPr>
-        <w:spacing w:beforeLines="20" w:before="72"/>
+        <w:spacing w:beforeLines="20"/>
         <w:ind w:leftChars="300" w:left="720"/>
         <w:jc w:val="both"/>
       </w:pPr>
@@ -23315,7 +23315,7 @@
     </w:p>
     <w:p>
       <w:pPr>
-        <w:spacing w:beforeLines="20" w:before="72"/>
+        <w:spacing w:beforeLines="20"/>
         <w:ind w:leftChars="300" w:left="720"/>
         <w:jc w:val="both"/>
       </w:pPr>
@@ -23339,7 +23339,7 @@
       </w:r>
       <w:r>
         <w:rPr>
-          <w:rStyle w:val="FootnoteReference"/>
+          <w:rStyle w:val="a5"/>
         </w:rPr>
         <w:footnoteReference w:id="144"/>
       </w:r>
@@ -23352,7 +23352,7 @@
     </w:p>
     <w:p>
       <w:pPr>
-        <w:spacing w:beforeLines="30" w:before="108"/>
+        <w:spacing w:beforeLines="30"/>
         <w:ind w:leftChars="350" w:left="840"/>
         <w:jc w:val="both"/>
         <w:rPr>
@@ -23498,7 +23498,7 @@
       </w:r>
       <w:r>
         <w:rPr>
-          <w:rStyle w:val="FootnoteReference"/>
+          <w:rStyle w:val="a5"/>
         </w:rPr>
         <w:footnoteReference w:id="145"/>
       </w:r>
@@ -23511,7 +23511,7 @@
     </w:p>
     <w:p>
       <w:pPr>
-        <w:spacing w:beforeLines="30" w:before="108"/>
+        <w:spacing w:beforeLines="30"/>
         <w:ind w:leftChars="400" w:left="960"/>
         <w:jc w:val="both"/>
         <w:rPr>
@@ -23643,7 +23643,7 @@
     </w:p>
     <w:p>
       <w:pPr>
-        <w:spacing w:beforeLines="30" w:before="108"/>
+        <w:spacing w:beforeLines="30"/>
         <w:ind w:leftChars="400" w:left="960"/>
         <w:jc w:val="both"/>
       </w:pPr>
@@ -23727,7 +23727,7 @@
       </w:r>
       <w:r>
         <w:rPr>
-          <w:rStyle w:val="FootnoteReference"/>
+          <w:rStyle w:val="a5"/>
         </w:rPr>
         <w:footnoteReference w:id="146"/>
       </w:r>
@@ -23740,7 +23740,7 @@
     </w:p>
     <w:p>
       <w:pPr>
-        <w:spacing w:beforeLines="30" w:before="108"/>
+        <w:spacing w:beforeLines="30"/>
         <w:ind w:leftChars="400" w:left="960"/>
         <w:jc w:val="both"/>
         <w:rPr>
@@ -23827,7 +23827,7 @@
     </w:p>
     <w:p>
       <w:pPr>
-        <w:spacing w:beforeLines="30" w:before="108"/>
+        <w:spacing w:beforeLines="30"/>
         <w:ind w:leftChars="400" w:left="960"/>
         <w:jc w:val="both"/>
         <w:rPr>
@@ -23901,7 +23901,7 @@
       </w:r>
       <w:r>
         <w:rPr>
-          <w:rStyle w:val="FootnoteReference"/>
+          <w:rStyle w:val="a5"/>
         </w:rPr>
         <w:footnoteReference w:id="147"/>
       </w:r>
@@ -23939,7 +23939,7 @@
     </w:p>
     <w:p>
       <w:pPr>
-        <w:spacing w:beforeLines="30" w:before="108"/>
+        <w:spacing w:beforeLines="30"/>
         <w:ind w:leftChars="300" w:left="720"/>
         <w:jc w:val="both"/>
         <w:rPr>
@@ -24092,7 +24092,7 @@
     </w:p>
     <w:p>
       <w:pPr>
-        <w:spacing w:beforeLines="30" w:before="108"/>
+        <w:spacing w:beforeLines="30"/>
         <w:ind w:leftChars="350" w:left="840"/>
         <w:jc w:val="both"/>
         <w:rPr>
@@ -24195,7 +24195,7 @@
     </w:p>
     <w:p>
       <w:pPr>
-        <w:spacing w:beforeLines="30" w:before="108"/>
+        <w:spacing w:beforeLines="30"/>
         <w:ind w:leftChars="350" w:left="840"/>
         <w:jc w:val="both"/>
         <w:rPr>
@@ -24304,7 +24304,7 @@
     </w:p>
     <w:p>
       <w:pPr>
-        <w:spacing w:beforeLines="30" w:before="108"/>
+        <w:spacing w:beforeLines="30"/>
         <w:ind w:leftChars="300" w:left="720"/>
         <w:jc w:val="both"/>
         <w:rPr>
@@ -24358,7 +24358,7 @@
       </w:r>
       <w:r>
         <w:rPr>
-          <w:rStyle w:val="FootnoteReference"/>
+          <w:rStyle w:val="a5"/>
         </w:rPr>
         <w:footnoteReference w:id="148"/>
       </w:r>
@@ -24394,7 +24394,7 @@
       </w:r>
       <w:r>
         <w:rPr>
-          <w:rStyle w:val="FootnoteReference"/>
+          <w:rStyle w:val="a5"/>
         </w:rPr>
         <w:footnoteReference w:id="149"/>
       </w:r>
@@ -24433,7 +24433,7 @@
     </w:p>
     <w:p>
       <w:pPr>
-        <w:spacing w:beforeLines="20" w:before="72"/>
+        <w:spacing w:beforeLines="20"/>
         <w:ind w:leftChars="300" w:left="720"/>
         <w:jc w:val="both"/>
       </w:pPr>
@@ -24446,7 +24446,7 @@
     </w:p>
     <w:p>
       <w:pPr>
-        <w:spacing w:beforeLines="30" w:before="108"/>
+        <w:spacing w:beforeLines="30"/>
         <w:ind w:leftChars="250" w:left="600"/>
         <w:jc w:val="both"/>
         <w:rPr>
@@ -24652,7 +24652,7 @@
     </w:p>
     <w:p>
       <w:pPr>
-        <w:spacing w:beforeLines="30" w:before="108"/>
+        <w:spacing w:beforeLines="30"/>
         <w:ind w:leftChars="300" w:left="720"/>
         <w:jc w:val="both"/>
         <w:rPr>
@@ -24751,7 +24751,7 @@
     </w:p>
     <w:p>
       <w:pPr>
-        <w:spacing w:beforeLines="30" w:before="108"/>
+        <w:spacing w:beforeLines="30"/>
         <w:ind w:leftChars="300" w:left="720"/>
         <w:jc w:val="both"/>
         <w:rPr>
@@ -24828,7 +24828,7 @@
     </w:p>
     <w:p>
       <w:pPr>
-        <w:spacing w:beforeLines="30" w:before="108"/>
+        <w:spacing w:beforeLines="30"/>
         <w:ind w:leftChars="300" w:left="720"/>
         <w:jc w:val="both"/>
         <w:rPr>
@@ -24948,7 +24948,7 @@
       </w:r>
       <w:r>
         <w:rPr>
-          <w:rStyle w:val="FootnoteReference"/>
+          <w:rStyle w:val="a5"/>
         </w:rPr>
         <w:footnoteReference w:id="150"/>
       </w:r>
@@ -24986,7 +24986,7 @@
       </w:r>
       <w:r>
         <w:rPr>
-          <w:rStyle w:val="FootnoteReference"/>
+          <w:rStyle w:val="a5"/>
         </w:rPr>
         <w:footnoteReference w:id="151"/>
       </w:r>
@@ -25006,7 +25006,7 @@
     </w:p>
     <w:p>
       <w:pPr>
-        <w:spacing w:beforeLines="30" w:before="108"/>
+        <w:spacing w:beforeLines="30"/>
         <w:ind w:leftChars="300" w:left="720"/>
         <w:jc w:val="both"/>
         <w:rPr>
@@ -25083,7 +25083,7 @@
       </w:r>
       <w:r>
         <w:rPr>
-          <w:rStyle w:val="FootnoteReference"/>
+          <w:rStyle w:val="a5"/>
         </w:rPr>
         <w:footnoteReference w:id="152"/>
       </w:r>
@@ -25109,7 +25109,7 @@
     </w:p>
     <w:p>
       <w:pPr>
-        <w:spacing w:beforeLines="30" w:before="108"/>
+        <w:spacing w:beforeLines="30"/>
         <w:ind w:leftChars="300" w:left="720"/>
         <w:jc w:val="both"/>
         <w:rPr>
@@ -25212,7 +25212,7 @@
       </w:r>
       <w:r>
         <w:rPr>
-          <w:rStyle w:val="FootnoteReference"/>
+          <w:rStyle w:val="a5"/>
         </w:rPr>
         <w:footnoteReference w:id="153"/>
       </w:r>
@@ -25238,7 +25238,7 @@
     </w:p>
     <w:p>
       <w:pPr>
-        <w:spacing w:beforeLines="20" w:before="72"/>
+        <w:spacing w:beforeLines="20"/>
         <w:ind w:leftChars="300" w:left="720"/>
         <w:jc w:val="both"/>
       </w:pPr>
@@ -25251,7 +25251,7 @@
     </w:p>
     <w:p>
       <w:pPr>
-        <w:spacing w:beforeLines="30" w:before="108"/>
+        <w:spacing w:beforeLines="30"/>
         <w:ind w:leftChars="250" w:left="600"/>
         <w:jc w:val="both"/>
         <w:rPr>
@@ -25320,7 +25320,7 @@
     </w:p>
     <w:p>
       <w:pPr>
-        <w:spacing w:beforeLines="30" w:before="108"/>
+        <w:spacing w:beforeLines="30"/>
         <w:ind w:leftChars="250" w:left="600"/>
         <w:jc w:val="both"/>
         <w:rPr>
@@ -25389,7 +25389,7 @@
     </w:p>
     <w:p>
       <w:pPr>
-        <w:spacing w:beforeLines="30" w:before="108"/>
+        <w:spacing w:beforeLines="30"/>
         <w:ind w:leftChars="250" w:left="600"/>
         <w:jc w:val="both"/>
         <w:rPr>
@@ -25458,7 +25458,7 @@
     </w:p>
     <w:p>
       <w:pPr>
-        <w:spacing w:beforeLines="30" w:before="108"/>
+        <w:spacing w:beforeLines="30"/>
         <w:ind w:leftChars="250" w:left="600"/>
         <w:jc w:val="both"/>
         <w:rPr>
@@ -25553,7 +25553,7 @@
     </w:p>
     <w:p>
       <w:pPr>
-        <w:spacing w:beforeLines="30" w:before="108"/>
+        <w:spacing w:beforeLines="30"/>
         <w:ind w:leftChars="250" w:left="600"/>
         <w:jc w:val="both"/>
         <w:rPr>
@@ -25654,7 +25654,7 @@
       </w:r>
       <w:r>
         <w:rPr>
-          <w:rStyle w:val="FootnoteReference"/>
+          <w:rStyle w:val="a5"/>
           <w:bCs/>
         </w:rPr>
         <w:footnoteReference w:id="154"/>
@@ -25662,7 +25662,7 @@
     </w:p>
     <w:p>
       <w:pPr>
-        <w:spacing w:beforeLines="30" w:before="108"/>
+        <w:spacing w:beforeLines="30"/>
         <w:ind w:leftChars="150" w:left="360"/>
         <w:jc w:val="both"/>
         <w:rPr>
@@ -25778,7 +25778,7 @@
       </w:r>
       <w:r>
         <w:rPr>
-          <w:rStyle w:val="FootnoteReference"/>
+          <w:rStyle w:val="a5"/>
         </w:rPr>
         <w:footnoteReference w:id="155"/>
       </w:r>
@@ -25791,7 +25791,7 @@
     </w:p>
     <w:p>
       <w:pPr>
-        <w:spacing w:beforeLines="30" w:before="108"/>
+        <w:spacing w:beforeLines="30"/>
         <w:ind w:leftChars="200" w:left="480"/>
         <w:jc w:val="both"/>
         <w:rPr>
@@ -25864,7 +25864,7 @@
       </w:r>
       <w:r>
         <w:rPr>
-          <w:rStyle w:val="FootnoteReference"/>
+          <w:rStyle w:val="a5"/>
         </w:rPr>
         <w:footnoteReference w:id="156"/>
       </w:r>
@@ -25911,14 +25911,14 @@
       </w:r>
       <w:r>
         <w:rPr>
-          <w:rStyle w:val="FootnoteReference"/>
+          <w:rStyle w:val="a5"/>
         </w:rPr>
         <w:footnoteReference w:id="157"/>
       </w:r>
     </w:p>
     <w:p>
       <w:pPr>
-        <w:spacing w:beforeLines="30" w:before="108"/>
+        <w:spacing w:beforeLines="30"/>
         <w:ind w:leftChars="200" w:left="480"/>
         <w:jc w:val="both"/>
         <w:rPr>
@@ -25998,7 +25998,7 @@
     </w:p>
     <w:p>
       <w:pPr>
-        <w:spacing w:beforeLines="30" w:before="108"/>
+        <w:spacing w:beforeLines="30"/>
         <w:ind w:leftChars="100" w:left="240"/>
         <w:jc w:val="both"/>
         <w:rPr>
@@ -26039,7 +26039,7 @@
       </w:r>
       <w:r>
         <w:rPr>
-          <w:rStyle w:val="FootnoteReference"/>
+          <w:rStyle w:val="a5"/>
         </w:rPr>
         <w:footnoteReference w:id="158"/>
       </w:r>
@@ -26065,7 +26065,7 @@
     </w:p>
     <w:p>
       <w:pPr>
-        <w:spacing w:beforeLines="30" w:before="108"/>
+        <w:spacing w:beforeLines="30"/>
         <w:ind w:leftChars="50" w:left="120"/>
         <w:jc w:val="both"/>
         <w:outlineLvl w:val="0"/>
@@ -26233,7 +26233,7 @@
           <w:noProof/>
           <w:sz w:val="22"/>
         </w:rPr>
-        <w:pict w14:anchorId="2A6C5D75">
+        <w:pict>
           <v:group id="Group 9" o:spid="_x0000_s1026" style="position:absolute;left:0;text-align:left;margin-left:148.65pt;margin-top:403.3pt;width:113.05pt;height:28.85pt;z-index:251659264;mso-width-relative:margin" coordsize="14357,3663" o:gfxdata="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">
             <v:line id="Straight Connector 1" o:spid="_x0000_s1027" style="position:absolute;visibility:visible" from="29,0" to="3980,0" o:connectortype="straight" o:gfxdata="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" strokecolor="black [3040]">
               <v:stroke dashstyle="1 1"/>
@@ -26261,7 +26261,7 @@
       </w:r>
       <w:r>
         <w:rPr>
-          <w:rStyle w:val="FootnoteReference"/>
+          <w:rStyle w:val="a5"/>
         </w:rPr>
         <w:footnoteReference w:id="159"/>
       </w:r>
@@ -26273,7 +26273,7 @@
       </w:r>
       <w:r>
         <w:rPr>
-          <w:rStyle w:val="FootnoteReference"/>
+          <w:rStyle w:val="a5"/>
         </w:rPr>
         <w:footnoteReference w:id="160"/>
       </w:r>
@@ -26300,7 +26300,7 @@
 </file>
 
 <file path=word/endnotes.xml><?xml version="1.0" encoding="utf-8"?>
-<w:endnotes xmlns:wpc="http://schemas.microsoft.com/office/word/2010/wordprocessingCanvas" xmlns:mo="http://schemas.microsoft.com/office/mac/office/2008/main" xmlns:mc="http://schemas.openxmlformats.org/markup-compatibility/2006" xmlns:mv="urn:schemas-microsoft-com:mac:vml" xmlns:o="urn:schemas-microsoft-com:office:office" xmlns:r="http://schemas.openxmlformats.org/officeDocument/2006/relationships" xmlns:m="http://schemas.openxmlformats.org/officeDocument/2006/math" xmlns:v="urn:schemas-microsoft-com:vml" xmlns:wp14="http://schemas.microsoft.com/office/word/2010/wordprocessingDrawing" xmlns:wp="http://schemas.openxmlformats.org/drawingml/2006/wordprocessingDrawing" xmlns:w10="urn:schemas-microsoft-com:office:word" xmlns:w="http://schemas.openxmlformats.org/wordprocessingml/2006/main" xmlns:w14="http://schemas.microsoft.com/office/word/2010/wordml" xmlns:w15="http://schemas.microsoft.com/office/word/2012/wordml" xmlns:wpg="http://schemas.microsoft.com/office/word/2010/wordprocessingGroup" xmlns:wpi="http://schemas.microsoft.com/office/word/2010/wordprocessingInk" xmlns:wne="http://schemas.microsoft.com/office/word/2006/wordml" xmlns:wps="http://schemas.microsoft.com/office/word/2010/wordprocessingShape" mc:Ignorable="w14 w15 wp14 mv">
+<w:endnotes xmlns:ve="http://schemas.openxmlformats.org/markup-compatibility/2006" xmlns:o="urn:schemas-microsoft-com:office:office" xmlns:r="http://schemas.openxmlformats.org/officeDocument/2006/relationships" xmlns:m="http://schemas.openxmlformats.org/officeDocument/2006/math" xmlns:v="urn:schemas-microsoft-com:vml" xmlns:wp="http://schemas.openxmlformats.org/drawingml/2006/wordprocessingDrawing" xmlns:w10="urn:schemas-microsoft-com:office:word" xmlns:w="http://schemas.openxmlformats.org/wordprocessingml/2006/main" xmlns:wne="http://schemas.microsoft.com/office/word/2006/wordml">
   <w:endnote w:type="separator" w:id="-1">
     <w:p>
       <w:r>
@@ -26319,7 +26319,7 @@
 </file>
 
 <file path=word/footer1.xml><?xml version="1.0" encoding="utf-8"?>
-<w:ftr xmlns:wpc="http://schemas.microsoft.com/office/word/2010/wordprocessingCanvas" xmlns:mo="http://schemas.microsoft.com/office/mac/office/2008/main" xmlns:mc="http://schemas.openxmlformats.org/markup-compatibility/2006" xmlns:mv="urn:schemas-microsoft-com:mac:vml" xmlns:o="urn:schemas-microsoft-com:office:office" xmlns:r="http://schemas.openxmlformats.org/officeDocument/2006/relationships" xmlns:m="http://schemas.openxmlformats.org/officeDocument/2006/math" xmlns:v="urn:schemas-microsoft-com:vml" xmlns:wp14="http://schemas.microsoft.com/office/word/2010/wordprocessingDrawing" xmlns:wp="http://schemas.openxmlformats.org/drawingml/2006/wordprocessingDrawing" xmlns:w10="urn:schemas-microsoft-com:office:word" xmlns:w="http://schemas.openxmlformats.org/wordprocessingml/2006/main" xmlns:w14="http://schemas.microsoft.com/office/word/2010/wordml" xmlns:w15="http://schemas.microsoft.com/office/word/2012/wordml" xmlns:wpg="http://schemas.microsoft.com/office/word/2010/wordprocessingGroup" xmlns:wpi="http://schemas.microsoft.com/office/word/2010/wordprocessingInk" xmlns:wne="http://schemas.microsoft.com/office/word/2006/wordml" xmlns:wps="http://schemas.microsoft.com/office/word/2010/wordprocessingShape" mc:Ignorable="w14 w15 wp14">
+<w:ftr xmlns:ve="http://schemas.openxmlformats.org/markup-compatibility/2006" xmlns:o="urn:schemas-microsoft-com:office:office" xmlns:r="http://schemas.openxmlformats.org/officeDocument/2006/relationships" xmlns:m="http://schemas.openxmlformats.org/officeDocument/2006/math" xmlns:v="urn:schemas-microsoft-com:vml" xmlns:wp="http://schemas.openxmlformats.org/drawingml/2006/wordprocessingDrawing" xmlns:w10="urn:schemas-microsoft-com:office:word" xmlns:w="http://schemas.openxmlformats.org/wordprocessingml/2006/main" xmlns:wne="http://schemas.microsoft.com/office/word/2006/wordml">
   <w:sdt>
     <w:sdtPr>
       <w:id w:val="26308580"/>
@@ -26336,7 +26336,7 @@
     <w:sdtContent>
       <w:p>
         <w:pPr>
-          <w:pStyle w:val="Footer"/>
+          <w:pStyle w:val="a7"/>
           <w:jc w:val="center"/>
         </w:pPr>
         <w:r>
@@ -26352,7 +26352,7 @@
           <w:rPr>
             <w:noProof/>
           </w:rPr>
-          <w:t>2062</w:t>
+          <w:t>2080</w:t>
         </w:r>
         <w:r>
           <w:rPr>
@@ -26367,10 +26367,10 @@
 </file>
 
 <file path=word/footer2.xml><?xml version="1.0" encoding="utf-8"?>
-<w:ftr xmlns:wpc="http://schemas.microsoft.com/office/word/2010/wordprocessingCanvas" xmlns:mo="http://schemas.microsoft.com/office/mac/office/2008/main" xmlns:mc="http://schemas.openxmlformats.org/markup-compatibility/2006" xmlns:mv="urn:schemas-microsoft-com:mac:vml" xmlns:o="urn:schemas-microsoft-com:office:office" xmlns:r="http://schemas.openxmlformats.org/officeDocument/2006/relationships" xmlns:m="http://schemas.openxmlformats.org/officeDocument/2006/math" xmlns:v="urn:schemas-microsoft-com:vml" xmlns:wp14="http://schemas.microsoft.com/office/word/2010/wordprocessingDrawing" xmlns:wp="http://schemas.openxmlformats.org/drawingml/2006/wordprocessingDrawing" xmlns:w10="urn:schemas-microsoft-com:office:word" xmlns:w="http://schemas.openxmlformats.org/wordprocessingml/2006/main" xmlns:w14="http://schemas.microsoft.com/office/word/2010/wordml" xmlns:w15="http://schemas.microsoft.com/office/word/2012/wordml" xmlns:wpg="http://schemas.microsoft.com/office/word/2010/wordprocessingGroup" xmlns:wpi="http://schemas.microsoft.com/office/word/2010/wordprocessingInk" xmlns:wne="http://schemas.microsoft.com/office/word/2006/wordml" xmlns:wps="http://schemas.microsoft.com/office/word/2010/wordprocessingShape" mc:Ignorable="w14 w15 wp14">
+<w:ftr xmlns:ve="http://schemas.openxmlformats.org/markup-compatibility/2006" xmlns:o="urn:schemas-microsoft-com:office:office" xmlns:r="http://schemas.openxmlformats.org/officeDocument/2006/relationships" xmlns:m="http://schemas.openxmlformats.org/officeDocument/2006/math" xmlns:v="urn:schemas-microsoft-com:vml" xmlns:wp="http://schemas.openxmlformats.org/drawingml/2006/wordprocessingDrawing" xmlns:w10="urn:schemas-microsoft-com:office:word" xmlns:w="http://schemas.openxmlformats.org/wordprocessingml/2006/main" xmlns:wne="http://schemas.microsoft.com/office/word/2006/wordml">
   <w:p>
     <w:pPr>
-      <w:pStyle w:val="Footer"/>
+      <w:pStyle w:val="a7"/>
       <w:jc w:val="center"/>
     </w:pPr>
     <w:r>
@@ -26387,7 +26387,7 @@
         <w:noProof/>
         <w:lang w:val="zh-TW"/>
       </w:rPr>
-      <w:t>2065</w:t>
+      <w:t>2081</w:t>
     </w:r>
     <w:r>
       <w:fldChar w:fldCharType="end"/>
@@ -26397,7 +26397,7 @@
 </file>
 
 <file path=word/footnotes.xml><?xml version="1.0" encoding="utf-8"?>
-<w:footnotes xmlns:wpc="http://schemas.microsoft.com/office/word/2010/wordprocessingCanvas" xmlns:mo="http://schemas.microsoft.com/office/mac/office/2008/main" xmlns:mc="http://schemas.openxmlformats.org/markup-compatibility/2006" xmlns:mv="urn:schemas-microsoft-com:mac:vml" xmlns:o="urn:schemas-microsoft-com:office:office" xmlns:r="http://schemas.openxmlformats.org/officeDocument/2006/relationships" xmlns:m="http://schemas.openxmlformats.org/officeDocument/2006/math" xmlns:v="urn:schemas-microsoft-com:vml" xmlns:wp14="http://schemas.microsoft.com/office/word/2010/wordprocessingDrawing" xmlns:wp="http://schemas.openxmlformats.org/drawingml/2006/wordprocessingDrawing" xmlns:w10="urn:schemas-microsoft-com:office:word" xmlns:w="http://schemas.openxmlformats.org/wordprocessingml/2006/main" xmlns:w14="http://schemas.microsoft.com/office/word/2010/wordml" xmlns:w15="http://schemas.microsoft.com/office/word/2012/wordml" xmlns:wpg="http://schemas.microsoft.com/office/word/2010/wordprocessingGroup" xmlns:wpi="http://schemas.microsoft.com/office/word/2010/wordprocessingInk" xmlns:wne="http://schemas.microsoft.com/office/word/2006/wordml" xmlns:wps="http://schemas.microsoft.com/office/word/2010/wordprocessingShape" mc:Ignorable="w14 w15 wp14 mv">
+<w:footnotes xmlns:ve="http://schemas.openxmlformats.org/markup-compatibility/2006" xmlns:o="urn:schemas-microsoft-com:office:office" xmlns:r="http://schemas.openxmlformats.org/officeDocument/2006/relationships" xmlns:m="http://schemas.openxmlformats.org/officeDocument/2006/math" xmlns:v="urn:schemas-microsoft-com:vml" xmlns:wp="http://schemas.openxmlformats.org/drawingml/2006/wordprocessingDrawing" xmlns:w10="urn:schemas-microsoft-com:office:word" xmlns:w="http://schemas.openxmlformats.org/wordprocessingml/2006/main" xmlns:wne="http://schemas.microsoft.com/office/word/2006/wordml">
   <w:footnote w:type="separator" w:id="-1">
     <w:p>
       <w:r>
@@ -26415,7 +26415,7 @@
   <w:footnote w:id="1">
     <w:p>
       <w:pPr>
-        <w:pStyle w:val="FootnoteText"/>
+        <w:pStyle w:val="a3"/>
         <w:spacing w:line="0" w:lineRule="atLeast"/>
         <w:ind w:left="187" w:hangingChars="85" w:hanging="187"/>
         <w:jc w:val="both"/>
@@ -26426,7 +26426,7 @@
       </w:pPr>
       <w:r>
         <w:rPr>
-          <w:rStyle w:val="FootnoteReference"/>
+          <w:rStyle w:val="a5"/>
           <w:sz w:val="22"/>
           <w:szCs w:val="22"/>
         </w:rPr>
@@ -26533,7 +26533,7 @@
   <w:footnote w:id="2">
     <w:p>
       <w:pPr>
-        <w:pStyle w:val="FootnoteText"/>
+        <w:pStyle w:val="a3"/>
         <w:spacing w:line="0" w:lineRule="atLeast"/>
         <w:ind w:left="187" w:hangingChars="85" w:hanging="187"/>
         <w:jc w:val="both"/>
@@ -26544,7 +26544,7 @@
       </w:pPr>
       <w:r>
         <w:rPr>
-          <w:rStyle w:val="FootnoteReference"/>
+          <w:rStyle w:val="a5"/>
           <w:sz w:val="22"/>
           <w:szCs w:val="22"/>
         </w:rPr>
@@ -26635,7 +26635,7 @@
   <w:footnote w:id="3">
     <w:p>
       <w:pPr>
-        <w:pStyle w:val="FootnoteText"/>
+        <w:pStyle w:val="a3"/>
         <w:spacing w:line="0" w:lineRule="atLeast"/>
         <w:ind w:left="726" w:hangingChars="330" w:hanging="726"/>
         <w:jc w:val="both"/>
@@ -26646,7 +26646,7 @@
       </w:pPr>
       <w:r>
         <w:rPr>
-          <w:rStyle w:val="FootnoteReference"/>
+          <w:rStyle w:val="a5"/>
           <w:sz w:val="22"/>
           <w:szCs w:val="22"/>
         </w:rPr>
@@ -26735,7 +26735,7 @@
     </w:p>
     <w:p>
       <w:pPr>
-        <w:pStyle w:val="FootnoteText"/>
+        <w:pStyle w:val="a3"/>
         <w:spacing w:line="0" w:lineRule="atLeast"/>
         <w:ind w:leftChars="300" w:left="720"/>
         <w:jc w:val="both"/>
@@ -26865,7 +26865,7 @@
     </w:p>
     <w:p>
       <w:pPr>
-        <w:pStyle w:val="FootnoteText"/>
+        <w:pStyle w:val="a3"/>
         <w:spacing w:line="0" w:lineRule="atLeast"/>
         <w:ind w:leftChars="75" w:left="730" w:hangingChars="250" w:hanging="550"/>
         <w:jc w:val="both"/>
@@ -26932,7 +26932,7 @@
     </w:p>
     <w:p>
       <w:pPr>
-        <w:pStyle w:val="FootnoteText"/>
+        <w:pStyle w:val="a3"/>
         <w:spacing w:line="0" w:lineRule="atLeast"/>
         <w:ind w:leftChars="300" w:left="720"/>
         <w:jc w:val="both"/>
@@ -27067,7 +27067,7 @@
     </w:p>
     <w:p>
       <w:pPr>
-        <w:pStyle w:val="FootnoteText"/>
+        <w:pStyle w:val="a3"/>
         <w:spacing w:line="0" w:lineRule="atLeast"/>
         <w:ind w:leftChars="75" w:left="730" w:hangingChars="250" w:hanging="550"/>
         <w:jc w:val="both"/>
@@ -27379,7 +27379,7 @@
   <w:footnote w:id="4">
     <w:p>
       <w:pPr>
-        <w:pStyle w:val="FootnoteText"/>
+        <w:pStyle w:val="a3"/>
         <w:spacing w:line="0" w:lineRule="atLeast"/>
         <w:ind w:left="726" w:hangingChars="330" w:hanging="726"/>
         <w:jc w:val="both"/>
@@ -27390,7 +27390,7 @@
       </w:pPr>
       <w:r>
         <w:rPr>
-          <w:rStyle w:val="FootnoteReference"/>
+          <w:rStyle w:val="a5"/>
           <w:sz w:val="22"/>
           <w:szCs w:val="22"/>
         </w:rPr>
@@ -27566,7 +27566,7 @@
     </w:p>
     <w:p>
       <w:pPr>
-        <w:pStyle w:val="FootnoteText"/>
+        <w:pStyle w:val="a3"/>
         <w:spacing w:line="0" w:lineRule="atLeast"/>
         <w:ind w:leftChars="75" w:left="730" w:hangingChars="250" w:hanging="550"/>
         <w:jc w:val="both"/>
@@ -27636,7 +27636,7 @@
   <w:footnote w:id="5">
     <w:p>
       <w:pPr>
-        <w:pStyle w:val="FootnoteText"/>
+        <w:pStyle w:val="a3"/>
         <w:spacing w:line="0" w:lineRule="atLeast"/>
         <w:ind w:left="187" w:hangingChars="85" w:hanging="187"/>
         <w:jc w:val="both"/>
@@ -27647,7 +27647,7 @@
       </w:pPr>
       <w:r>
         <w:rPr>
-          <w:rStyle w:val="FootnoteReference"/>
+          <w:rStyle w:val="a5"/>
           <w:sz w:val="22"/>
           <w:szCs w:val="22"/>
         </w:rPr>
@@ -27794,7 +27794,7 @@
   <w:footnote w:id="6">
     <w:p>
       <w:pPr>
-        <w:pStyle w:val="FootnoteText"/>
+        <w:pStyle w:val="a3"/>
         <w:spacing w:line="0" w:lineRule="atLeast"/>
         <w:ind w:left="187" w:hangingChars="85" w:hanging="187"/>
         <w:jc w:val="both"/>
@@ -27805,7 +27805,7 @@
       </w:pPr>
       <w:r>
         <w:rPr>
-          <w:rStyle w:val="FootnoteReference"/>
+          <w:rStyle w:val="a5"/>
           <w:sz w:val="22"/>
           <w:szCs w:val="22"/>
         </w:rPr>
@@ -27877,7 +27877,7 @@
     </w:p>
     <w:p>
       <w:pPr>
-        <w:pStyle w:val="FootnoteText"/>
+        <w:pStyle w:val="a3"/>
         <w:spacing w:line="0" w:lineRule="atLeast"/>
         <w:ind w:leftChars="100" w:left="240"/>
         <w:jc w:val="both"/>
@@ -27904,7 +27904,7 @@
     </w:p>
     <w:p>
       <w:pPr>
-        <w:pStyle w:val="FootnoteText"/>
+        <w:pStyle w:val="a3"/>
         <w:spacing w:line="0" w:lineRule="atLeast"/>
         <w:ind w:leftChars="100" w:left="240"/>
         <w:jc w:val="both"/>
@@ -27980,7 +27980,7 @@
   <w:footnote w:id="7">
     <w:p>
       <w:pPr>
-        <w:pStyle w:val="FootnoteText"/>
+        <w:pStyle w:val="a3"/>
         <w:spacing w:line="300" w:lineRule="exact"/>
         <w:ind w:left="187" w:hangingChars="85" w:hanging="187"/>
         <w:jc w:val="both"/>
@@ -27991,7 +27991,7 @@
       </w:pPr>
       <w:r>
         <w:rPr>
-          <w:rStyle w:val="FootnoteReference"/>
+          <w:rStyle w:val="a5"/>
           <w:sz w:val="22"/>
           <w:szCs w:val="22"/>
         </w:rPr>
@@ -28071,7 +28071,7 @@
     </w:p>
     <w:p>
       <w:pPr>
-        <w:pStyle w:val="FootnoteText"/>
+        <w:pStyle w:val="a3"/>
         <w:spacing w:line="300" w:lineRule="exact"/>
         <w:ind w:leftChars="100" w:left="240"/>
         <w:jc w:val="both"/>
@@ -28145,7 +28145,7 @@
   <w:footnote w:id="8">
     <w:p>
       <w:pPr>
-        <w:pStyle w:val="FootnoteText"/>
+        <w:pStyle w:val="a3"/>
         <w:spacing w:line="300" w:lineRule="exact"/>
         <w:ind w:left="187" w:hangingChars="85" w:hanging="187"/>
         <w:jc w:val="both"/>
@@ -28156,7 +28156,7 @@
       </w:pPr>
       <w:r>
         <w:rPr>
-          <w:rStyle w:val="FootnoteReference"/>
+          <w:rStyle w:val="a5"/>
           <w:sz w:val="22"/>
           <w:szCs w:val="22"/>
         </w:rPr>
@@ -28306,7 +28306,7 @@
   <w:footnote w:id="9">
     <w:p>
       <w:pPr>
-        <w:pStyle w:val="FootnoteText"/>
+        <w:pStyle w:val="a3"/>
         <w:spacing w:line="300" w:lineRule="exact"/>
         <w:ind w:left="187" w:hangingChars="85" w:hanging="187"/>
         <w:jc w:val="both"/>
@@ -28317,7 +28317,7 @@
       </w:pPr>
       <w:r>
         <w:rPr>
-          <w:rStyle w:val="FootnoteReference"/>
+          <w:rStyle w:val="a5"/>
           <w:sz w:val="22"/>
           <w:szCs w:val="22"/>
         </w:rPr>
@@ -28381,7 +28381,7 @@
     </w:p>
     <w:p>
       <w:pPr>
-        <w:pStyle w:val="FootnoteText"/>
+        <w:pStyle w:val="a3"/>
         <w:spacing w:line="300" w:lineRule="exact"/>
         <w:ind w:leftChars="85" w:left="204"/>
         <w:jc w:val="both"/>
@@ -28455,7 +28455,7 @@
   <w:footnote w:id="10">
     <w:p>
       <w:pPr>
-        <w:pStyle w:val="FootnoteText"/>
+        <w:pStyle w:val="a3"/>
         <w:spacing w:line="300" w:lineRule="exact"/>
         <w:ind w:left="253" w:hangingChars="115" w:hanging="253"/>
         <w:jc w:val="both"/>
@@ -28467,7 +28467,7 @@
       </w:pPr>
       <w:r>
         <w:rPr>
-          <w:rStyle w:val="FootnoteReference"/>
+          <w:rStyle w:val="a5"/>
           <w:sz w:val="22"/>
           <w:szCs w:val="22"/>
         </w:rPr>
@@ -28545,7 +28545,7 @@
     </w:p>
     <w:p>
       <w:pPr>
-        <w:pStyle w:val="FootnoteText"/>
+        <w:pStyle w:val="a3"/>
         <w:spacing w:line="300" w:lineRule="exact"/>
         <w:ind w:leftChars="105" w:left="252"/>
         <w:jc w:val="both"/>
@@ -28621,7 +28621,7 @@
   <w:footnote w:id="11">
     <w:p>
       <w:pPr>
-        <w:pStyle w:val="FootnoteText"/>
+        <w:pStyle w:val="a3"/>
         <w:spacing w:line="0" w:lineRule="atLeast"/>
         <w:ind w:left="253" w:hangingChars="115" w:hanging="253"/>
         <w:jc w:val="both"/>
@@ -28632,7 +28632,7 @@
       </w:pPr>
       <w:r>
         <w:rPr>
-          <w:rStyle w:val="FootnoteReference"/>
+          <w:rStyle w:val="a5"/>
           <w:sz w:val="22"/>
           <w:szCs w:val="22"/>
         </w:rPr>
@@ -28768,7 +28768,7 @@
   <w:footnote w:id="12">
     <w:p>
       <w:pPr>
-        <w:pStyle w:val="FootnoteText"/>
+        <w:pStyle w:val="a3"/>
         <w:spacing w:line="0" w:lineRule="atLeast"/>
         <w:ind w:left="253" w:hangingChars="115" w:hanging="253"/>
         <w:jc w:val="both"/>
@@ -28779,7 +28779,7 @@
       </w:pPr>
       <w:r>
         <w:rPr>
-          <w:rStyle w:val="FootnoteReference"/>
+          <w:rStyle w:val="a5"/>
           <w:sz w:val="22"/>
           <w:szCs w:val="22"/>
         </w:rPr>
@@ -28843,7 +28843,7 @@
     </w:p>
     <w:p>
       <w:pPr>
-        <w:pStyle w:val="FootnoteText"/>
+        <w:pStyle w:val="a3"/>
         <w:spacing w:line="0" w:lineRule="atLeast"/>
         <w:ind w:leftChars="105" w:left="252"/>
         <w:jc w:val="both"/>
@@ -28925,7 +28925,7 @@
   <w:footnote w:id="13">
     <w:p>
       <w:pPr>
-        <w:pStyle w:val="FootnoteText"/>
+        <w:pStyle w:val="a3"/>
         <w:spacing w:line="0" w:lineRule="atLeast"/>
         <w:ind w:left="253" w:hangingChars="115" w:hanging="253"/>
         <w:jc w:val="both"/>
@@ -28936,7 +28936,7 @@
       </w:pPr>
       <w:r>
         <w:rPr>
-          <w:rStyle w:val="FootnoteReference"/>
+          <w:rStyle w:val="a5"/>
           <w:sz w:val="22"/>
           <w:szCs w:val="22"/>
         </w:rPr>
@@ -29000,7 +29000,7 @@
     </w:p>
     <w:p>
       <w:pPr>
-        <w:pStyle w:val="FootnoteText"/>
+        <w:pStyle w:val="a3"/>
         <w:spacing w:line="0" w:lineRule="atLeast"/>
         <w:ind w:leftChars="105" w:left="252"/>
         <w:jc w:val="both"/>
@@ -29074,7 +29074,7 @@
   <w:footnote w:id="14">
     <w:p>
       <w:pPr>
-        <w:pStyle w:val="FootnoteText"/>
+        <w:pStyle w:val="a3"/>
         <w:spacing w:line="0" w:lineRule="atLeast"/>
         <w:ind w:left="253" w:hangingChars="115" w:hanging="253"/>
         <w:jc w:val="both"/>
@@ -29085,7 +29085,7 @@
       </w:pPr>
       <w:r>
         <w:rPr>
-          <w:rStyle w:val="FootnoteReference"/>
+          <w:rStyle w:val="a5"/>
           <w:sz w:val="22"/>
           <w:szCs w:val="22"/>
         </w:rPr>
@@ -29213,7 +29213,7 @@
   <w:footnote w:id="15">
     <w:p>
       <w:pPr>
-        <w:pStyle w:val="FootnoteText"/>
+        <w:pStyle w:val="a3"/>
         <w:spacing w:line="0" w:lineRule="atLeast"/>
         <w:ind w:left="253" w:hangingChars="115" w:hanging="253"/>
         <w:jc w:val="both"/>
@@ -29224,7 +29224,7 @@
       </w:pPr>
       <w:r>
         <w:rPr>
-          <w:rStyle w:val="FootnoteReference"/>
+          <w:rStyle w:val="a5"/>
           <w:sz w:val="22"/>
           <w:szCs w:val="22"/>
         </w:rPr>
@@ -29315,7 +29315,7 @@
   <w:footnote w:id="16">
     <w:p>
       <w:pPr>
-        <w:pStyle w:val="FootnoteText"/>
+        <w:pStyle w:val="a3"/>
         <w:spacing w:line="0" w:lineRule="atLeast"/>
         <w:ind w:left="253" w:hangingChars="115" w:hanging="253"/>
         <w:jc w:val="both"/>
@@ -29326,7 +29326,7 @@
       </w:pPr>
       <w:r>
         <w:rPr>
-          <w:rStyle w:val="FootnoteReference"/>
+          <w:rStyle w:val="a5"/>
           <w:sz w:val="22"/>
           <w:szCs w:val="22"/>
         </w:rPr>
@@ -29452,7 +29452,7 @@
   <w:footnote w:id="17">
     <w:p>
       <w:pPr>
-        <w:pStyle w:val="FootnoteText"/>
+        <w:pStyle w:val="a3"/>
         <w:spacing w:line="0" w:lineRule="atLeast"/>
         <w:ind w:left="253" w:hangingChars="115" w:hanging="253"/>
         <w:jc w:val="both"/>
@@ -29463,7 +29463,7 @@
       </w:pPr>
       <w:r>
         <w:rPr>
-          <w:rStyle w:val="FootnoteReference"/>
+          <w:rStyle w:val="a5"/>
           <w:sz w:val="22"/>
           <w:szCs w:val="22"/>
         </w:rPr>
@@ -29597,7 +29597,7 @@
   <w:footnote w:id="18">
     <w:p>
       <w:pPr>
-        <w:pStyle w:val="FootnoteText"/>
+        <w:pStyle w:val="a3"/>
         <w:spacing w:line="0" w:lineRule="atLeast"/>
         <w:ind w:left="253" w:hangingChars="115" w:hanging="253"/>
         <w:jc w:val="both"/>
@@ -29608,7 +29608,7 @@
       </w:pPr>
       <w:r>
         <w:rPr>
-          <w:rStyle w:val="FootnoteReference"/>
+          <w:rStyle w:val="a5"/>
           <w:sz w:val="22"/>
           <w:szCs w:val="22"/>
         </w:rPr>
@@ -29699,7 +29699,7 @@
   <w:footnote w:id="19">
     <w:p>
       <w:pPr>
-        <w:pStyle w:val="FootnoteText"/>
+        <w:pStyle w:val="a3"/>
         <w:spacing w:line="0" w:lineRule="atLeast"/>
         <w:ind w:left="253" w:hangingChars="115" w:hanging="253"/>
         <w:jc w:val="both"/>
@@ -29710,7 +29710,7 @@
       </w:pPr>
       <w:r>
         <w:rPr>
-          <w:rStyle w:val="FootnoteReference"/>
+          <w:rStyle w:val="a5"/>
           <w:sz w:val="22"/>
           <w:szCs w:val="22"/>
         </w:rPr>
@@ -29844,7 +29844,7 @@
   <w:footnote w:id="20">
     <w:p>
       <w:pPr>
-        <w:pStyle w:val="FootnoteText"/>
+        <w:pStyle w:val="a3"/>
         <w:spacing w:line="0" w:lineRule="atLeast"/>
         <w:ind w:left="253" w:hangingChars="115" w:hanging="253"/>
         <w:jc w:val="both"/>
@@ -29855,7 +29855,7 @@
       </w:pPr>
       <w:r>
         <w:rPr>
-          <w:rStyle w:val="FootnoteReference"/>
+          <w:rStyle w:val="a5"/>
           <w:sz w:val="22"/>
           <w:szCs w:val="22"/>
         </w:rPr>
@@ -29946,7 +29946,7 @@
   <w:footnote w:id="21">
     <w:p>
       <w:pPr>
-        <w:pStyle w:val="FootnoteText"/>
+        <w:pStyle w:val="a3"/>
         <w:spacing w:line="0" w:lineRule="atLeast"/>
         <w:ind w:left="253" w:hangingChars="115" w:hanging="253"/>
         <w:jc w:val="both"/>
@@ -29957,7 +29957,7 @@
       </w:pPr>
       <w:r>
         <w:rPr>
-          <w:rStyle w:val="FootnoteReference"/>
+          <w:rStyle w:val="a5"/>
           <w:sz w:val="22"/>
           <w:szCs w:val="22"/>
         </w:rPr>
@@ -30083,7 +30083,7 @@
   <w:footnote w:id="22">
     <w:p>
       <w:pPr>
-        <w:pStyle w:val="FootnoteText"/>
+        <w:pStyle w:val="a3"/>
         <w:spacing w:line="0" w:lineRule="atLeast"/>
         <w:ind w:left="253" w:hangingChars="115" w:hanging="253"/>
         <w:jc w:val="both"/>
@@ -30094,7 +30094,7 @@
       </w:pPr>
       <w:r>
         <w:rPr>
-          <w:rStyle w:val="FootnoteReference"/>
+          <w:rStyle w:val="a5"/>
           <w:sz w:val="22"/>
           <w:szCs w:val="22"/>
         </w:rPr>
@@ -30228,7 +30228,7 @@
   <w:footnote w:id="23">
     <w:p>
       <w:pPr>
-        <w:pStyle w:val="FootnoteText"/>
+        <w:pStyle w:val="a3"/>
         <w:spacing w:line="0" w:lineRule="atLeast"/>
         <w:ind w:left="253" w:hangingChars="115" w:hanging="253"/>
         <w:jc w:val="both"/>
@@ -30239,7 +30239,7 @@
       </w:pPr>
       <w:r>
         <w:rPr>
-          <w:rStyle w:val="FootnoteReference"/>
+          <w:rStyle w:val="a5"/>
           <w:sz w:val="22"/>
           <w:szCs w:val="22"/>
         </w:rPr>
@@ -30330,7 +30330,7 @@
   <w:footnote w:id="24">
     <w:p>
       <w:pPr>
-        <w:pStyle w:val="FootnoteText"/>
+        <w:pStyle w:val="a3"/>
         <w:spacing w:line="0" w:lineRule="atLeast"/>
         <w:ind w:left="253" w:hangingChars="115" w:hanging="253"/>
         <w:jc w:val="both"/>
@@ -30341,7 +30341,7 @@
       </w:pPr>
       <w:r>
         <w:rPr>
-          <w:rStyle w:val="FootnoteReference"/>
+          <w:rStyle w:val="a5"/>
           <w:sz w:val="22"/>
           <w:szCs w:val="22"/>
         </w:rPr>
@@ -30467,7 +30467,7 @@
   <w:footnote w:id="25">
     <w:p>
       <w:pPr>
-        <w:pStyle w:val="FootnoteText"/>
+        <w:pStyle w:val="a3"/>
         <w:spacing w:line="0" w:lineRule="atLeast"/>
         <w:ind w:left="253" w:hangingChars="115" w:hanging="253"/>
         <w:jc w:val="both"/>
@@ -30478,7 +30478,7 @@
       </w:pPr>
       <w:r>
         <w:rPr>
-          <w:rStyle w:val="FootnoteReference"/>
+          <w:rStyle w:val="a5"/>
           <w:sz w:val="22"/>
           <w:szCs w:val="22"/>
         </w:rPr>
@@ -30604,7 +30604,7 @@
   <w:footnote w:id="26">
     <w:p>
       <w:pPr>
-        <w:pStyle w:val="FootnoteText"/>
+        <w:pStyle w:val="a3"/>
         <w:spacing w:line="0" w:lineRule="atLeast"/>
         <w:ind w:left="253" w:hangingChars="115" w:hanging="253"/>
         <w:jc w:val="both"/>
@@ -30615,7 +30615,7 @@
       </w:pPr>
       <w:r>
         <w:rPr>
-          <w:rStyle w:val="FootnoteReference"/>
+          <w:rStyle w:val="a5"/>
           <w:sz w:val="22"/>
           <w:szCs w:val="22"/>
         </w:rPr>
@@ -30741,7 +30741,7 @@
   <w:footnote w:id="27">
     <w:p>
       <w:pPr>
-        <w:pStyle w:val="FootnoteText"/>
+        <w:pStyle w:val="a3"/>
         <w:spacing w:line="0" w:lineRule="atLeast"/>
         <w:ind w:left="253" w:hangingChars="115" w:hanging="253"/>
         <w:jc w:val="both"/>
@@ -30752,7 +30752,7 @@
       </w:pPr>
       <w:r>
         <w:rPr>
-          <w:rStyle w:val="FootnoteReference"/>
+          <w:rStyle w:val="a5"/>
           <w:sz w:val="22"/>
           <w:szCs w:val="22"/>
         </w:rPr>
@@ -30878,7 +30878,7 @@
   <w:footnote w:id="28">
     <w:p>
       <w:pPr>
-        <w:pStyle w:val="FootnoteText"/>
+        <w:pStyle w:val="a3"/>
         <w:spacing w:line="0" w:lineRule="atLeast"/>
         <w:ind w:left="792" w:hangingChars="360" w:hanging="792"/>
         <w:jc w:val="both"/>
@@ -30889,7 +30889,7 @@
       </w:pPr>
       <w:r>
         <w:rPr>
-          <w:rStyle w:val="FootnoteReference"/>
+          <w:rStyle w:val="a5"/>
           <w:sz w:val="22"/>
           <w:szCs w:val="22"/>
         </w:rPr>
@@ -31022,7 +31022,7 @@
     </w:p>
     <w:p>
       <w:pPr>
-        <w:pStyle w:val="FootnoteText"/>
+        <w:pStyle w:val="a3"/>
         <w:spacing w:line="0" w:lineRule="atLeast"/>
         <w:ind w:leftChars="105" w:left="802" w:hangingChars="250" w:hanging="550"/>
         <w:jc w:val="both"/>
@@ -31202,7 +31202,7 @@
   <w:footnote w:id="29">
     <w:p>
       <w:pPr>
-        <w:pStyle w:val="FootnoteText"/>
+        <w:pStyle w:val="a3"/>
         <w:spacing w:line="0" w:lineRule="atLeast"/>
         <w:ind w:left="253" w:hangingChars="115" w:hanging="253"/>
         <w:jc w:val="both"/>
@@ -31213,7 +31213,7 @@
       </w:pPr>
       <w:r>
         <w:rPr>
-          <w:rStyle w:val="FootnoteReference"/>
+          <w:rStyle w:val="a5"/>
           <w:sz w:val="22"/>
           <w:szCs w:val="22"/>
         </w:rPr>
@@ -31304,7 +31304,7 @@
   <w:footnote w:id="30">
     <w:p>
       <w:pPr>
-        <w:pStyle w:val="FootnoteText"/>
+        <w:pStyle w:val="a3"/>
         <w:spacing w:line="0" w:lineRule="atLeast"/>
         <w:ind w:left="253" w:hangingChars="115" w:hanging="253"/>
         <w:jc w:val="both"/>
@@ -31315,7 +31315,7 @@
       </w:pPr>
       <w:r>
         <w:rPr>
-          <w:rStyle w:val="FootnoteReference"/>
+          <w:rStyle w:val="a5"/>
           <w:sz w:val="22"/>
           <w:szCs w:val="22"/>
         </w:rPr>
@@ -31406,7 +31406,7 @@
   <w:footnote w:id="31">
     <w:p>
       <w:pPr>
-        <w:pStyle w:val="FootnoteText"/>
+        <w:pStyle w:val="a3"/>
         <w:spacing w:line="0" w:lineRule="atLeast"/>
         <w:ind w:left="253" w:hangingChars="115" w:hanging="253"/>
         <w:jc w:val="both"/>
@@ -31417,7 +31417,7 @@
       </w:pPr>
       <w:r>
         <w:rPr>
-          <w:rStyle w:val="FootnoteReference"/>
+          <w:rStyle w:val="a5"/>
           <w:sz w:val="22"/>
           <w:szCs w:val="22"/>
         </w:rPr>
@@ -31520,7 +31520,7 @@
       </w:pPr>
       <w:r>
         <w:rPr>
-          <w:rStyle w:val="FootnoteReference"/>
+          <w:rStyle w:val="a5"/>
           <w:sz w:val="22"/>
           <w:szCs w:val="22"/>
         </w:rPr>
@@ -31652,7 +31652,7 @@
   <w:footnote w:id="33">
     <w:p>
       <w:pPr>
-        <w:pStyle w:val="FootnoteText"/>
+        <w:pStyle w:val="a3"/>
         <w:spacing w:line="0" w:lineRule="atLeast"/>
         <w:ind w:left="253" w:hangingChars="115" w:hanging="253"/>
         <w:jc w:val="both"/>
@@ -31663,7 +31663,7 @@
       </w:pPr>
       <w:r>
         <w:rPr>
-          <w:rStyle w:val="FootnoteReference"/>
+          <w:rStyle w:val="a5"/>
           <w:sz w:val="22"/>
           <w:szCs w:val="22"/>
         </w:rPr>
@@ -31794,7 +31794,7 @@
       </w:pPr>
       <w:r>
         <w:rPr>
-          <w:rStyle w:val="FootnoteReference"/>
+          <w:rStyle w:val="a5"/>
           <w:sz w:val="22"/>
           <w:szCs w:val="22"/>
         </w:rPr>
@@ -31927,7 +31927,7 @@
   <w:footnote w:id="35">
     <w:p>
       <w:pPr>
-        <w:pStyle w:val="FootnoteText"/>
+        <w:pStyle w:val="a3"/>
         <w:spacing w:line="0" w:lineRule="atLeast"/>
         <w:ind w:left="253" w:hangingChars="115" w:hanging="253"/>
         <w:jc w:val="both"/>
@@ -31938,7 +31938,7 @@
       </w:pPr>
       <w:r>
         <w:rPr>
-          <w:rStyle w:val="FootnoteReference"/>
+          <w:rStyle w:val="a5"/>
           <w:sz w:val="22"/>
           <w:szCs w:val="22"/>
         </w:rPr>
@@ -32053,7 +32053,7 @@
   <w:footnote w:id="36">
     <w:p>
       <w:pPr>
-        <w:pStyle w:val="FootnoteText"/>
+        <w:pStyle w:val="a3"/>
         <w:spacing w:line="0" w:lineRule="atLeast"/>
         <w:ind w:left="253" w:hangingChars="115" w:hanging="253"/>
         <w:jc w:val="both"/>
@@ -32064,7 +32064,7 @@
       </w:pPr>
       <w:r>
         <w:rPr>
-          <w:rStyle w:val="FootnoteReference"/>
+          <w:rStyle w:val="a5"/>
           <w:sz w:val="22"/>
           <w:szCs w:val="22"/>
         </w:rPr>
@@ -32155,7 +32155,7 @@
   <w:footnote w:id="37">
     <w:p>
       <w:pPr>
-        <w:pStyle w:val="FootnoteText"/>
+        <w:pStyle w:val="a3"/>
         <w:spacing w:line="0" w:lineRule="atLeast"/>
         <w:ind w:left="253" w:hangingChars="115" w:hanging="253"/>
         <w:jc w:val="both"/>
@@ -32166,7 +32166,7 @@
       </w:pPr>
       <w:r>
         <w:rPr>
-          <w:rStyle w:val="FootnoteReference"/>
+          <w:rStyle w:val="a5"/>
           <w:sz w:val="22"/>
           <w:szCs w:val="22"/>
         </w:rPr>
@@ -32257,7 +32257,7 @@
   <w:footnote w:id="38">
     <w:p>
       <w:pPr>
-        <w:pStyle w:val="FootnoteText"/>
+        <w:pStyle w:val="a3"/>
         <w:spacing w:line="0" w:lineRule="atLeast"/>
         <w:ind w:left="253" w:hangingChars="115" w:hanging="253"/>
         <w:jc w:val="both"/>
@@ -32268,7 +32268,7 @@
       </w:pPr>
       <w:r>
         <w:rPr>
-          <w:rStyle w:val="FootnoteReference"/>
+          <w:rStyle w:val="a5"/>
           <w:sz w:val="22"/>
           <w:szCs w:val="22"/>
         </w:rPr>
@@ -32342,7 +32342,7 @@
   <w:footnote w:id="39">
     <w:p>
       <w:pPr>
-        <w:pStyle w:val="FootnoteText"/>
+        <w:pStyle w:val="a3"/>
         <w:spacing w:line="0" w:lineRule="atLeast"/>
         <w:ind w:left="253" w:hangingChars="115" w:hanging="253"/>
         <w:jc w:val="both"/>
@@ -32353,7 +32353,7 @@
       </w:pPr>
       <w:r>
         <w:rPr>
-          <w:rStyle w:val="FootnoteReference"/>
+          <w:rStyle w:val="a5"/>
           <w:sz w:val="22"/>
           <w:szCs w:val="22"/>
         </w:rPr>
@@ -32412,7 +32412,7 @@
   <w:footnote w:id="40">
     <w:p>
       <w:pPr>
-        <w:pStyle w:val="FootnoteText"/>
+        <w:pStyle w:val="a3"/>
         <w:spacing w:line="0" w:lineRule="atLeast"/>
         <w:ind w:left="253" w:hangingChars="115" w:hanging="253"/>
         <w:jc w:val="both"/>
@@ -32423,7 +32423,7 @@
       </w:pPr>
       <w:r>
         <w:rPr>
-          <w:rStyle w:val="FootnoteReference"/>
+          <w:rStyle w:val="a5"/>
           <w:sz w:val="22"/>
           <w:szCs w:val="22"/>
         </w:rPr>
@@ -32514,7 +32514,7 @@
   <w:footnote w:id="41">
     <w:p>
       <w:pPr>
-        <w:pStyle w:val="FootnoteText"/>
+        <w:pStyle w:val="a3"/>
         <w:spacing w:line="0" w:lineRule="atLeast"/>
         <w:ind w:left="253" w:hangingChars="115" w:hanging="253"/>
         <w:jc w:val="both"/>
@@ -32525,7 +32525,7 @@
       </w:pPr>
       <w:r>
         <w:rPr>
-          <w:rStyle w:val="FootnoteReference"/>
+          <w:rStyle w:val="a5"/>
           <w:sz w:val="22"/>
           <w:szCs w:val="22"/>
         </w:rPr>
@@ -32584,7 +32584,7 @@
   <w:footnote w:id="42">
     <w:p>
       <w:pPr>
-        <w:pStyle w:val="FootnoteText"/>
+        <w:pStyle w:val="a3"/>
         <w:spacing w:line="0" w:lineRule="atLeast"/>
         <w:ind w:left="253" w:hangingChars="115" w:hanging="253"/>
         <w:jc w:val="both"/>
@@ -32595,7 +32595,7 @@
       </w:pPr>
       <w:r>
         <w:rPr>
-          <w:rStyle w:val="FootnoteReference"/>
+          <w:rStyle w:val="a5"/>
           <w:sz w:val="22"/>
           <w:szCs w:val="22"/>
         </w:rPr>
@@ -32686,7 +32686,7 @@
   <w:footnote w:id="43">
     <w:p>
       <w:pPr>
-        <w:pStyle w:val="FootnoteText"/>
+        <w:pStyle w:val="a3"/>
         <w:spacing w:line="0" w:lineRule="atLeast"/>
         <w:ind w:left="253" w:hangingChars="115" w:hanging="253"/>
         <w:jc w:val="both"/>
@@ -32697,7 +32697,7 @@
       </w:pPr>
       <w:r>
         <w:rPr>
-          <w:rStyle w:val="FootnoteReference"/>
+          <w:rStyle w:val="a5"/>
           <w:sz w:val="22"/>
           <w:szCs w:val="22"/>
         </w:rPr>
@@ -32756,7 +32756,7 @@
   <w:footnote w:id="44">
     <w:p>
       <w:pPr>
-        <w:pStyle w:val="FootnoteText"/>
+        <w:pStyle w:val="a3"/>
         <w:spacing w:line="0" w:lineRule="atLeast"/>
         <w:ind w:left="253" w:hangingChars="115" w:hanging="253"/>
         <w:jc w:val="both"/>
@@ -32767,7 +32767,7 @@
       </w:pPr>
       <w:r>
         <w:rPr>
-          <w:rStyle w:val="FootnoteReference"/>
+          <w:rStyle w:val="a5"/>
           <w:sz w:val="22"/>
           <w:szCs w:val="22"/>
         </w:rPr>
@@ -32886,7 +32886,7 @@
   <w:footnote w:id="45">
     <w:p>
       <w:pPr>
-        <w:pStyle w:val="FootnoteText"/>
+        <w:pStyle w:val="a3"/>
         <w:spacing w:line="0" w:lineRule="atLeast"/>
         <w:ind w:left="253" w:hangingChars="115" w:hanging="253"/>
         <w:jc w:val="both"/>
@@ -32897,7 +32897,7 @@
       </w:pPr>
       <w:r>
         <w:rPr>
-          <w:rStyle w:val="FootnoteReference"/>
+          <w:rStyle w:val="a5"/>
           <w:sz w:val="22"/>
           <w:szCs w:val="22"/>
         </w:rPr>
@@ -32988,7 +32988,7 @@
   <w:footnote w:id="46">
     <w:p>
       <w:pPr>
-        <w:pStyle w:val="FootnoteText"/>
+        <w:pStyle w:val="a3"/>
         <w:spacing w:line="0" w:lineRule="atLeast"/>
         <w:ind w:left="253" w:hangingChars="115" w:hanging="253"/>
         <w:jc w:val="both"/>
@@ -32999,7 +32999,7 @@
       </w:pPr>
       <w:r>
         <w:rPr>
-          <w:rStyle w:val="FootnoteReference"/>
+          <w:rStyle w:val="a5"/>
           <w:sz w:val="22"/>
           <w:szCs w:val="22"/>
         </w:rPr>
@@ -33058,7 +33058,7 @@
   <w:footnote w:id="47">
     <w:p>
       <w:pPr>
-        <w:pStyle w:val="FootnoteText"/>
+        <w:pStyle w:val="a3"/>
         <w:spacing w:line="0" w:lineRule="atLeast"/>
         <w:ind w:left="253" w:hangingChars="115" w:hanging="253"/>
         <w:jc w:val="both"/>
@@ -33069,7 +33069,7 @@
       </w:pPr>
       <w:r>
         <w:rPr>
-          <w:rStyle w:val="FootnoteReference"/>
+          <w:rStyle w:val="a5"/>
           <w:sz w:val="22"/>
           <w:szCs w:val="22"/>
         </w:rPr>
@@ -33190,7 +33190,7 @@
   <w:footnote w:id="48">
     <w:p>
       <w:pPr>
-        <w:pStyle w:val="FootnoteText"/>
+        <w:pStyle w:val="a3"/>
         <w:spacing w:line="0" w:lineRule="atLeast"/>
         <w:ind w:left="253" w:hangingChars="115" w:hanging="253"/>
         <w:jc w:val="both"/>
@@ -33201,7 +33201,7 @@
       </w:pPr>
       <w:r>
         <w:rPr>
-          <w:rStyle w:val="FootnoteReference"/>
+          <w:rStyle w:val="a5"/>
           <w:sz w:val="22"/>
           <w:szCs w:val="22"/>
         </w:rPr>
@@ -33292,7 +33292,7 @@
   <w:footnote w:id="49">
     <w:p>
       <w:pPr>
-        <w:pStyle w:val="FootnoteText"/>
+        <w:pStyle w:val="a3"/>
         <w:spacing w:line="0" w:lineRule="atLeast"/>
         <w:ind w:left="792" w:hangingChars="360" w:hanging="792"/>
         <w:jc w:val="both"/>
@@ -33304,7 +33304,7 @@
       </w:pPr>
       <w:r>
         <w:rPr>
-          <w:rStyle w:val="FootnoteReference"/>
+          <w:rStyle w:val="a5"/>
           <w:sz w:val="22"/>
           <w:szCs w:val="22"/>
         </w:rPr>
@@ -33533,7 +33533,7 @@
     </w:p>
     <w:p>
       <w:pPr>
-        <w:pStyle w:val="FootnoteText"/>
+        <w:pStyle w:val="a3"/>
         <w:spacing w:line="0" w:lineRule="atLeast"/>
         <w:ind w:leftChars="105" w:left="802" w:hangingChars="250" w:hanging="550"/>
         <w:jc w:val="both"/>
@@ -33630,7 +33630,7 @@
       </w:pPr>
       <w:r>
         <w:rPr>
-          <w:rStyle w:val="FootnoteReference"/>
+          <w:rStyle w:val="a5"/>
           <w:sz w:val="22"/>
           <w:szCs w:val="22"/>
         </w:rPr>
@@ -33792,7 +33792,7 @@
   <w:footnote w:id="51">
     <w:p>
       <w:pPr>
-        <w:pStyle w:val="FootnoteText"/>
+        <w:pStyle w:val="a3"/>
         <w:spacing w:line="0" w:lineRule="atLeast"/>
         <w:ind w:left="253" w:hangingChars="115" w:hanging="253"/>
         <w:jc w:val="both"/>
@@ -33803,7 +33803,7 @@
       </w:pPr>
       <w:r>
         <w:rPr>
-          <w:rStyle w:val="FootnoteReference"/>
+          <w:rStyle w:val="a5"/>
           <w:sz w:val="22"/>
           <w:szCs w:val="22"/>
         </w:rPr>
@@ -33862,7 +33862,7 @@
   <w:footnote w:id="52">
     <w:p>
       <w:pPr>
-        <w:pStyle w:val="FootnoteText"/>
+        <w:pStyle w:val="a3"/>
         <w:spacing w:line="310" w:lineRule="exact"/>
         <w:ind w:left="253" w:hangingChars="115" w:hanging="253"/>
         <w:jc w:val="both"/>
@@ -33873,7 +33873,7 @@
       </w:pPr>
       <w:r>
         <w:rPr>
-          <w:rStyle w:val="FootnoteReference"/>
+          <w:rStyle w:val="a5"/>
           <w:sz w:val="22"/>
           <w:szCs w:val="22"/>
         </w:rPr>
@@ -33977,7 +33977,7 @@
       </w:pPr>
       <w:r>
         <w:rPr>
-          <w:rStyle w:val="FootnoteReference"/>
+          <w:rStyle w:val="a5"/>
           <w:sz w:val="22"/>
           <w:szCs w:val="22"/>
         </w:rPr>
@@ -34120,7 +34120,7 @@
   <w:footnote w:id="54">
     <w:p>
       <w:pPr>
-        <w:pStyle w:val="FootnoteText"/>
+        <w:pStyle w:val="a3"/>
         <w:spacing w:line="310" w:lineRule="exact"/>
         <w:ind w:left="253" w:hangingChars="115" w:hanging="253"/>
         <w:jc w:val="both"/>
@@ -34131,7 +34131,7 @@
       </w:pPr>
       <w:r>
         <w:rPr>
-          <w:rStyle w:val="FootnoteReference"/>
+          <w:rStyle w:val="a5"/>
           <w:sz w:val="22"/>
           <w:szCs w:val="22"/>
         </w:rPr>
@@ -34237,7 +34237,7 @@
   <w:footnote w:id="55">
     <w:p>
       <w:pPr>
-        <w:pStyle w:val="FootnoteText"/>
+        <w:pStyle w:val="a3"/>
         <w:spacing w:line="0" w:lineRule="atLeast"/>
         <w:ind w:left="253" w:hangingChars="115" w:hanging="253"/>
         <w:jc w:val="both"/>
@@ -34248,7 +34248,7 @@
       </w:pPr>
       <w:r>
         <w:rPr>
-          <w:rStyle w:val="FootnoteReference"/>
+          <w:rStyle w:val="a5"/>
           <w:sz w:val="22"/>
           <w:szCs w:val="22"/>
         </w:rPr>
@@ -34339,7 +34339,7 @@
   <w:footnote w:id="56">
     <w:p>
       <w:pPr>
-        <w:pStyle w:val="FootnoteText"/>
+        <w:pStyle w:val="a3"/>
         <w:spacing w:line="310" w:lineRule="exact"/>
         <w:ind w:left="253" w:hangingChars="115" w:hanging="253"/>
         <w:jc w:val="both"/>
@@ -34350,7 +34350,7 @@
       </w:pPr>
       <w:r>
         <w:rPr>
-          <w:rStyle w:val="FootnoteReference"/>
+          <w:rStyle w:val="a5"/>
           <w:sz w:val="22"/>
           <w:szCs w:val="22"/>
         </w:rPr>
@@ -34585,14 +34585,14 @@
   <w:footnote w:id="57">
     <w:p>
       <w:pPr>
-        <w:pStyle w:val="FootnoteText"/>
+        <w:pStyle w:val="a3"/>
         <w:spacing w:line="310" w:lineRule="exact"/>
         <w:ind w:left="230" w:hangingChars="115" w:hanging="230"/>
         <w:jc w:val="both"/>
       </w:pPr>
       <w:r>
         <w:rPr>
-          <w:rStyle w:val="FootnoteReference"/>
+          <w:rStyle w:val="a5"/>
         </w:rPr>
         <w:footnoteRef/>
       </w:r>
@@ -34707,7 +34707,7 @@
   <w:footnote w:id="58">
     <w:p>
       <w:pPr>
-        <w:pStyle w:val="FootnoteText"/>
+        <w:pStyle w:val="a3"/>
         <w:spacing w:line="310" w:lineRule="exact"/>
         <w:ind w:left="253" w:hangingChars="115" w:hanging="253"/>
         <w:jc w:val="both"/>
@@ -34718,7 +34718,7 @@
       </w:pPr>
       <w:r>
         <w:rPr>
-          <w:rStyle w:val="FootnoteReference"/>
+          <w:rStyle w:val="a5"/>
           <w:sz w:val="22"/>
           <w:szCs w:val="22"/>
         </w:rPr>
@@ -34780,7 +34780,7 @@
     </w:p>
     <w:p>
       <w:pPr>
-        <w:pStyle w:val="FootnoteText"/>
+        <w:pStyle w:val="a3"/>
         <w:spacing w:line="310" w:lineRule="exact"/>
         <w:ind w:leftChars="105" w:left="252"/>
         <w:jc w:val="both"/>
@@ -34849,7 +34849,7 @@
   <w:footnote w:id="59">
     <w:p>
       <w:pPr>
-        <w:pStyle w:val="FootnoteText"/>
+        <w:pStyle w:val="a3"/>
         <w:spacing w:line="310" w:lineRule="exact"/>
         <w:ind w:left="253" w:hangingChars="115" w:hanging="253"/>
         <w:jc w:val="both"/>
@@ -34861,7 +34861,7 @@
       </w:pPr>
       <w:r>
         <w:rPr>
-          <w:rStyle w:val="FootnoteReference"/>
+          <w:rStyle w:val="a5"/>
           <w:sz w:val="22"/>
           <w:szCs w:val="22"/>
         </w:rPr>
@@ -35003,7 +35003,7 @@
   <w:footnote w:id="60">
     <w:p>
       <w:pPr>
-        <w:pStyle w:val="FootnoteText"/>
+        <w:pStyle w:val="a3"/>
         <w:spacing w:line="310" w:lineRule="exact"/>
         <w:ind w:left="253" w:hangingChars="115" w:hanging="253"/>
         <w:jc w:val="both"/>
@@ -35014,7 +35014,7 @@
       </w:pPr>
       <w:r>
         <w:rPr>
-          <w:rStyle w:val="FootnoteReference"/>
+          <w:rStyle w:val="a5"/>
           <w:sz w:val="22"/>
           <w:szCs w:val="22"/>
         </w:rPr>
@@ -35105,7 +35105,7 @@
   <w:footnote w:id="61">
     <w:p>
       <w:pPr>
-        <w:pStyle w:val="FootnoteText"/>
+        <w:pStyle w:val="a3"/>
         <w:spacing w:line="310" w:lineRule="exact"/>
         <w:ind w:left="253" w:hangingChars="115" w:hanging="253"/>
         <w:jc w:val="both"/>
@@ -35116,7 +35116,7 @@
       </w:pPr>
       <w:r>
         <w:rPr>
-          <w:rStyle w:val="FootnoteReference"/>
+          <w:rStyle w:val="a5"/>
           <w:sz w:val="22"/>
           <w:szCs w:val="22"/>
         </w:rPr>
@@ -35180,7 +35180,7 @@
     </w:p>
     <w:p>
       <w:pPr>
-        <w:pStyle w:val="FootnoteText"/>
+        <w:pStyle w:val="a3"/>
         <w:spacing w:line="310" w:lineRule="exact"/>
         <w:ind w:leftChars="105" w:left="252"/>
         <w:jc w:val="both"/>
@@ -35254,7 +35254,7 @@
   <w:footnote w:id="62">
     <w:p>
       <w:pPr>
-        <w:pStyle w:val="FootnoteText"/>
+        <w:pStyle w:val="a3"/>
         <w:spacing w:line="0" w:lineRule="atLeast"/>
         <w:ind w:left="253" w:hangingChars="115" w:hanging="253"/>
         <w:jc w:val="both"/>
@@ -35265,7 +35265,7 @@
       </w:pPr>
       <w:r>
         <w:rPr>
-          <w:rStyle w:val="FootnoteReference"/>
+          <w:rStyle w:val="a5"/>
           <w:sz w:val="22"/>
           <w:szCs w:val="22"/>
         </w:rPr>
@@ -35391,7 +35391,7 @@
   <w:footnote w:id="63">
     <w:p>
       <w:pPr>
-        <w:pStyle w:val="FootnoteText"/>
+        <w:pStyle w:val="a3"/>
         <w:spacing w:line="0" w:lineRule="atLeast"/>
         <w:ind w:left="253" w:hangingChars="115" w:hanging="253"/>
         <w:jc w:val="both"/>
@@ -35402,7 +35402,7 @@
       </w:pPr>
       <w:r>
         <w:rPr>
-          <w:rStyle w:val="FootnoteReference"/>
+          <w:rStyle w:val="a5"/>
           <w:sz w:val="22"/>
           <w:szCs w:val="22"/>
         </w:rPr>
@@ -35466,7 +35466,7 @@
     </w:p>
     <w:p>
       <w:pPr>
-        <w:pStyle w:val="FootnoteText"/>
+        <w:pStyle w:val="a3"/>
         <w:spacing w:line="0" w:lineRule="atLeast"/>
         <w:ind w:leftChars="105" w:left="252"/>
         <w:jc w:val="both"/>
@@ -35540,7 +35540,7 @@
   <w:footnote w:id="64">
     <w:p>
       <w:pPr>
-        <w:pStyle w:val="FootnoteText"/>
+        <w:pStyle w:val="a3"/>
         <w:spacing w:line="0" w:lineRule="atLeast"/>
         <w:ind w:left="253" w:hangingChars="115" w:hanging="253"/>
         <w:jc w:val="both"/>
@@ -35551,7 +35551,7 @@
       </w:pPr>
       <w:r>
         <w:rPr>
-          <w:rStyle w:val="FootnoteReference"/>
+          <w:rStyle w:val="a5"/>
           <w:sz w:val="22"/>
           <w:szCs w:val="22"/>
         </w:rPr>
@@ -35642,7 +35642,7 @@
   <w:footnote w:id="65">
     <w:p>
       <w:pPr>
-        <w:pStyle w:val="FootnoteText"/>
+        <w:pStyle w:val="a3"/>
         <w:spacing w:line="0" w:lineRule="atLeast"/>
         <w:ind w:left="253" w:hangingChars="115" w:hanging="253"/>
         <w:jc w:val="both"/>
@@ -35653,7 +35653,7 @@
       </w:pPr>
       <w:r>
         <w:rPr>
-          <w:rStyle w:val="FootnoteReference"/>
+          <w:rStyle w:val="a5"/>
           <w:sz w:val="22"/>
           <w:szCs w:val="22"/>
         </w:rPr>
@@ -35779,7 +35779,7 @@
   <w:footnote w:id="66">
     <w:p>
       <w:pPr>
-        <w:pStyle w:val="FootnoteText"/>
+        <w:pStyle w:val="a3"/>
         <w:spacing w:line="0" w:lineRule="atLeast"/>
         <w:ind w:left="253" w:hangingChars="115" w:hanging="253"/>
         <w:jc w:val="both"/>
@@ -35790,7 +35790,7 @@
       </w:pPr>
       <w:r>
         <w:rPr>
-          <w:rStyle w:val="FootnoteReference"/>
+          <w:rStyle w:val="a5"/>
           <w:sz w:val="22"/>
           <w:szCs w:val="22"/>
         </w:rPr>
@@ -35854,7 +35854,7 @@
     </w:p>
     <w:p>
       <w:pPr>
-        <w:pStyle w:val="FootnoteText"/>
+        <w:pStyle w:val="a3"/>
         <w:spacing w:line="0" w:lineRule="atLeast"/>
         <w:ind w:leftChars="105" w:left="252"/>
         <w:jc w:val="both"/>
@@ -35936,7 +35936,7 @@
   <w:footnote w:id="67">
     <w:p>
       <w:pPr>
-        <w:pStyle w:val="FootnoteText"/>
+        <w:pStyle w:val="a3"/>
         <w:spacing w:line="0" w:lineRule="atLeast"/>
         <w:ind w:left="253" w:hangingChars="115" w:hanging="253"/>
         <w:jc w:val="both"/>
@@ -35947,7 +35947,7 @@
       </w:pPr>
       <w:r>
         <w:rPr>
-          <w:rStyle w:val="FootnoteReference"/>
+          <w:rStyle w:val="a5"/>
           <w:sz w:val="22"/>
           <w:szCs w:val="22"/>
         </w:rPr>
@@ -36038,7 +36038,7 @@
   <w:footnote w:id="68">
     <w:p>
       <w:pPr>
-        <w:pStyle w:val="FootnoteText"/>
+        <w:pStyle w:val="a3"/>
         <w:spacing w:line="0" w:lineRule="atLeast"/>
         <w:ind w:left="253" w:hangingChars="115" w:hanging="253"/>
         <w:jc w:val="both"/>
@@ -36049,7 +36049,7 @@
       </w:pPr>
       <w:r>
         <w:rPr>
-          <w:rStyle w:val="FootnoteReference"/>
+          <w:rStyle w:val="a5"/>
           <w:sz w:val="22"/>
           <w:szCs w:val="22"/>
         </w:rPr>
@@ -36140,7 +36140,7 @@
   <w:footnote w:id="69">
     <w:p>
       <w:pPr>
-        <w:pStyle w:val="FootnoteText"/>
+        <w:pStyle w:val="a3"/>
         <w:spacing w:line="0" w:lineRule="atLeast"/>
         <w:ind w:left="253" w:hangingChars="115" w:hanging="253"/>
         <w:jc w:val="both"/>
@@ -36151,7 +36151,7 @@
       </w:pPr>
       <w:r>
         <w:rPr>
-          <w:rStyle w:val="FootnoteReference"/>
+          <w:rStyle w:val="a5"/>
           <w:sz w:val="22"/>
           <w:szCs w:val="22"/>
         </w:rPr>
@@ -36242,7 +36242,7 @@
   <w:footnote w:id="70">
     <w:p>
       <w:pPr>
-        <w:pStyle w:val="FootnoteText"/>
+        <w:pStyle w:val="a3"/>
         <w:spacing w:line="0" w:lineRule="atLeast"/>
         <w:ind w:left="253" w:hangingChars="115" w:hanging="253"/>
         <w:jc w:val="both"/>
@@ -36253,7 +36253,7 @@
       </w:pPr>
       <w:r>
         <w:rPr>
-          <w:rStyle w:val="FootnoteReference"/>
+          <w:rStyle w:val="a5"/>
           <w:sz w:val="22"/>
           <w:szCs w:val="22"/>
         </w:rPr>
@@ -36312,7 +36312,7 @@
   <w:footnote w:id="71">
     <w:p>
       <w:pPr>
-        <w:pStyle w:val="FootnoteText"/>
+        <w:pStyle w:val="a3"/>
         <w:spacing w:line="0" w:lineRule="atLeast"/>
         <w:ind w:left="253" w:hangingChars="115" w:hanging="253"/>
         <w:jc w:val="both"/>
@@ -36323,7 +36323,7 @@
       </w:pPr>
       <w:r>
         <w:rPr>
-          <w:rStyle w:val="FootnoteReference"/>
+          <w:rStyle w:val="a5"/>
           <w:sz w:val="22"/>
           <w:szCs w:val="22"/>
         </w:rPr>
@@ -36414,7 +36414,7 @@
   <w:footnote w:id="72">
     <w:p>
       <w:pPr>
-        <w:pStyle w:val="FootnoteText"/>
+        <w:pStyle w:val="a3"/>
         <w:spacing w:line="0" w:lineRule="atLeast"/>
         <w:ind w:left="253" w:hangingChars="115" w:hanging="253"/>
         <w:jc w:val="both"/>
@@ -36425,7 +36425,7 @@
       </w:pPr>
       <w:r>
         <w:rPr>
-          <w:rStyle w:val="FootnoteReference"/>
+          <w:rStyle w:val="a5"/>
           <w:sz w:val="22"/>
           <w:szCs w:val="22"/>
         </w:rPr>
@@ -36489,7 +36489,7 @@
     </w:p>
     <w:p>
       <w:pPr>
-        <w:pStyle w:val="FootnoteText"/>
+        <w:pStyle w:val="a3"/>
         <w:spacing w:line="0" w:lineRule="atLeast"/>
         <w:ind w:leftChars="105" w:left="252"/>
         <w:jc w:val="both"/>
@@ -36597,7 +36597,7 @@
   <w:footnote w:id="73">
     <w:p>
       <w:pPr>
-        <w:pStyle w:val="FootnoteText"/>
+        <w:pStyle w:val="a3"/>
         <w:spacing w:line="0" w:lineRule="atLeast"/>
         <w:ind w:left="253" w:hangingChars="115" w:hanging="253"/>
         <w:jc w:val="both"/>
@@ -36608,7 +36608,7 @@
       </w:pPr>
       <w:r>
         <w:rPr>
-          <w:rStyle w:val="FootnoteReference"/>
+          <w:rStyle w:val="a5"/>
           <w:sz w:val="22"/>
           <w:szCs w:val="22"/>
         </w:rPr>
@@ -36672,7 +36672,7 @@
     </w:p>
     <w:p>
       <w:pPr>
-        <w:pStyle w:val="FootnoteText"/>
+        <w:pStyle w:val="a3"/>
         <w:spacing w:line="0" w:lineRule="atLeast"/>
         <w:ind w:leftChars="105" w:left="252"/>
         <w:jc w:val="both"/>
@@ -36754,7 +36754,7 @@
   <w:footnote w:id="74">
     <w:p>
       <w:pPr>
-        <w:pStyle w:val="FootnoteText"/>
+        <w:pStyle w:val="a3"/>
         <w:spacing w:line="300" w:lineRule="exact"/>
         <w:ind w:left="253" w:hangingChars="115" w:hanging="253"/>
         <w:jc w:val="both"/>
@@ -36765,7 +36765,7 @@
       </w:pPr>
       <w:r>
         <w:rPr>
-          <w:rStyle w:val="FootnoteReference"/>
+          <w:rStyle w:val="a5"/>
           <w:sz w:val="22"/>
           <w:szCs w:val="22"/>
         </w:rPr>
@@ -36824,7 +36824,7 @@
   <w:footnote w:id="75">
     <w:p>
       <w:pPr>
-        <w:pStyle w:val="FootnoteText"/>
+        <w:pStyle w:val="a3"/>
         <w:spacing w:line="300" w:lineRule="exact"/>
         <w:ind w:left="253" w:hangingChars="115" w:hanging="253"/>
         <w:jc w:val="both"/>
@@ -36835,7 +36835,7 @@
       </w:pPr>
       <w:r>
         <w:rPr>
-          <w:rStyle w:val="FootnoteReference"/>
+          <w:rStyle w:val="a5"/>
           <w:sz w:val="22"/>
           <w:szCs w:val="22"/>
         </w:rPr>
@@ -36961,7 +36961,7 @@
   <w:footnote w:id="76">
     <w:p>
       <w:pPr>
-        <w:pStyle w:val="FootnoteText"/>
+        <w:pStyle w:val="a3"/>
         <w:spacing w:line="310" w:lineRule="exact"/>
         <w:ind w:left="253" w:hangingChars="115" w:hanging="253"/>
         <w:jc w:val="both"/>
@@ -36972,7 +36972,7 @@
       </w:pPr>
       <w:r>
         <w:rPr>
-          <w:rStyle w:val="FootnoteReference"/>
+          <w:rStyle w:val="a5"/>
           <w:sz w:val="22"/>
           <w:szCs w:val="22"/>
         </w:rPr>
@@ -37034,7 +37034,7 @@
     </w:p>
     <w:p>
       <w:pPr>
-        <w:pStyle w:val="FootnoteText"/>
+        <w:pStyle w:val="a3"/>
         <w:spacing w:line="310" w:lineRule="exact"/>
         <w:ind w:leftChars="105" w:left="252"/>
         <w:jc w:val="both"/>
@@ -37103,7 +37103,7 @@
   <w:footnote w:id="77">
     <w:p>
       <w:pPr>
-        <w:pStyle w:val="FootnoteText"/>
+        <w:pStyle w:val="a3"/>
         <w:spacing w:line="310" w:lineRule="exact"/>
         <w:ind w:left="253" w:hangingChars="115" w:hanging="253"/>
         <w:jc w:val="both"/>
@@ -37114,7 +37114,7 @@
       </w:pPr>
       <w:r>
         <w:rPr>
-          <w:rStyle w:val="FootnoteReference"/>
+          <w:rStyle w:val="a5"/>
           <w:sz w:val="22"/>
           <w:szCs w:val="22"/>
         </w:rPr>
@@ -37246,7 +37246,7 @@
   <w:footnote w:id="78">
     <w:p>
       <w:pPr>
-        <w:pStyle w:val="FootnoteText"/>
+        <w:pStyle w:val="a3"/>
         <w:spacing w:line="310" w:lineRule="exact"/>
         <w:ind w:left="253" w:hangingChars="115" w:hanging="253"/>
         <w:jc w:val="both"/>
@@ -37257,7 +37257,7 @@
       </w:pPr>
       <w:r>
         <w:rPr>
-          <w:rStyle w:val="FootnoteReference"/>
+          <w:rStyle w:val="a5"/>
           <w:sz w:val="22"/>
           <w:szCs w:val="22"/>
         </w:rPr>
@@ -37348,7 +37348,7 @@
   <w:footnote w:id="79">
     <w:p>
       <w:pPr>
-        <w:pStyle w:val="FootnoteText"/>
+        <w:pStyle w:val="a3"/>
         <w:spacing w:line="310" w:lineRule="exact"/>
         <w:ind w:left="253" w:hangingChars="115" w:hanging="253"/>
         <w:jc w:val="both"/>
@@ -37359,7 +37359,7 @@
       </w:pPr>
       <w:r>
         <w:rPr>
-          <w:rStyle w:val="FootnoteReference"/>
+          <w:rStyle w:val="a5"/>
           <w:sz w:val="22"/>
           <w:szCs w:val="22"/>
         </w:rPr>
@@ -37499,7 +37499,7 @@
   <w:footnote w:id="80">
     <w:p>
       <w:pPr>
-        <w:pStyle w:val="FootnoteText"/>
+        <w:pStyle w:val="a3"/>
         <w:spacing w:line="300" w:lineRule="exact"/>
         <w:ind w:left="253" w:hangingChars="115" w:hanging="253"/>
         <w:jc w:val="both"/>
@@ -37510,7 +37510,7 @@
       </w:pPr>
       <w:r>
         <w:rPr>
-          <w:rStyle w:val="FootnoteReference"/>
+          <w:rStyle w:val="a5"/>
           <w:sz w:val="22"/>
           <w:szCs w:val="22"/>
         </w:rPr>
@@ -37597,7 +37597,7 @@
   <w:footnote w:id="81">
     <w:p>
       <w:pPr>
-        <w:pStyle w:val="FootnoteText"/>
+        <w:pStyle w:val="a3"/>
         <w:spacing w:line="300" w:lineRule="exact"/>
         <w:ind w:left="253" w:hangingChars="115" w:hanging="253"/>
         <w:jc w:val="both"/>
@@ -37608,7 +37608,7 @@
       </w:pPr>
       <w:r>
         <w:rPr>
-          <w:rStyle w:val="FootnoteReference"/>
+          <w:rStyle w:val="a5"/>
           <w:sz w:val="22"/>
           <w:szCs w:val="22"/>
         </w:rPr>
@@ -37667,7 +37667,7 @@
   <w:footnote w:id="82">
     <w:p>
       <w:pPr>
-        <w:pStyle w:val="FootnoteText"/>
+        <w:pStyle w:val="a3"/>
         <w:spacing w:line="300" w:lineRule="exact"/>
         <w:ind w:left="253" w:hangingChars="115" w:hanging="253"/>
         <w:jc w:val="both"/>
@@ -37678,7 +37678,7 @@
       </w:pPr>
       <w:r>
         <w:rPr>
-          <w:rStyle w:val="FootnoteReference"/>
+          <w:rStyle w:val="a5"/>
           <w:sz w:val="22"/>
           <w:szCs w:val="22"/>
         </w:rPr>
@@ -37769,7 +37769,7 @@
   <w:footnote w:id="83">
     <w:p>
       <w:pPr>
-        <w:pStyle w:val="FootnoteText"/>
+        <w:pStyle w:val="a3"/>
         <w:spacing w:line="300" w:lineRule="exact"/>
         <w:ind w:left="253" w:hangingChars="115" w:hanging="253"/>
         <w:jc w:val="both"/>
@@ -37780,7 +37780,7 @@
       </w:pPr>
       <w:r>
         <w:rPr>
-          <w:rStyle w:val="FootnoteReference"/>
+          <w:rStyle w:val="a5"/>
           <w:sz w:val="22"/>
           <w:szCs w:val="22"/>
         </w:rPr>
@@ -37818,7 +37818,7 @@
       </w:pPr>
       <w:r>
         <w:rPr>
-          <w:rStyle w:val="FootnoteReference"/>
+          <w:rStyle w:val="a5"/>
           <w:sz w:val="22"/>
           <w:szCs w:val="22"/>
         </w:rPr>
@@ -37951,7 +37951,7 @@
   <w:footnote w:id="85">
     <w:p>
       <w:pPr>
-        <w:pStyle w:val="FootnoteText"/>
+        <w:pStyle w:val="a3"/>
         <w:spacing w:line="300" w:lineRule="exact"/>
         <w:ind w:left="253" w:hangingChars="115" w:hanging="253"/>
         <w:jc w:val="both"/>
@@ -37962,7 +37962,7 @@
       </w:pPr>
       <w:r>
         <w:rPr>
-          <w:rStyle w:val="FootnoteReference"/>
+          <w:rStyle w:val="a5"/>
           <w:sz w:val="22"/>
           <w:szCs w:val="22"/>
         </w:rPr>
@@ -38049,7 +38049,7 @@
   <w:footnote w:id="86">
     <w:p>
       <w:pPr>
-        <w:pStyle w:val="FootnoteText"/>
+        <w:pStyle w:val="a3"/>
         <w:spacing w:line="300" w:lineRule="exact"/>
         <w:ind w:left="792" w:hangingChars="360" w:hanging="792"/>
         <w:jc w:val="both"/>
@@ -38060,7 +38060,7 @@
       </w:pPr>
       <w:r>
         <w:rPr>
-          <w:rStyle w:val="FootnoteReference"/>
+          <w:rStyle w:val="a5"/>
           <w:sz w:val="22"/>
           <w:szCs w:val="22"/>
         </w:rPr>
@@ -38145,7 +38145,7 @@
     </w:p>
     <w:p>
       <w:pPr>
-        <w:pStyle w:val="FootnoteText"/>
+        <w:pStyle w:val="a3"/>
         <w:spacing w:line="300" w:lineRule="exact"/>
         <w:ind w:leftChars="105" w:left="802" w:hangingChars="250" w:hanging="550"/>
         <w:jc w:val="both"/>
@@ -38240,7 +38240,7 @@
   <w:footnote w:id="87">
     <w:p>
       <w:pPr>
-        <w:pStyle w:val="FootnoteText"/>
+        <w:pStyle w:val="a3"/>
         <w:spacing w:line="0" w:lineRule="atLeast"/>
         <w:ind w:left="253" w:hangingChars="115" w:hanging="253"/>
         <w:jc w:val="both"/>
@@ -38251,7 +38251,7 @@
       </w:pPr>
       <w:r>
         <w:rPr>
-          <w:rStyle w:val="FootnoteReference"/>
+          <w:rStyle w:val="a5"/>
           <w:sz w:val="22"/>
           <w:szCs w:val="22"/>
         </w:rPr>
@@ -38336,7 +38336,7 @@
   <w:footnote w:id="88">
     <w:p>
       <w:pPr>
-        <w:pStyle w:val="FootnoteText"/>
+        <w:pStyle w:val="a3"/>
         <w:spacing w:line="0" w:lineRule="atLeast"/>
         <w:ind w:left="253" w:hangingChars="115" w:hanging="253"/>
         <w:jc w:val="both"/>
@@ -38347,7 +38347,7 @@
       </w:pPr>
       <w:r>
         <w:rPr>
-          <w:rStyle w:val="FootnoteReference"/>
+          <w:rStyle w:val="a5"/>
           <w:sz w:val="22"/>
           <w:szCs w:val="22"/>
         </w:rPr>
@@ -38438,7 +38438,7 @@
   <w:footnote w:id="89">
     <w:p>
       <w:pPr>
-        <w:pStyle w:val="FootnoteText"/>
+        <w:pStyle w:val="a3"/>
         <w:spacing w:line="0" w:lineRule="atLeast"/>
         <w:ind w:left="253" w:hangingChars="115" w:hanging="253"/>
         <w:jc w:val="both"/>
@@ -38449,7 +38449,7 @@
       </w:pPr>
       <w:r>
         <w:rPr>
-          <w:rStyle w:val="FootnoteReference"/>
+          <w:rStyle w:val="a5"/>
           <w:sz w:val="22"/>
           <w:szCs w:val="22"/>
         </w:rPr>
@@ -38556,7 +38556,7 @@
       </w:pPr>
       <w:r>
         <w:rPr>
-          <w:rStyle w:val="FootnoteReference"/>
+          <w:rStyle w:val="a5"/>
           <w:sz w:val="22"/>
           <w:szCs w:val="22"/>
         </w:rPr>
@@ -38756,7 +38756,7 @@
   <w:footnote w:id="91">
     <w:p>
       <w:pPr>
-        <w:pStyle w:val="FootnoteText"/>
+        <w:pStyle w:val="a3"/>
         <w:spacing w:line="0" w:lineRule="atLeast"/>
         <w:ind w:left="253" w:hangingChars="115" w:hanging="253"/>
         <w:jc w:val="both"/>
@@ -38767,7 +38767,7 @@
       </w:pPr>
       <w:r>
         <w:rPr>
-          <w:rStyle w:val="FootnoteReference"/>
+          <w:rStyle w:val="a5"/>
           <w:sz w:val="22"/>
           <w:szCs w:val="22"/>
         </w:rPr>
@@ -38826,7 +38826,7 @@
   <w:footnote w:id="92">
     <w:p>
       <w:pPr>
-        <w:pStyle w:val="FootnoteText"/>
+        <w:pStyle w:val="a3"/>
         <w:spacing w:line="0" w:lineRule="atLeast"/>
         <w:ind w:left="253" w:hangingChars="115" w:hanging="253"/>
         <w:jc w:val="both"/>
@@ -38837,7 +38837,7 @@
       </w:pPr>
       <w:r>
         <w:rPr>
-          <w:rStyle w:val="FootnoteReference"/>
+          <w:rStyle w:val="a5"/>
           <w:sz w:val="22"/>
           <w:szCs w:val="22"/>
         </w:rPr>
@@ -38906,7 +38906,7 @@
   <w:footnote w:id="93">
     <w:p>
       <w:pPr>
-        <w:pStyle w:val="FootnoteText"/>
+        <w:pStyle w:val="a3"/>
         <w:spacing w:line="0" w:lineRule="atLeast"/>
         <w:ind w:left="253" w:hangingChars="115" w:hanging="253"/>
         <w:jc w:val="both"/>
@@ -38917,7 +38917,7 @@
       </w:pPr>
       <w:r>
         <w:rPr>
-          <w:rStyle w:val="FootnoteReference"/>
+          <w:rStyle w:val="a5"/>
           <w:sz w:val="22"/>
           <w:szCs w:val="22"/>
         </w:rPr>
@@ -39008,7 +39008,7 @@
   <w:footnote w:id="94">
     <w:p>
       <w:pPr>
-        <w:pStyle w:val="FootnoteText"/>
+        <w:pStyle w:val="a3"/>
         <w:spacing w:line="0" w:lineRule="atLeast"/>
         <w:ind w:left="253" w:hangingChars="115" w:hanging="253"/>
         <w:jc w:val="both"/>
@@ -39019,7 +39019,7 @@
       </w:pPr>
       <w:r>
         <w:rPr>
-          <w:rStyle w:val="FootnoteReference"/>
+          <w:rStyle w:val="a5"/>
           <w:sz w:val="22"/>
           <w:szCs w:val="22"/>
         </w:rPr>
@@ -39110,7 +39110,7 @@
   <w:footnote w:id="95">
     <w:p>
       <w:pPr>
-        <w:pStyle w:val="FootnoteText"/>
+        <w:pStyle w:val="a3"/>
         <w:spacing w:line="0" w:lineRule="atLeast"/>
         <w:ind w:left="792" w:hangingChars="360" w:hanging="792"/>
         <w:jc w:val="both"/>
@@ -39121,7 +39121,7 @@
       </w:pPr>
       <w:r>
         <w:rPr>
-          <w:rStyle w:val="FootnoteReference"/>
+          <w:rStyle w:val="a5"/>
           <w:sz w:val="22"/>
           <w:szCs w:val="22"/>
         </w:rPr>
@@ -39257,7 +39257,7 @@
     </w:p>
     <w:p>
       <w:pPr>
-        <w:pStyle w:val="FootnoteText"/>
+        <w:pStyle w:val="a3"/>
         <w:spacing w:line="0" w:lineRule="atLeast"/>
         <w:ind w:leftChars="105" w:left="802" w:hangingChars="250" w:hanging="550"/>
         <w:jc w:val="both"/>
@@ -39398,7 +39398,7 @@
     </w:p>
     <w:p>
       <w:pPr>
-        <w:pStyle w:val="FootnoteText"/>
+        <w:pStyle w:val="a3"/>
         <w:spacing w:line="0" w:lineRule="atLeast"/>
         <w:ind w:leftChars="105" w:left="802" w:hangingChars="250" w:hanging="550"/>
         <w:jc w:val="both"/>
@@ -39553,7 +39553,7 @@
   <w:footnote w:id="96">
     <w:p>
       <w:pPr>
-        <w:pStyle w:val="FootnoteText"/>
+        <w:pStyle w:val="a3"/>
         <w:spacing w:line="0" w:lineRule="atLeast"/>
         <w:ind w:left="253" w:hangingChars="115" w:hanging="253"/>
         <w:jc w:val="both"/>
@@ -39564,7 +39564,7 @@
       </w:pPr>
       <w:r>
         <w:rPr>
-          <w:rStyle w:val="FootnoteReference"/>
+          <w:rStyle w:val="a5"/>
           <w:sz w:val="22"/>
           <w:szCs w:val="22"/>
         </w:rPr>
@@ -39622,7 +39622,7 @@
   <w:footnote w:id="97">
     <w:p>
       <w:pPr>
-        <w:pStyle w:val="FootnoteText"/>
+        <w:pStyle w:val="a3"/>
         <w:spacing w:line="0" w:lineRule="atLeast"/>
         <w:ind w:left="253" w:hangingChars="115" w:hanging="253"/>
         <w:jc w:val="both"/>
@@ -39633,7 +39633,7 @@
       </w:pPr>
       <w:r>
         <w:rPr>
-          <w:rStyle w:val="FootnoteReference"/>
+          <w:rStyle w:val="a5"/>
           <w:sz w:val="22"/>
           <w:szCs w:val="22"/>
         </w:rPr>
@@ -39659,7 +39659,7 @@
   <w:footnote w:id="98">
     <w:p>
       <w:pPr>
-        <w:pStyle w:val="FootnoteText"/>
+        <w:pStyle w:val="a3"/>
         <w:spacing w:line="0" w:lineRule="atLeast"/>
         <w:ind w:left="253" w:hangingChars="115" w:hanging="253"/>
         <w:jc w:val="both"/>
@@ -39670,7 +39670,7 @@
       </w:pPr>
       <w:r>
         <w:rPr>
-          <w:rStyle w:val="FootnoteReference"/>
+          <w:rStyle w:val="a5"/>
           <w:sz w:val="22"/>
           <w:szCs w:val="22"/>
         </w:rPr>
@@ -39761,7 +39761,7 @@
   <w:footnote w:id="99">
     <w:p>
       <w:pPr>
-        <w:pStyle w:val="FootnoteText"/>
+        <w:pStyle w:val="a3"/>
         <w:spacing w:line="0" w:lineRule="atLeast"/>
         <w:ind w:left="253" w:hangingChars="115" w:hanging="253"/>
         <w:jc w:val="both"/>
@@ -39772,7 +39772,7 @@
       </w:pPr>
       <w:r>
         <w:rPr>
-          <w:rStyle w:val="FootnoteReference"/>
+          <w:rStyle w:val="a5"/>
           <w:sz w:val="22"/>
           <w:szCs w:val="22"/>
         </w:rPr>
@@ -39863,7 +39863,7 @@
   <w:footnote w:id="100">
     <w:p>
       <w:pPr>
-        <w:pStyle w:val="FootnoteText"/>
+        <w:pStyle w:val="a3"/>
         <w:ind w:left="319" w:hangingChars="145" w:hanging="319"/>
         <w:jc w:val="both"/>
         <w:rPr>
@@ -39873,7 +39873,7 @@
       </w:pPr>
       <w:r>
         <w:rPr>
-          <w:rStyle w:val="FootnoteReference"/>
+          <w:rStyle w:val="a5"/>
           <w:sz w:val="22"/>
           <w:szCs w:val="22"/>
         </w:rPr>
@@ -39937,7 +39937,7 @@
     </w:p>
     <w:p>
       <w:pPr>
-        <w:pStyle w:val="FootnoteText"/>
+        <w:pStyle w:val="a3"/>
         <w:spacing w:line="0" w:lineRule="atLeast"/>
         <w:ind w:leftChars="135" w:left="324"/>
         <w:jc w:val="both"/>
@@ -40019,7 +40019,7 @@
   <w:footnote w:id="101">
     <w:p>
       <w:pPr>
-        <w:pStyle w:val="FootnoteText"/>
+        <w:pStyle w:val="a3"/>
         <w:ind w:left="319" w:hangingChars="145" w:hanging="319"/>
         <w:jc w:val="both"/>
         <w:rPr>
@@ -40029,7 +40029,7 @@
       </w:pPr>
       <w:r>
         <w:rPr>
-          <w:rStyle w:val="FootnoteReference"/>
+          <w:rStyle w:val="a5"/>
           <w:sz w:val="22"/>
           <w:szCs w:val="22"/>
         </w:rPr>
@@ -40093,7 +40093,7 @@
     </w:p>
     <w:p>
       <w:pPr>
-        <w:pStyle w:val="FootnoteText"/>
+        <w:pStyle w:val="a3"/>
         <w:spacing w:line="300" w:lineRule="exact"/>
         <w:ind w:leftChars="135" w:left="324"/>
         <w:jc w:val="both"/>
@@ -40175,7 +40175,7 @@
   <w:footnote w:id="102">
     <w:p>
       <w:pPr>
-        <w:pStyle w:val="FootnoteText"/>
+        <w:pStyle w:val="a3"/>
         <w:spacing w:line="310" w:lineRule="exact"/>
         <w:ind w:left="319" w:hangingChars="145" w:hanging="319"/>
         <w:jc w:val="both"/>
@@ -40186,7 +40186,7 @@
       </w:pPr>
       <w:r>
         <w:rPr>
-          <w:rStyle w:val="FootnoteReference"/>
+          <w:rStyle w:val="a5"/>
           <w:sz w:val="22"/>
           <w:szCs w:val="22"/>
         </w:rPr>
@@ -40250,7 +40250,7 @@
     </w:p>
     <w:p>
       <w:pPr>
-        <w:pStyle w:val="FootnoteText"/>
+        <w:pStyle w:val="a3"/>
         <w:spacing w:line="310" w:lineRule="exact"/>
         <w:ind w:leftChars="135" w:left="324"/>
         <w:jc w:val="both"/>
@@ -40324,7 +40324,7 @@
   <w:footnote w:id="103">
     <w:p>
       <w:pPr>
-        <w:pStyle w:val="FootnoteText"/>
+        <w:pStyle w:val="a3"/>
         <w:spacing w:line="310" w:lineRule="exact"/>
         <w:ind w:left="319" w:hangingChars="145" w:hanging="319"/>
         <w:jc w:val="both"/>
@@ -40335,7 +40335,7 @@
       </w:pPr>
       <w:r>
         <w:rPr>
-          <w:rStyle w:val="FootnoteReference"/>
+          <w:rStyle w:val="a5"/>
           <w:sz w:val="22"/>
           <w:szCs w:val="22"/>
         </w:rPr>
@@ -40399,7 +40399,7 @@
     </w:p>
     <w:p>
       <w:pPr>
-        <w:pStyle w:val="FootnoteText"/>
+        <w:pStyle w:val="a3"/>
         <w:spacing w:line="310" w:lineRule="exact"/>
         <w:ind w:leftChars="135" w:left="324"/>
         <w:jc w:val="both"/>
@@ -40473,7 +40473,7 @@
   <w:footnote w:id="104">
     <w:p>
       <w:pPr>
-        <w:pStyle w:val="FootnoteText"/>
+        <w:pStyle w:val="a3"/>
         <w:spacing w:line="300" w:lineRule="exact"/>
         <w:ind w:left="319" w:hangingChars="145" w:hanging="319"/>
         <w:jc w:val="both"/>
@@ -40484,7 +40484,7 @@
       </w:pPr>
       <w:r>
         <w:rPr>
-          <w:rStyle w:val="FootnoteReference"/>
+          <w:rStyle w:val="a5"/>
           <w:sz w:val="22"/>
           <w:szCs w:val="22"/>
         </w:rPr>
@@ -40548,7 +40548,7 @@
     </w:p>
     <w:p>
       <w:pPr>
-        <w:pStyle w:val="FootnoteText"/>
+        <w:pStyle w:val="a3"/>
         <w:spacing w:line="300" w:lineRule="exact"/>
         <w:ind w:leftChars="135" w:left="324"/>
         <w:jc w:val="both"/>
@@ -40622,7 +40622,7 @@
   <w:footnote w:id="105">
     <w:p>
       <w:pPr>
-        <w:pStyle w:val="FootnoteText"/>
+        <w:pStyle w:val="a3"/>
         <w:spacing w:line="300" w:lineRule="exact"/>
         <w:ind w:left="319" w:hangingChars="145" w:hanging="319"/>
         <w:jc w:val="both"/>
@@ -40633,7 +40633,7 @@
       </w:pPr>
       <w:r>
         <w:rPr>
-          <w:rStyle w:val="FootnoteReference"/>
+          <w:rStyle w:val="a5"/>
           <w:sz w:val="22"/>
           <w:szCs w:val="22"/>
         </w:rPr>
@@ -40794,7 +40794,7 @@
   <w:footnote w:id="106">
     <w:p>
       <w:pPr>
-        <w:pStyle w:val="FootnoteText"/>
+        <w:pStyle w:val="a3"/>
         <w:ind w:left="319" w:hangingChars="145" w:hanging="319"/>
         <w:jc w:val="both"/>
         <w:rPr>
@@ -40804,7 +40804,7 @@
       </w:pPr>
       <w:r>
         <w:rPr>
-          <w:rStyle w:val="FootnoteReference"/>
+          <w:rStyle w:val="a5"/>
           <w:sz w:val="22"/>
           <w:szCs w:val="22"/>
         </w:rPr>
@@ -40895,7 +40895,7 @@
   <w:footnote w:id="107">
     <w:p>
       <w:pPr>
-        <w:pStyle w:val="FootnoteText"/>
+        <w:pStyle w:val="a3"/>
         <w:ind w:left="319" w:hangingChars="145" w:hanging="319"/>
         <w:jc w:val="both"/>
         <w:rPr>
@@ -40905,7 +40905,7 @@
       </w:pPr>
       <w:r>
         <w:rPr>
-          <w:rStyle w:val="FootnoteReference"/>
+          <w:rStyle w:val="a5"/>
           <w:sz w:val="22"/>
           <w:szCs w:val="22"/>
         </w:rPr>
@@ -40969,7 +40969,7 @@
     </w:p>
     <w:p>
       <w:pPr>
-        <w:pStyle w:val="FootnoteText"/>
+        <w:pStyle w:val="a3"/>
         <w:spacing w:line="0" w:lineRule="atLeast"/>
         <w:ind w:leftChars="135" w:left="324"/>
         <w:jc w:val="both"/>
@@ -41043,7 +41043,7 @@
   <w:footnote w:id="108">
     <w:p>
       <w:pPr>
-        <w:pStyle w:val="FootnoteText"/>
+        <w:pStyle w:val="a3"/>
         <w:ind w:left="319" w:hangingChars="145" w:hanging="319"/>
         <w:jc w:val="both"/>
         <w:rPr>
@@ -41053,7 +41053,7 @@
       </w:pPr>
       <w:r>
         <w:rPr>
-          <w:rStyle w:val="FootnoteReference"/>
+          <w:rStyle w:val="a5"/>
           <w:sz w:val="22"/>
           <w:szCs w:val="22"/>
         </w:rPr>
@@ -41117,7 +41117,7 @@
     </w:p>
     <w:p>
       <w:pPr>
-        <w:pStyle w:val="FootnoteText"/>
+        <w:pStyle w:val="a3"/>
         <w:spacing w:line="0" w:lineRule="atLeast"/>
         <w:ind w:leftChars="135" w:left="324"/>
         <w:jc w:val="both"/>
@@ -41199,7 +41199,7 @@
   <w:footnote w:id="109">
     <w:p>
       <w:pPr>
-        <w:pStyle w:val="FootnoteText"/>
+        <w:pStyle w:val="a3"/>
         <w:ind w:left="319" w:hangingChars="145" w:hanging="319"/>
         <w:jc w:val="both"/>
         <w:rPr>
@@ -41209,7 +41209,7 @@
       </w:pPr>
       <w:r>
         <w:rPr>
-          <w:rStyle w:val="FootnoteReference"/>
+          <w:rStyle w:val="a5"/>
           <w:sz w:val="22"/>
           <w:szCs w:val="22"/>
         </w:rPr>
@@ -41273,7 +41273,7 @@
     </w:p>
     <w:p>
       <w:pPr>
-        <w:pStyle w:val="FootnoteText"/>
+        <w:pStyle w:val="a3"/>
         <w:spacing w:line="0" w:lineRule="atLeast"/>
         <w:ind w:leftChars="135" w:left="324"/>
         <w:jc w:val="both"/>
@@ -41347,7 +41347,7 @@
   <w:footnote w:id="110">
     <w:p>
       <w:pPr>
-        <w:pStyle w:val="FootnoteText"/>
+        <w:pStyle w:val="a3"/>
         <w:ind w:left="319" w:hangingChars="145" w:hanging="319"/>
         <w:jc w:val="both"/>
         <w:rPr>
@@ -41357,7 +41357,7 @@
       </w:pPr>
       <w:r>
         <w:rPr>
-          <w:rStyle w:val="FootnoteReference"/>
+          <w:rStyle w:val="a5"/>
           <w:sz w:val="22"/>
           <w:szCs w:val="22"/>
         </w:rPr>
@@ -41421,7 +41421,7 @@
     </w:p>
     <w:p>
       <w:pPr>
-        <w:pStyle w:val="FootnoteText"/>
+        <w:pStyle w:val="a3"/>
         <w:spacing w:line="0" w:lineRule="atLeast"/>
         <w:ind w:leftChars="135" w:left="324"/>
         <w:jc w:val="both"/>
@@ -41495,7 +41495,7 @@
   <w:footnote w:id="111">
     <w:p>
       <w:pPr>
-        <w:pStyle w:val="FootnoteText"/>
+        <w:pStyle w:val="a3"/>
         <w:ind w:left="319" w:hangingChars="145" w:hanging="319"/>
         <w:jc w:val="both"/>
         <w:rPr>
@@ -41505,7 +41505,7 @@
       </w:pPr>
       <w:r>
         <w:rPr>
-          <w:rStyle w:val="FootnoteReference"/>
+          <w:rStyle w:val="a5"/>
           <w:sz w:val="22"/>
           <w:szCs w:val="22"/>
         </w:rPr>
@@ -41596,7 +41596,7 @@
   <w:footnote w:id="112">
     <w:p>
       <w:pPr>
-        <w:pStyle w:val="FootnoteText"/>
+        <w:pStyle w:val="a3"/>
         <w:ind w:left="319" w:hangingChars="145" w:hanging="319"/>
         <w:jc w:val="both"/>
         <w:rPr>
@@ -41606,7 +41606,7 @@
       </w:pPr>
       <w:r>
         <w:rPr>
-          <w:rStyle w:val="FootnoteReference"/>
+          <w:rStyle w:val="a5"/>
           <w:sz w:val="22"/>
           <w:szCs w:val="22"/>
         </w:rPr>
@@ -41670,7 +41670,7 @@
     </w:p>
     <w:p>
       <w:pPr>
-        <w:pStyle w:val="FootnoteText"/>
+        <w:pStyle w:val="a3"/>
         <w:spacing w:line="0" w:lineRule="atLeast"/>
         <w:ind w:leftChars="135" w:left="324"/>
         <w:jc w:val="both"/>
@@ -41744,7 +41744,7 @@
   <w:footnote w:id="113">
     <w:p>
       <w:pPr>
-        <w:pStyle w:val="FootnoteText"/>
+        <w:pStyle w:val="a3"/>
         <w:spacing w:line="310" w:lineRule="exact"/>
         <w:ind w:left="319" w:hangingChars="145" w:hanging="319"/>
         <w:jc w:val="both"/>
@@ -41755,7 +41755,7 @@
       </w:pPr>
       <w:r>
         <w:rPr>
-          <w:rStyle w:val="FootnoteReference"/>
+          <w:rStyle w:val="a5"/>
           <w:sz w:val="22"/>
           <w:szCs w:val="22"/>
         </w:rPr>
@@ -41819,7 +41819,7 @@
     </w:p>
     <w:p>
       <w:pPr>
-        <w:pStyle w:val="FootnoteText"/>
+        <w:pStyle w:val="a3"/>
         <w:spacing w:line="310" w:lineRule="exact"/>
         <w:ind w:leftChars="135" w:left="324"/>
         <w:jc w:val="both"/>
@@ -41863,7 +41863,7 @@
     </w:p>
     <w:p>
       <w:pPr>
-        <w:pStyle w:val="FootnoteText"/>
+        <w:pStyle w:val="a3"/>
         <w:spacing w:line="310" w:lineRule="exact"/>
         <w:ind w:leftChars="135" w:left="324"/>
         <w:jc w:val="both"/>
@@ -41884,7 +41884,7 @@
     </w:p>
     <w:p>
       <w:pPr>
-        <w:pStyle w:val="FootnoteText"/>
+        <w:pStyle w:val="a3"/>
         <w:spacing w:line="310" w:lineRule="exact"/>
         <w:ind w:leftChars="135" w:left="324"/>
         <w:jc w:val="both"/>
@@ -41922,7 +41922,7 @@
     </w:p>
     <w:p>
       <w:pPr>
-        <w:pStyle w:val="FootnoteText"/>
+        <w:pStyle w:val="a3"/>
         <w:spacing w:line="310" w:lineRule="exact"/>
         <w:ind w:leftChars="135" w:left="324"/>
         <w:jc w:val="both"/>
@@ -41943,7 +41943,7 @@
     </w:p>
     <w:p>
       <w:pPr>
-        <w:pStyle w:val="FootnoteText"/>
+        <w:pStyle w:val="a3"/>
         <w:spacing w:line="310" w:lineRule="exact"/>
         <w:ind w:leftChars="135" w:left="324"/>
         <w:jc w:val="both"/>
@@ -41981,7 +41981,7 @@
     </w:p>
     <w:p>
       <w:pPr>
-        <w:pStyle w:val="FootnoteText"/>
+        <w:pStyle w:val="a3"/>
         <w:spacing w:line="310" w:lineRule="exact"/>
         <w:ind w:leftChars="135" w:left="324"/>
         <w:jc w:val="both"/>
@@ -42049,7 +42049,7 @@
   <w:footnote w:id="114">
     <w:p>
       <w:pPr>
-        <w:pStyle w:val="FootnoteText"/>
+        <w:pStyle w:val="a3"/>
         <w:spacing w:line="310" w:lineRule="exact"/>
         <w:ind w:left="319" w:hangingChars="145" w:hanging="319"/>
         <w:jc w:val="both"/>
@@ -42060,7 +42060,7 @@
       </w:pPr>
       <w:r>
         <w:rPr>
-          <w:rStyle w:val="FootnoteReference"/>
+          <w:rStyle w:val="a5"/>
           <w:sz w:val="22"/>
           <w:szCs w:val="22"/>
         </w:rPr>
@@ -42186,7 +42186,7 @@
   <w:footnote w:id="115">
     <w:p>
       <w:pPr>
-        <w:pStyle w:val="FootnoteText"/>
+        <w:pStyle w:val="a3"/>
         <w:spacing w:line="310" w:lineRule="exact"/>
         <w:ind w:left="319" w:hangingChars="145" w:hanging="319"/>
         <w:jc w:val="both"/>
@@ -42197,7 +42197,7 @@
       </w:pPr>
       <w:r>
         <w:rPr>
-          <w:rStyle w:val="FootnoteReference"/>
+          <w:rStyle w:val="a5"/>
           <w:sz w:val="22"/>
           <w:szCs w:val="22"/>
         </w:rPr>
@@ -42323,7 +42323,7 @@
   <w:footnote w:id="116">
     <w:p>
       <w:pPr>
-        <w:pStyle w:val="FootnoteText"/>
+        <w:pStyle w:val="a3"/>
         <w:spacing w:line="310" w:lineRule="exact"/>
         <w:ind w:left="319" w:hangingChars="145" w:hanging="319"/>
         <w:jc w:val="both"/>
@@ -42334,7 +42334,7 @@
       </w:pPr>
       <w:r>
         <w:rPr>
-          <w:rStyle w:val="FootnoteReference"/>
+          <w:rStyle w:val="a5"/>
           <w:sz w:val="22"/>
           <w:szCs w:val="22"/>
         </w:rPr>
@@ -42393,7 +42393,7 @@
   <w:footnote w:id="117">
     <w:p>
       <w:pPr>
-        <w:pStyle w:val="FootnoteText"/>
+        <w:pStyle w:val="a3"/>
         <w:spacing w:line="310" w:lineRule="exact"/>
         <w:ind w:left="319" w:hangingChars="145" w:hanging="319"/>
         <w:jc w:val="both"/>
@@ -42404,7 +42404,7 @@
       </w:pPr>
       <w:r>
         <w:rPr>
-          <w:rStyle w:val="FootnoteReference"/>
+          <w:rStyle w:val="a5"/>
           <w:sz w:val="22"/>
           <w:szCs w:val="22"/>
         </w:rPr>
@@ -42468,7 +42468,7 @@
     </w:p>
     <w:p>
       <w:pPr>
-        <w:pStyle w:val="FootnoteText"/>
+        <w:pStyle w:val="a3"/>
         <w:spacing w:line="310" w:lineRule="exact"/>
         <w:ind w:leftChars="135" w:left="324"/>
         <w:jc w:val="both"/>
@@ -42542,7 +42542,7 @@
   <w:footnote w:id="118">
     <w:p>
       <w:pPr>
-        <w:pStyle w:val="FootnoteText"/>
+        <w:pStyle w:val="a3"/>
         <w:spacing w:line="310" w:lineRule="exact"/>
         <w:ind w:left="319" w:hangingChars="145" w:hanging="319"/>
         <w:jc w:val="both"/>
@@ -42553,7 +42553,7 @@
       </w:pPr>
       <w:r>
         <w:rPr>
-          <w:rStyle w:val="FootnoteReference"/>
+          <w:rStyle w:val="a5"/>
           <w:sz w:val="22"/>
           <w:szCs w:val="22"/>
         </w:rPr>
@@ -42679,7 +42679,7 @@
   <w:footnote w:id="119">
     <w:p>
       <w:pPr>
-        <w:pStyle w:val="FootnoteText"/>
+        <w:pStyle w:val="a3"/>
         <w:spacing w:line="310" w:lineRule="exact"/>
         <w:ind w:left="319" w:hangingChars="145" w:hanging="319"/>
         <w:jc w:val="both"/>
@@ -42690,7 +42690,7 @@
       </w:pPr>
       <w:r>
         <w:rPr>
-          <w:rStyle w:val="FootnoteReference"/>
+          <w:rStyle w:val="a5"/>
           <w:sz w:val="22"/>
           <w:szCs w:val="22"/>
         </w:rPr>
@@ -42754,7 +42754,7 @@
     </w:p>
     <w:p>
       <w:pPr>
-        <w:pStyle w:val="FootnoteText"/>
+        <w:pStyle w:val="a3"/>
         <w:spacing w:line="310" w:lineRule="exact"/>
         <w:ind w:leftChars="135" w:left="324"/>
         <w:jc w:val="both"/>
@@ -42828,7 +42828,7 @@
   <w:footnote w:id="120">
     <w:p>
       <w:pPr>
-        <w:pStyle w:val="FootnoteText"/>
+        <w:pStyle w:val="a3"/>
         <w:ind w:left="319" w:hangingChars="145" w:hanging="319"/>
         <w:jc w:val="both"/>
         <w:rPr>
@@ -42838,7 +42838,7 @@
       </w:pPr>
       <w:r>
         <w:rPr>
-          <w:rStyle w:val="FootnoteReference"/>
+          <w:rStyle w:val="a5"/>
           <w:sz w:val="22"/>
           <w:szCs w:val="22"/>
         </w:rPr>
@@ -42897,7 +42897,7 @@
   <w:footnote w:id="121">
     <w:p>
       <w:pPr>
-        <w:pStyle w:val="FootnoteText"/>
+        <w:pStyle w:val="a3"/>
         <w:ind w:left="319" w:hangingChars="145" w:hanging="319"/>
         <w:jc w:val="both"/>
         <w:rPr>
@@ -42907,7 +42907,7 @@
       </w:pPr>
       <w:r>
         <w:rPr>
-          <w:rStyle w:val="FootnoteReference"/>
+          <w:rStyle w:val="a5"/>
           <w:sz w:val="22"/>
           <w:szCs w:val="22"/>
         </w:rPr>
@@ -42998,7 +42998,7 @@
   <w:footnote w:id="122">
     <w:p>
       <w:pPr>
-        <w:pStyle w:val="FootnoteText"/>
+        <w:pStyle w:val="a3"/>
         <w:ind w:left="319" w:hangingChars="145" w:hanging="319"/>
         <w:jc w:val="both"/>
         <w:rPr>
@@ -43008,7 +43008,7 @@
       </w:pPr>
       <w:r>
         <w:rPr>
-          <w:rStyle w:val="FootnoteReference"/>
+          <w:rStyle w:val="a5"/>
           <w:sz w:val="22"/>
           <w:szCs w:val="22"/>
         </w:rPr>
@@ -43067,7 +43067,7 @@
   <w:footnote w:id="123">
     <w:p>
       <w:pPr>
-        <w:pStyle w:val="FootnoteText"/>
+        <w:pStyle w:val="a3"/>
         <w:ind w:left="319" w:hangingChars="145" w:hanging="319"/>
         <w:jc w:val="both"/>
         <w:rPr>
@@ -43077,7 +43077,7 @@
       </w:pPr>
       <w:r>
         <w:rPr>
-          <w:rStyle w:val="FootnoteReference"/>
+          <w:rStyle w:val="a5"/>
           <w:sz w:val="22"/>
           <w:szCs w:val="22"/>
         </w:rPr>
@@ -43146,7 +43146,7 @@
   <w:footnote w:id="124">
     <w:p>
       <w:pPr>
-        <w:pStyle w:val="FootnoteText"/>
+        <w:pStyle w:val="a3"/>
         <w:ind w:left="319" w:hangingChars="145" w:hanging="319"/>
         <w:jc w:val="both"/>
         <w:rPr>
@@ -43156,7 +43156,7 @@
       </w:pPr>
       <w:r>
         <w:rPr>
-          <w:rStyle w:val="FootnoteReference"/>
+          <w:rStyle w:val="a5"/>
           <w:sz w:val="22"/>
           <w:szCs w:val="22"/>
         </w:rPr>
@@ -43215,7 +43215,7 @@
   <w:footnote w:id="125">
     <w:p>
       <w:pPr>
-        <w:pStyle w:val="FootnoteText"/>
+        <w:pStyle w:val="a3"/>
         <w:spacing w:line="310" w:lineRule="exact"/>
         <w:ind w:left="319" w:hangingChars="145" w:hanging="319"/>
         <w:jc w:val="both"/>
@@ -43226,7 +43226,7 @@
       </w:pPr>
       <w:r>
         <w:rPr>
-          <w:rStyle w:val="FootnoteReference"/>
+          <w:rStyle w:val="a5"/>
           <w:sz w:val="22"/>
           <w:szCs w:val="22"/>
         </w:rPr>
@@ -43290,7 +43290,7 @@
     </w:p>
     <w:p>
       <w:pPr>
-        <w:pStyle w:val="FootnoteText"/>
+        <w:pStyle w:val="a3"/>
         <w:spacing w:line="310" w:lineRule="exact"/>
         <w:ind w:leftChars="135" w:left="324"/>
         <w:jc w:val="both"/>
@@ -43364,7 +43364,7 @@
   <w:footnote w:id="126">
     <w:p>
       <w:pPr>
-        <w:pStyle w:val="FootnoteText"/>
+        <w:pStyle w:val="a3"/>
         <w:spacing w:line="310" w:lineRule="exact"/>
         <w:ind w:left="319" w:hangingChars="145" w:hanging="319"/>
         <w:jc w:val="both"/>
@@ -43375,7 +43375,7 @@
       </w:pPr>
       <w:r>
         <w:rPr>
-          <w:rStyle w:val="FootnoteReference"/>
+          <w:rStyle w:val="a5"/>
           <w:sz w:val="22"/>
           <w:szCs w:val="22"/>
         </w:rPr>
@@ -43439,7 +43439,7 @@
     </w:p>
     <w:p>
       <w:pPr>
-        <w:pStyle w:val="FootnoteText"/>
+        <w:pStyle w:val="a3"/>
         <w:spacing w:line="310" w:lineRule="exact"/>
         <w:ind w:leftChars="135" w:left="324"/>
         <w:jc w:val="both"/>
@@ -43521,7 +43521,7 @@
   <w:footnote w:id="127">
     <w:p>
       <w:pPr>
-        <w:pStyle w:val="FootnoteText"/>
+        <w:pStyle w:val="a3"/>
         <w:spacing w:line="310" w:lineRule="exact"/>
         <w:ind w:left="319" w:hangingChars="145" w:hanging="319"/>
         <w:jc w:val="both"/>
@@ -43532,7 +43532,7 @@
       </w:pPr>
       <w:r>
         <w:rPr>
-          <w:rStyle w:val="FootnoteReference"/>
+          <w:rStyle w:val="a5"/>
           <w:sz w:val="22"/>
           <w:szCs w:val="22"/>
         </w:rPr>
@@ -43590,7 +43590,7 @@
   <w:footnote w:id="128">
     <w:p>
       <w:pPr>
-        <w:pStyle w:val="FootnoteText"/>
+        <w:pStyle w:val="a3"/>
         <w:spacing w:line="310" w:lineRule="exact"/>
         <w:ind w:left="319" w:hangingChars="145" w:hanging="319"/>
         <w:jc w:val="both"/>
@@ -43601,7 +43601,7 @@
       </w:pPr>
       <w:r>
         <w:rPr>
-          <w:rStyle w:val="FootnoteReference"/>
+          <w:rStyle w:val="a5"/>
           <w:sz w:val="22"/>
           <w:szCs w:val="22"/>
         </w:rPr>
@@ -43727,7 +43727,7 @@
   <w:footnote w:id="129">
     <w:p>
       <w:pPr>
-        <w:pStyle w:val="FootnoteText"/>
+        <w:pStyle w:val="a3"/>
         <w:spacing w:line="310" w:lineRule="exact"/>
         <w:ind w:left="319" w:hangingChars="145" w:hanging="319"/>
         <w:jc w:val="both"/>
@@ -43738,7 +43738,7 @@
       </w:pPr>
       <w:r>
         <w:rPr>
-          <w:rStyle w:val="FootnoteReference"/>
+          <w:rStyle w:val="a5"/>
           <w:sz w:val="22"/>
           <w:szCs w:val="22"/>
         </w:rPr>
@@ -43764,7 +43764,7 @@
   <w:footnote w:id="130">
     <w:p>
       <w:pPr>
-        <w:pStyle w:val="FootnoteText"/>
+        <w:pStyle w:val="a3"/>
         <w:spacing w:line="310" w:lineRule="exact"/>
         <w:ind w:left="319" w:hangingChars="145" w:hanging="319"/>
         <w:jc w:val="both"/>
@@ -43775,7 +43775,7 @@
       </w:pPr>
       <w:r>
         <w:rPr>
-          <w:rStyle w:val="FootnoteReference"/>
+          <w:rStyle w:val="a5"/>
           <w:sz w:val="22"/>
           <w:szCs w:val="22"/>
         </w:rPr>
@@ -43866,7 +43866,7 @@
   <w:footnote w:id="131">
     <w:p>
       <w:pPr>
-        <w:pStyle w:val="FootnoteText"/>
+        <w:pStyle w:val="a3"/>
         <w:ind w:left="858" w:hangingChars="390" w:hanging="858"/>
         <w:jc w:val="both"/>
         <w:rPr>
@@ -43876,7 +43876,7 @@
       </w:pPr>
       <w:r>
         <w:rPr>
-          <w:rStyle w:val="FootnoteReference"/>
+          <w:rStyle w:val="a5"/>
           <w:sz w:val="22"/>
           <w:szCs w:val="22"/>
         </w:rPr>
@@ -43984,7 +43984,7 @@
     </w:p>
     <w:p>
       <w:pPr>
-        <w:pStyle w:val="FootnoteText"/>
+        <w:pStyle w:val="a3"/>
         <w:ind w:leftChars="135" w:left="874" w:hangingChars="250" w:hanging="550"/>
         <w:jc w:val="both"/>
         <w:rPr>
@@ -44093,7 +44093,7 @@
   <w:footnote w:id="132">
     <w:p>
       <w:pPr>
-        <w:pStyle w:val="FootnoteText"/>
+        <w:pStyle w:val="a3"/>
         <w:ind w:left="319" w:hangingChars="145" w:hanging="319"/>
         <w:jc w:val="both"/>
         <w:rPr>
@@ -44103,7 +44103,7 @@
       </w:pPr>
       <w:r>
         <w:rPr>
-          <w:rStyle w:val="FootnoteReference"/>
+          <w:rStyle w:val="a5"/>
           <w:sz w:val="22"/>
           <w:szCs w:val="22"/>
         </w:rPr>
@@ -44194,7 +44194,7 @@
   <w:footnote w:id="133">
     <w:p>
       <w:pPr>
-        <w:pStyle w:val="FootnoteText"/>
+        <w:pStyle w:val="a3"/>
         <w:spacing w:line="300" w:lineRule="exact"/>
         <w:ind w:left="319" w:hangingChars="145" w:hanging="319"/>
         <w:jc w:val="both"/>
@@ -44205,7 +44205,7 @@
       </w:pPr>
       <w:r>
         <w:rPr>
-          <w:rStyle w:val="FootnoteReference"/>
+          <w:rStyle w:val="a5"/>
           <w:sz w:val="22"/>
           <w:szCs w:val="22"/>
         </w:rPr>
@@ -44296,7 +44296,7 @@
   <w:footnote w:id="134">
     <w:p>
       <w:pPr>
-        <w:pStyle w:val="FootnoteText"/>
+        <w:pStyle w:val="a3"/>
         <w:spacing w:line="300" w:lineRule="exact"/>
         <w:ind w:left="319" w:hangingChars="145" w:hanging="319"/>
         <w:jc w:val="both"/>
@@ -44307,7 +44307,7 @@
       </w:pPr>
       <w:r>
         <w:rPr>
-          <w:rStyle w:val="FootnoteReference"/>
+          <w:rStyle w:val="a5"/>
           <w:sz w:val="22"/>
           <w:szCs w:val="22"/>
         </w:rPr>
@@ -44398,7 +44398,7 @@
   <w:footnote w:id="135">
     <w:p>
       <w:pPr>
-        <w:pStyle w:val="FootnoteText"/>
+        <w:pStyle w:val="a3"/>
         <w:spacing w:line="300" w:lineRule="exact"/>
         <w:ind w:left="319" w:hangingChars="145" w:hanging="319"/>
         <w:jc w:val="both"/>
@@ -44410,7 +44410,7 @@
       </w:pPr>
       <w:r>
         <w:rPr>
-          <w:rStyle w:val="FootnoteReference"/>
+          <w:rStyle w:val="a5"/>
           <w:sz w:val="22"/>
           <w:szCs w:val="22"/>
         </w:rPr>
@@ -44556,7 +44556,7 @@
     </w:p>
     <w:p>
       <w:pPr>
-        <w:pStyle w:val="FootnoteText"/>
+        <w:pStyle w:val="a3"/>
         <w:spacing w:line="300" w:lineRule="exact"/>
         <w:ind w:leftChars="135" w:left="324"/>
         <w:jc w:val="both"/>
@@ -44692,7 +44692,7 @@
   <w:footnote w:id="136">
     <w:p>
       <w:pPr>
-        <w:pStyle w:val="FootnoteText"/>
+        <w:pStyle w:val="a3"/>
         <w:spacing w:line="300" w:lineRule="exact"/>
         <w:ind w:left="319" w:hangingChars="145" w:hanging="319"/>
         <w:jc w:val="both"/>
@@ -44703,7 +44703,7 @@
       </w:pPr>
       <w:r>
         <w:rPr>
-          <w:rStyle w:val="FootnoteReference"/>
+          <w:rStyle w:val="a5"/>
           <w:sz w:val="22"/>
           <w:szCs w:val="22"/>
         </w:rPr>
@@ -44794,7 +44794,7 @@
   <w:footnote w:id="137">
     <w:p>
       <w:pPr>
-        <w:pStyle w:val="FootnoteText"/>
+        <w:pStyle w:val="a3"/>
         <w:spacing w:line="300" w:lineRule="exact"/>
         <w:ind w:left="319" w:hangingChars="145" w:hanging="319"/>
         <w:jc w:val="both"/>
@@ -44805,7 +44805,7 @@
       </w:pPr>
       <w:r>
         <w:rPr>
-          <w:rStyle w:val="FootnoteReference"/>
+          <w:rStyle w:val="a5"/>
           <w:sz w:val="22"/>
           <w:szCs w:val="22"/>
         </w:rPr>
@@ -44931,7 +44931,7 @@
   <w:footnote w:id="138">
     <w:p>
       <w:pPr>
-        <w:pStyle w:val="FootnoteText"/>
+        <w:pStyle w:val="a3"/>
         <w:spacing w:line="300" w:lineRule="exact"/>
         <w:ind w:left="319" w:hangingChars="145" w:hanging="319"/>
         <w:jc w:val="both"/>
@@ -44942,7 +44942,7 @@
       </w:pPr>
       <w:r>
         <w:rPr>
-          <w:rStyle w:val="FootnoteReference"/>
+          <w:rStyle w:val="a5"/>
           <w:sz w:val="22"/>
           <w:szCs w:val="22"/>
         </w:rPr>
@@ -45033,7 +45033,7 @@
   <w:footnote w:id="139">
     <w:p>
       <w:pPr>
-        <w:pStyle w:val="FootnoteText"/>
+        <w:pStyle w:val="a3"/>
         <w:spacing w:line="300" w:lineRule="exact"/>
         <w:ind w:left="319" w:hangingChars="145" w:hanging="319"/>
         <w:jc w:val="both"/>
@@ -45044,7 +45044,7 @@
       </w:pPr>
       <w:r>
         <w:rPr>
-          <w:rStyle w:val="FootnoteReference"/>
+          <w:rStyle w:val="a5"/>
           <w:sz w:val="22"/>
           <w:szCs w:val="22"/>
         </w:rPr>
@@ -45178,7 +45178,7 @@
   <w:footnote w:id="140">
     <w:p>
       <w:pPr>
-        <w:pStyle w:val="FootnoteText"/>
+        <w:pStyle w:val="a3"/>
         <w:spacing w:line="300" w:lineRule="exact"/>
         <w:ind w:left="319" w:hangingChars="145" w:hanging="319"/>
         <w:jc w:val="both"/>
@@ -45189,7 +45189,7 @@
       </w:pPr>
       <w:r>
         <w:rPr>
-          <w:rStyle w:val="FootnoteReference"/>
+          <w:rStyle w:val="a5"/>
           <w:sz w:val="22"/>
           <w:szCs w:val="22"/>
         </w:rPr>
@@ -45316,7 +45316,7 @@
   <w:footnote w:id="141">
     <w:p>
       <w:pPr>
-        <w:pStyle w:val="FootnoteText"/>
+        <w:pStyle w:val="a3"/>
         <w:spacing w:line="300" w:lineRule="exact"/>
         <w:ind w:left="319" w:hangingChars="145" w:hanging="319"/>
         <w:jc w:val="both"/>
@@ -45327,7 +45327,7 @@
       </w:pPr>
       <w:r>
         <w:rPr>
-          <w:rStyle w:val="FootnoteReference"/>
+          <w:rStyle w:val="a5"/>
           <w:sz w:val="22"/>
           <w:szCs w:val="22"/>
         </w:rPr>
@@ -45459,7 +45459,7 @@
   <w:footnote w:id="142">
     <w:p>
       <w:pPr>
-        <w:pStyle w:val="FootnoteText"/>
+        <w:pStyle w:val="a3"/>
         <w:spacing w:line="300" w:lineRule="exact"/>
         <w:ind w:left="319" w:hangingChars="145" w:hanging="319"/>
         <w:jc w:val="both"/>
@@ -45470,7 +45470,7 @@
       </w:pPr>
       <w:r>
         <w:rPr>
-          <w:rStyle w:val="FootnoteReference"/>
+          <w:rStyle w:val="a5"/>
           <w:sz w:val="22"/>
           <w:szCs w:val="22"/>
         </w:rPr>
@@ -45529,7 +45529,7 @@
   <w:footnote w:id="143">
     <w:p>
       <w:pPr>
-        <w:pStyle w:val="FootnoteText"/>
+        <w:pStyle w:val="a3"/>
         <w:ind w:left="319" w:hangingChars="145" w:hanging="319"/>
         <w:jc w:val="both"/>
         <w:rPr>
@@ -45539,7 +45539,7 @@
       </w:pPr>
       <w:r>
         <w:rPr>
-          <w:rStyle w:val="FootnoteReference"/>
+          <w:rStyle w:val="a5"/>
           <w:sz w:val="22"/>
           <w:szCs w:val="22"/>
         </w:rPr>
@@ -45630,7 +45630,7 @@
   <w:footnote w:id="144">
     <w:p>
       <w:pPr>
-        <w:pStyle w:val="FootnoteText"/>
+        <w:pStyle w:val="a3"/>
         <w:ind w:left="319" w:hangingChars="145" w:hanging="319"/>
         <w:jc w:val="both"/>
         <w:rPr>
@@ -45640,7 +45640,7 @@
       </w:pPr>
       <w:r>
         <w:rPr>
-          <w:rStyle w:val="FootnoteReference"/>
+          <w:rStyle w:val="a5"/>
           <w:sz w:val="22"/>
           <w:szCs w:val="22"/>
         </w:rPr>
@@ -45673,7 +45673,7 @@
   <w:footnote w:id="145">
     <w:p>
       <w:pPr>
-        <w:pStyle w:val="FootnoteText"/>
+        <w:pStyle w:val="a3"/>
         <w:ind w:left="858" w:hangingChars="390" w:hanging="858"/>
         <w:jc w:val="both"/>
         <w:rPr>
@@ -45683,7 +45683,7 @@
       </w:pPr>
       <w:r>
         <w:rPr>
-          <w:rStyle w:val="FootnoteReference"/>
+          <w:rStyle w:val="a5"/>
           <w:sz w:val="22"/>
           <w:szCs w:val="22"/>
         </w:rPr>
@@ -45788,7 +45788,7 @@
     </w:p>
     <w:p>
       <w:pPr>
-        <w:pStyle w:val="FootnoteText"/>
+        <w:pStyle w:val="a3"/>
         <w:ind w:leftChars="135" w:left="874" w:hangingChars="250" w:hanging="550"/>
         <w:jc w:val="both"/>
         <w:rPr>
@@ -45893,7 +45893,7 @@
   <w:footnote w:id="146">
     <w:p>
       <w:pPr>
-        <w:pStyle w:val="FootnoteText"/>
+        <w:pStyle w:val="a3"/>
         <w:ind w:left="319" w:hangingChars="145" w:hanging="319"/>
         <w:jc w:val="both"/>
         <w:rPr>
@@ -45903,7 +45903,7 @@
       </w:pPr>
       <w:r>
         <w:rPr>
-          <w:rStyle w:val="FootnoteReference"/>
+          <w:rStyle w:val="a5"/>
           <w:sz w:val="22"/>
           <w:szCs w:val="22"/>
         </w:rPr>
@@ -46014,7 +46014,7 @@
   <w:footnote w:id="147">
     <w:p>
       <w:pPr>
-        <w:pStyle w:val="FootnoteText"/>
+        <w:pStyle w:val="a3"/>
         <w:ind w:left="319" w:hangingChars="145" w:hanging="319"/>
         <w:jc w:val="both"/>
         <w:rPr>
@@ -46024,7 +46024,7 @@
       </w:pPr>
       <w:r>
         <w:rPr>
-          <w:rStyle w:val="FootnoteReference"/>
+          <w:rStyle w:val="a5"/>
           <w:sz w:val="22"/>
           <w:szCs w:val="22"/>
         </w:rPr>
@@ -46115,7 +46115,7 @@
   <w:footnote w:id="148">
     <w:p>
       <w:pPr>
-        <w:pStyle w:val="FootnoteText"/>
+        <w:pStyle w:val="a3"/>
         <w:ind w:left="319" w:hangingChars="145" w:hanging="319"/>
         <w:jc w:val="both"/>
         <w:rPr>
@@ -46125,7 +46125,7 @@
       </w:pPr>
       <w:r>
         <w:rPr>
-          <w:rStyle w:val="FootnoteReference"/>
+          <w:rStyle w:val="a5"/>
           <w:sz w:val="22"/>
           <w:szCs w:val="22"/>
         </w:rPr>
@@ -46216,7 +46216,7 @@
   <w:footnote w:id="149">
     <w:p>
       <w:pPr>
-        <w:pStyle w:val="FootnoteText"/>
+        <w:pStyle w:val="a3"/>
         <w:ind w:left="319" w:hangingChars="145" w:hanging="319"/>
         <w:jc w:val="both"/>
         <w:rPr>
@@ -46226,7 +46226,7 @@
       </w:pPr>
       <w:r>
         <w:rPr>
-          <w:rStyle w:val="FootnoteReference"/>
+          <w:rStyle w:val="a5"/>
           <w:sz w:val="22"/>
           <w:szCs w:val="22"/>
         </w:rPr>
@@ -46317,7 +46317,7 @@
   <w:footnote w:id="150">
     <w:p>
       <w:pPr>
-        <w:pStyle w:val="FootnoteText"/>
+        <w:pStyle w:val="a3"/>
         <w:ind w:left="319" w:hangingChars="145" w:hanging="319"/>
         <w:jc w:val="both"/>
         <w:rPr>
@@ -46327,7 +46327,7 @@
       </w:pPr>
       <w:r>
         <w:rPr>
-          <w:rStyle w:val="FootnoteReference"/>
+          <w:rStyle w:val="a5"/>
           <w:sz w:val="22"/>
           <w:szCs w:val="22"/>
         </w:rPr>
@@ -46418,7 +46418,7 @@
   <w:footnote w:id="151">
     <w:p>
       <w:pPr>
-        <w:pStyle w:val="FootnoteText"/>
+        <w:pStyle w:val="a3"/>
         <w:ind w:left="319" w:hangingChars="145" w:hanging="319"/>
         <w:jc w:val="both"/>
         <w:rPr>
@@ -46428,7 +46428,7 @@
       </w:pPr>
       <w:r>
         <w:rPr>
-          <w:rStyle w:val="FootnoteReference"/>
+          <w:rStyle w:val="a5"/>
           <w:sz w:val="22"/>
           <w:szCs w:val="22"/>
         </w:rPr>
@@ -46487,7 +46487,7 @@
   <w:footnote w:id="152">
     <w:p>
       <w:pPr>
-        <w:pStyle w:val="FootnoteText"/>
+        <w:pStyle w:val="a3"/>
         <w:ind w:left="319" w:hangingChars="145" w:hanging="319"/>
         <w:jc w:val="both"/>
         <w:rPr>
@@ -46497,7 +46497,7 @@
       </w:pPr>
       <w:r>
         <w:rPr>
-          <w:rStyle w:val="FootnoteReference"/>
+          <w:rStyle w:val="a5"/>
           <w:sz w:val="22"/>
           <w:szCs w:val="22"/>
         </w:rPr>
@@ -46588,7 +46588,7 @@
   <w:footnote w:id="153">
     <w:p>
       <w:pPr>
-        <w:pStyle w:val="FootnoteText"/>
+        <w:pStyle w:val="a3"/>
         <w:ind w:left="319" w:hangingChars="145" w:hanging="319"/>
         <w:jc w:val="both"/>
         <w:rPr>
@@ -46598,7 +46598,7 @@
       </w:pPr>
       <w:r>
         <w:rPr>
-          <w:rStyle w:val="FootnoteReference"/>
+          <w:rStyle w:val="a5"/>
           <w:sz w:val="22"/>
           <w:szCs w:val="22"/>
         </w:rPr>
@@ -46695,7 +46695,7 @@
   <w:footnote w:id="154">
     <w:p>
       <w:pPr>
-        <w:pStyle w:val="FootnoteText"/>
+        <w:pStyle w:val="a3"/>
         <w:ind w:left="319" w:hangingChars="145" w:hanging="319"/>
         <w:jc w:val="both"/>
         <w:rPr>
@@ -46705,7 +46705,7 @@
       </w:pPr>
       <w:r>
         <w:rPr>
-          <w:rStyle w:val="FootnoteReference"/>
+          <w:rStyle w:val="a5"/>
           <w:sz w:val="22"/>
           <w:szCs w:val="22"/>
         </w:rPr>
@@ -46764,7 +46764,7 @@
   <w:footnote w:id="155">
     <w:p>
       <w:pPr>
-        <w:pStyle w:val="FootnoteText"/>
+        <w:pStyle w:val="a3"/>
         <w:ind w:left="319" w:hangingChars="145" w:hanging="319"/>
         <w:jc w:val="both"/>
         <w:rPr>
@@ -46774,7 +46774,7 @@
       </w:pPr>
       <w:r>
         <w:rPr>
-          <w:rStyle w:val="FootnoteReference"/>
+          <w:rStyle w:val="a5"/>
           <w:sz w:val="22"/>
           <w:szCs w:val="22"/>
         </w:rPr>
@@ -46924,7 +46924,7 @@
   <w:footnote w:id="156">
     <w:p>
       <w:pPr>
-        <w:pStyle w:val="FootnoteText"/>
+        <w:pStyle w:val="a3"/>
         <w:ind w:left="319" w:hangingChars="145" w:hanging="319"/>
         <w:jc w:val="both"/>
         <w:rPr>
@@ -46934,7 +46934,7 @@
       </w:pPr>
       <w:r>
         <w:rPr>
-          <w:rStyle w:val="FootnoteReference"/>
+          <w:rStyle w:val="a5"/>
           <w:sz w:val="22"/>
           <w:szCs w:val="22"/>
         </w:rPr>
@@ -47009,7 +47009,7 @@
   <w:footnote w:id="157">
     <w:p>
       <w:pPr>
-        <w:pStyle w:val="FootnoteText"/>
+        <w:pStyle w:val="a3"/>
         <w:ind w:left="858" w:hangingChars="390" w:hanging="858"/>
         <w:jc w:val="both"/>
         <w:rPr>
@@ -47019,7 +47019,7 @@
       </w:pPr>
       <w:r>
         <w:rPr>
-          <w:rStyle w:val="FootnoteReference"/>
+          <w:rStyle w:val="a5"/>
           <w:sz w:val="22"/>
           <w:szCs w:val="22"/>
         </w:rPr>
@@ -47060,7 +47060,7 @@
     </w:p>
     <w:p>
       <w:pPr>
-        <w:pStyle w:val="FootnoteText"/>
+        <w:pStyle w:val="a3"/>
         <w:ind w:leftChars="135" w:left="874" w:hangingChars="250" w:hanging="550"/>
         <w:jc w:val="both"/>
         <w:rPr>
@@ -47220,7 +47220,7 @@
   <w:footnote w:id="158">
     <w:p>
       <w:pPr>
-        <w:pStyle w:val="FootnoteText"/>
+        <w:pStyle w:val="a3"/>
         <w:ind w:left="858" w:hangingChars="390" w:hanging="858"/>
         <w:jc w:val="both"/>
         <w:rPr>
@@ -47230,7 +47230,7 @@
       </w:pPr>
       <w:r>
         <w:rPr>
-          <w:rStyle w:val="FootnoteReference"/>
+          <w:rStyle w:val="a5"/>
           <w:sz w:val="22"/>
           <w:szCs w:val="22"/>
         </w:rPr>
@@ -47271,7 +47271,7 @@
     </w:p>
     <w:p>
       <w:pPr>
-        <w:pStyle w:val="FootnoteText"/>
+        <w:pStyle w:val="a3"/>
         <w:ind w:leftChars="135" w:left="874" w:hangingChars="250" w:hanging="550"/>
         <w:jc w:val="both"/>
         <w:rPr>
@@ -47469,7 +47469,7 @@
     </w:p>
     <w:p>
       <w:pPr>
-        <w:pStyle w:val="FootnoteText"/>
+        <w:pStyle w:val="a3"/>
         <w:ind w:leftChars="135" w:left="874" w:hangingChars="250" w:hanging="550"/>
         <w:jc w:val="both"/>
         <w:rPr>
@@ -47578,7 +47578,7 @@
     </w:p>
     <w:p>
       <w:pPr>
-        <w:pStyle w:val="FootnoteText"/>
+        <w:pStyle w:val="a3"/>
         <w:spacing w:line="0" w:lineRule="atLeast"/>
         <w:ind w:leftChars="365" w:left="876"/>
         <w:jc w:val="both"/>
@@ -47612,7 +47612,7 @@
   <w:footnote w:id="159">
     <w:p>
       <w:pPr>
-        <w:pStyle w:val="FootnoteText"/>
+        <w:pStyle w:val="a3"/>
         <w:ind w:left="319" w:hangingChars="145" w:hanging="319"/>
         <w:jc w:val="both"/>
         <w:rPr>
@@ -47622,7 +47622,7 @@
       </w:pPr>
       <w:r>
         <w:rPr>
-          <w:rStyle w:val="FootnoteReference"/>
+          <w:rStyle w:val="a5"/>
           <w:sz w:val="22"/>
           <w:szCs w:val="22"/>
         </w:rPr>
@@ -47687,6 +47687,17 @@
       </w:pPr>
       <w:r>
         <w:rPr>
+          <w:rFonts w:ascii="Helvetica" w:eastAsia="Times New Roman" w:hAnsi="Helvetica"/>
+          <w:color w:val="000000"/>
+          <w:sz w:val="20"/>
+          <w:szCs w:val="20"/>
+          <w:highlight w:val="yellow"/>
+          <w:shd w:val="clear" w:color="auto" w:fill="FFFFFF"/>
+        </w:rPr>
+        <w:t>!!</w:t>
+      </w:r>
+      <w:r>
+        <w:rPr>
           <w:sz w:val="22"/>
         </w:rPr>
         <w:t>第一義諦</w:t>
@@ -47785,6 +47796,17 @@
       </w:pPr>
       <w:r>
         <w:rPr>
+          <w:rFonts w:ascii="Helvetica" w:eastAsia="Times New Roman" w:hAnsi="Helvetica"/>
+          <w:color w:val="000000"/>
+          <w:sz w:val="20"/>
+          <w:szCs w:val="20"/>
+          <w:highlight w:val="yellow"/>
+          <w:shd w:val="clear" w:color="auto" w:fill="FFFFFF"/>
+        </w:rPr>
+        <w:t>!!</w:t>
+      </w:r>
+      <w:r>
+        <w:rPr>
           <w:sz w:val="22"/>
         </w:rPr>
         <w:t>（印順法師，《大智度論筆記》〔</w:t>
@@ -47818,7 +47840,7 @@
   <w:footnote w:id="160">
     <w:p>
       <w:pPr>
-        <w:pStyle w:val="FootnoteText"/>
+        <w:pStyle w:val="a3"/>
         <w:ind w:left="319" w:hangingChars="145" w:hanging="319"/>
         <w:jc w:val="both"/>
         <w:rPr>
@@ -47828,7 +47850,7 @@
       </w:pPr>
       <w:r>
         <w:rPr>
-          <w:rStyle w:val="FootnoteReference"/>
+          <w:rStyle w:val="a5"/>
           <w:sz w:val="22"/>
           <w:szCs w:val="22"/>
         </w:rPr>
@@ -47920,10 +47942,10 @@
 </file>
 
 <file path=word/header1.xml><?xml version="1.0" encoding="utf-8"?>
-<w:hdr xmlns:wpc="http://schemas.microsoft.com/office/word/2010/wordprocessingCanvas" xmlns:mo="http://schemas.microsoft.com/office/mac/office/2008/main" xmlns:mc="http://schemas.openxmlformats.org/markup-compatibility/2006" xmlns:mv="urn:schemas-microsoft-com:mac:vml" xmlns:o="urn:schemas-microsoft-com:office:office" xmlns:r="http://schemas.openxmlformats.org/officeDocument/2006/relationships" xmlns:m="http://schemas.openxmlformats.org/officeDocument/2006/math" xmlns:v="urn:schemas-microsoft-com:vml" xmlns:wp14="http://schemas.microsoft.com/office/word/2010/wordprocessingDrawing" xmlns:wp="http://schemas.openxmlformats.org/drawingml/2006/wordprocessingDrawing" xmlns:w10="urn:schemas-microsoft-com:office:word" xmlns:w="http://schemas.openxmlformats.org/wordprocessingml/2006/main" xmlns:w14="http://schemas.microsoft.com/office/word/2010/wordml" xmlns:w15="http://schemas.microsoft.com/office/word/2012/wordml" xmlns:wpg="http://schemas.microsoft.com/office/word/2010/wordprocessingGroup" xmlns:wpi="http://schemas.microsoft.com/office/word/2010/wordprocessingInk" xmlns:wne="http://schemas.microsoft.com/office/word/2006/wordml" xmlns:wps="http://schemas.microsoft.com/office/word/2010/wordprocessingShape" mc:Ignorable="w14 w15 wp14">
+<w:hdr xmlns:ve="http://schemas.openxmlformats.org/markup-compatibility/2006" xmlns:o="urn:schemas-microsoft-com:office:office" xmlns:r="http://schemas.openxmlformats.org/officeDocument/2006/relationships" xmlns:m="http://schemas.openxmlformats.org/officeDocument/2006/math" xmlns:v="urn:schemas-microsoft-com:vml" xmlns:wp="http://schemas.openxmlformats.org/drawingml/2006/wordprocessingDrawing" xmlns:w10="urn:schemas-microsoft-com:office:word" xmlns:w="http://schemas.openxmlformats.org/wordprocessingml/2006/main" xmlns:wne="http://schemas.microsoft.com/office/word/2006/wordml">
   <w:p>
     <w:pPr>
-      <w:pStyle w:val="Header"/>
+      <w:pStyle w:val="aa"/>
       <w:jc w:val="both"/>
     </w:pPr>
     <w:r>
@@ -47951,10 +47973,10 @@
 </file>
 
 <file path=word/header2.xml><?xml version="1.0" encoding="utf-8"?>
-<w:hdr xmlns:wpc="http://schemas.microsoft.com/office/word/2010/wordprocessingCanvas" xmlns:mo="http://schemas.microsoft.com/office/mac/office/2008/main" xmlns:mc="http://schemas.openxmlformats.org/markup-compatibility/2006" xmlns:mv="urn:schemas-microsoft-com:mac:vml" xmlns:o="urn:schemas-microsoft-com:office:office" xmlns:r="http://schemas.openxmlformats.org/officeDocument/2006/relationships" xmlns:m="http://schemas.openxmlformats.org/officeDocument/2006/math" xmlns:v="urn:schemas-microsoft-com:vml" xmlns:wp14="http://schemas.microsoft.com/office/word/2010/wordprocessingDrawing" xmlns:wp="http://schemas.openxmlformats.org/drawingml/2006/wordprocessingDrawing" xmlns:w10="urn:schemas-microsoft-com:office:word" xmlns:w="http://schemas.openxmlformats.org/wordprocessingml/2006/main" xmlns:w14="http://schemas.microsoft.com/office/word/2010/wordml" xmlns:w15="http://schemas.microsoft.com/office/word/2012/wordml" xmlns:wpg="http://schemas.microsoft.com/office/word/2010/wordprocessingGroup" xmlns:wpi="http://schemas.microsoft.com/office/word/2010/wordprocessingInk" xmlns:wne="http://schemas.microsoft.com/office/word/2006/wordml" xmlns:wps="http://schemas.microsoft.com/office/word/2010/wordprocessingShape" mc:Ignorable="w14 w15 wp14">
+<w:hdr xmlns:ve="http://schemas.openxmlformats.org/markup-compatibility/2006" xmlns:o="urn:schemas-microsoft-com:office:office" xmlns:r="http://schemas.openxmlformats.org/officeDocument/2006/relationships" xmlns:m="http://schemas.openxmlformats.org/officeDocument/2006/math" xmlns:v="urn:schemas-microsoft-com:vml" xmlns:wp="http://schemas.openxmlformats.org/drawingml/2006/wordprocessingDrawing" xmlns:w10="urn:schemas-microsoft-com:office:word" xmlns:w="http://schemas.openxmlformats.org/wordprocessingml/2006/main" xmlns:wne="http://schemas.microsoft.com/office/word/2006/wordml">
   <w:p>
     <w:pPr>
-      <w:pStyle w:val="Header"/>
+      <w:pStyle w:val="aa"/>
       <w:tabs>
         <w:tab w:val="clear" w:pos="4153"/>
         <w:tab w:val="clear" w:pos="8306"/>
@@ -48011,7 +48033,7 @@
 </file>
 
 <file path=word/numbering.xml><?xml version="1.0" encoding="utf-8"?>
-<w:numbering xmlns:wpc="http://schemas.microsoft.com/office/word/2010/wordprocessingCanvas" xmlns:mo="http://schemas.microsoft.com/office/mac/office/2008/main" xmlns:mc="http://schemas.openxmlformats.org/markup-compatibility/2006" xmlns:mv="urn:schemas-microsoft-com:mac:vml" xmlns:o="urn:schemas-microsoft-com:office:office" xmlns:r="http://schemas.openxmlformats.org/officeDocument/2006/relationships" xmlns:m="http://schemas.openxmlformats.org/officeDocument/2006/math" xmlns:v="urn:schemas-microsoft-com:vml" xmlns:wp14="http://schemas.microsoft.com/office/word/2010/wordprocessingDrawing" xmlns:wp="http://schemas.openxmlformats.org/drawingml/2006/wordprocessingDrawing" xmlns:w10="urn:schemas-microsoft-com:office:word" xmlns:w="http://schemas.openxmlformats.org/wordprocessingml/2006/main" xmlns:w14="http://schemas.microsoft.com/office/word/2010/wordml" xmlns:w15="http://schemas.microsoft.com/office/word/2012/wordml" xmlns:wpg="http://schemas.microsoft.com/office/word/2010/wordprocessingGroup" xmlns:wpi="http://schemas.microsoft.com/office/word/2010/wordprocessingInk" xmlns:wne="http://schemas.microsoft.com/office/word/2006/wordml" xmlns:wps="http://schemas.microsoft.com/office/word/2010/wordprocessingShape" mc:Ignorable="w14 w15 wp14 mv">
+<w:numbering xmlns:ve="http://schemas.openxmlformats.org/markup-compatibility/2006" xmlns:o="urn:schemas-microsoft-com:office:office" xmlns:r="http://schemas.openxmlformats.org/officeDocument/2006/relationships" xmlns:m="http://schemas.openxmlformats.org/officeDocument/2006/math" xmlns:v="urn:schemas-microsoft-com:vml" xmlns:wp="http://schemas.openxmlformats.org/drawingml/2006/wordprocessingDrawing" xmlns:w10="urn:schemas-microsoft-com:office:word" xmlns:w="http://schemas.openxmlformats.org/wordprocessingml/2006/main" xmlns:wne="http://schemas.microsoft.com/office/word/2006/wordml">
   <w:abstractNum w:abstractNumId="0">
     <w:nsid w:val="FFFFFF7C"/>
     <w:multiLevelType w:val="singleLevel"/>
@@ -48323,7 +48345,7 @@
 </file>
 
 <file path=word/styles.xml><?xml version="1.0" encoding="utf-8"?>
-<w:styles xmlns:mc="http://schemas.openxmlformats.org/markup-compatibility/2006" xmlns:r="http://schemas.openxmlformats.org/officeDocument/2006/relationships" xmlns:w="http://schemas.openxmlformats.org/wordprocessingml/2006/main" xmlns:w14="http://schemas.microsoft.com/office/word/2010/wordml" xmlns:w15="http://schemas.microsoft.com/office/word/2012/wordml" mc:Ignorable="w14 w15">
+<w:styles xmlns:r="http://schemas.openxmlformats.org/officeDocument/2006/relationships" xmlns:w="http://schemas.openxmlformats.org/wordprocessingml/2006/main">
   <w:docDefaults>
     <w:rPrDefault>
       <w:rPr>
@@ -48333,384 +48355,143 @@
     </w:rPrDefault>
     <w:pPrDefault/>
   </w:docDefaults>
-  <w:latentStyles w:defLockedState="0" w:defUIPriority="0" w:defSemiHidden="0" w:defUnhideWhenUsed="0" w:defQFormat="0" w:count="382">
-    <w:lsdException w:name="Normal" w:qFormat="1"/>
-    <w:lsdException w:name="heading 1" w:qFormat="1"/>
-    <w:lsdException w:name="heading 2" w:semiHidden="1" w:unhideWhenUsed="1" w:qFormat="1"/>
-    <w:lsdException w:name="heading 3" w:semiHidden="1" w:unhideWhenUsed="1" w:qFormat="1"/>
-    <w:lsdException w:name="heading 4" w:semiHidden="1" w:unhideWhenUsed="1" w:qFormat="1"/>
-    <w:lsdException w:name="heading 5" w:semiHidden="1" w:unhideWhenUsed="1" w:qFormat="1"/>
-    <w:lsdException w:name="heading 6" w:semiHidden="1" w:unhideWhenUsed="1" w:qFormat="1"/>
-    <w:lsdException w:name="heading 7" w:semiHidden="1" w:unhideWhenUsed="1" w:qFormat="1"/>
-    <w:lsdException w:name="heading 8" w:semiHidden="1" w:unhideWhenUsed="1" w:qFormat="1"/>
-    <w:lsdException w:name="heading 9" w:semiHidden="1" w:unhideWhenUsed="1" w:qFormat="1"/>
-    <w:lsdException w:name="index 1" w:semiHidden="1" w:unhideWhenUsed="1"/>
-    <w:lsdException w:name="index 2" w:semiHidden="1" w:unhideWhenUsed="1"/>
-    <w:lsdException w:name="index 3" w:semiHidden="1" w:unhideWhenUsed="1"/>
-    <w:lsdException w:name="index 4" w:semiHidden="1" w:unhideWhenUsed="1"/>
-    <w:lsdException w:name="index 5" w:semiHidden="1" w:unhideWhenUsed="1"/>
-    <w:lsdException w:name="index 6" w:semiHidden="1" w:unhideWhenUsed="1"/>
-    <w:lsdException w:name="index 7" w:semiHidden="1" w:unhideWhenUsed="1"/>
-    <w:lsdException w:name="index 8" w:semiHidden="1" w:unhideWhenUsed="1"/>
-    <w:lsdException w:name="index 9" w:semiHidden="1" w:unhideWhenUsed="1"/>
-    <w:lsdException w:name="toc 1" w:semiHidden="1" w:unhideWhenUsed="1"/>
-    <w:lsdException w:name="toc 2" w:semiHidden="1" w:unhideWhenUsed="1"/>
-    <w:lsdException w:name="toc 3" w:semiHidden="1" w:unhideWhenUsed="1"/>
-    <w:lsdException w:name="toc 4" w:semiHidden="1" w:unhideWhenUsed="1"/>
-    <w:lsdException w:name="toc 5" w:semiHidden="1" w:unhideWhenUsed="1"/>
-    <w:lsdException w:name="toc 6" w:semiHidden="1" w:unhideWhenUsed="1"/>
-    <w:lsdException w:name="toc 7" w:semiHidden="1" w:unhideWhenUsed="1"/>
-    <w:lsdException w:name="toc 8" w:semiHidden="1" w:unhideWhenUsed="1"/>
-    <w:lsdException w:name="toc 9" w:semiHidden="1" w:unhideWhenUsed="1"/>
-    <w:lsdException w:name="Normal Indent" w:semiHidden="1" w:unhideWhenUsed="1"/>
-    <w:lsdException w:name="footnote text" w:semiHidden="1" w:unhideWhenUsed="1"/>
-    <w:lsdException w:name="annotation text" w:semiHidden="1" w:unhideWhenUsed="1"/>
-    <w:lsdException w:name="header" w:semiHidden="1" w:unhideWhenUsed="1"/>
-    <w:lsdException w:name="footer" w:semiHidden="1" w:uiPriority="99" w:unhideWhenUsed="1"/>
-    <w:lsdException w:name="index heading" w:semiHidden="1" w:unhideWhenUsed="1"/>
-    <w:lsdException w:name="caption" w:semiHidden="1" w:unhideWhenUsed="1" w:qFormat="1"/>
-    <w:lsdException w:name="table of figures" w:semiHidden="1" w:unhideWhenUsed="1"/>
-    <w:lsdException w:name="envelope address" w:semiHidden="1" w:unhideWhenUsed="1"/>
-    <w:lsdException w:name="envelope return" w:semiHidden="1" w:unhideWhenUsed="1"/>
-    <w:lsdException w:name="footnote reference" w:semiHidden="1" w:unhideWhenUsed="1"/>
-    <w:lsdException w:name="annotation reference" w:semiHidden="1" w:unhideWhenUsed="1"/>
-    <w:lsdException w:name="line number" w:semiHidden="1" w:unhideWhenUsed="1"/>
-    <w:lsdException w:name="page number" w:semiHidden="1" w:unhideWhenUsed="1"/>
-    <w:lsdException w:name="endnote reference" w:semiHidden="1" w:unhideWhenUsed="1"/>
-    <w:lsdException w:name="endnote text" w:semiHidden="1" w:unhideWhenUsed="1"/>
-    <w:lsdException w:name="table of authorities" w:semiHidden="1" w:unhideWhenUsed="1"/>
-    <w:lsdException w:name="macro" w:semiHidden="1" w:unhideWhenUsed="1"/>
-    <w:lsdException w:name="toa heading" w:semiHidden="1" w:unhideWhenUsed="1"/>
-    <w:lsdException w:name="List" w:semiHidden="1" w:unhideWhenUsed="1"/>
-    <w:lsdException w:name="List Bullet" w:semiHidden="1" w:unhideWhenUsed="1"/>
-    <w:lsdException w:name="List 2" w:semiHidden="1" w:unhideWhenUsed="1"/>
-    <w:lsdException w:name="List 3" w:semiHidden="1" w:unhideWhenUsed="1"/>
-    <w:lsdException w:name="List Bullet 2" w:semiHidden="1" w:unhideWhenUsed="1"/>
-    <w:lsdException w:name="List Bullet 3" w:semiHidden="1" w:unhideWhenUsed="1"/>
-    <w:lsdException w:name="List Bullet 4" w:semiHidden="1" w:unhideWhenUsed="1"/>
-    <w:lsdException w:name="List Bullet 5" w:semiHidden="1" w:unhideWhenUsed="1"/>
-    <w:lsdException w:name="List Number 2" w:semiHidden="1" w:unhideWhenUsed="1"/>
-    <w:lsdException w:name="List Number 3" w:semiHidden="1" w:unhideWhenUsed="1"/>
-    <w:lsdException w:name="List Number 4" w:semiHidden="1" w:unhideWhenUsed="1"/>
-    <w:lsdException w:name="List Number 5" w:semiHidden="1" w:unhideWhenUsed="1"/>
-    <w:lsdException w:name="Title" w:qFormat="1"/>
-    <w:lsdException w:name="Closing" w:semiHidden="1" w:unhideWhenUsed="1"/>
-    <w:lsdException w:name="Signature" w:semiHidden="1" w:unhideWhenUsed="1"/>
-    <w:lsdException w:name="Default Paragraph Font" w:semiHidden="1" w:unhideWhenUsed="1"/>
-    <w:lsdException w:name="Body Text" w:semiHidden="1" w:unhideWhenUsed="1"/>
-    <w:lsdException w:name="Body Text Indent" w:semiHidden="1" w:unhideWhenUsed="1"/>
-    <w:lsdException w:name="List Continue" w:semiHidden="1" w:unhideWhenUsed="1"/>
-    <w:lsdException w:name="List Continue 2" w:semiHidden="1" w:unhideWhenUsed="1"/>
-    <w:lsdException w:name="List Continue 3" w:semiHidden="1" w:unhideWhenUsed="1"/>
-    <w:lsdException w:name="List Continue 4" w:semiHidden="1" w:unhideWhenUsed="1"/>
-    <w:lsdException w:name="List Continue 5" w:semiHidden="1" w:unhideWhenUsed="1"/>
-    <w:lsdException w:name="Message Header" w:semiHidden="1" w:unhideWhenUsed="1"/>
-    <w:lsdException w:name="Subtitle" w:qFormat="1"/>
-    <w:lsdException w:name="Body Text First Indent 2" w:semiHidden="1" w:unhideWhenUsed="1"/>
-    <w:lsdException w:name="Note Heading" w:semiHidden="1" w:unhideWhenUsed="1"/>
-    <w:lsdException w:name="Body Text 2" w:semiHidden="1" w:unhideWhenUsed="1"/>
-    <w:lsdException w:name="Body Text 3" w:semiHidden="1" w:unhideWhenUsed="1"/>
-    <w:lsdException w:name="Body Text Indent 2" w:semiHidden="1" w:unhideWhenUsed="1"/>
-    <w:lsdException w:name="Body Text Indent 3" w:semiHidden="1" w:unhideWhenUsed="1"/>
-    <w:lsdException w:name="Block Text" w:semiHidden="1" w:unhideWhenUsed="1"/>
-    <w:lsdException w:name="Hyperlink" w:semiHidden="1" w:unhideWhenUsed="1"/>
-    <w:lsdException w:name="FollowedHyperlink" w:semiHidden="1" w:unhideWhenUsed="1"/>
-    <w:lsdException w:name="Strong" w:qFormat="1"/>
-    <w:lsdException w:name="Emphasis" w:qFormat="1"/>
-    <w:lsdException w:name="Document Map" w:semiHidden="1" w:unhideWhenUsed="1"/>
-    <w:lsdException w:name="Plain Text" w:semiHidden="1" w:unhideWhenUsed="1"/>
-    <w:lsdException w:name="E-mail Signature" w:semiHidden="1" w:unhideWhenUsed="1"/>
-    <w:lsdException w:name="HTML Top of Form" w:semiHidden="1" w:unhideWhenUsed="1"/>
-    <w:lsdException w:name="HTML Bottom of Form" w:semiHidden="1" w:unhideWhenUsed="1"/>
-    <w:lsdException w:name="Normal (Web)" w:semiHidden="1" w:unhideWhenUsed="1"/>
-    <w:lsdException w:name="HTML Acronym" w:semiHidden="1" w:unhideWhenUsed="1"/>
-    <w:lsdException w:name="HTML Address" w:semiHidden="1" w:unhideWhenUsed="1"/>
-    <w:lsdException w:name="HTML Cite" w:semiHidden="1" w:unhideWhenUsed="1"/>
-    <w:lsdException w:name="HTML Code" w:semiHidden="1" w:unhideWhenUsed="1"/>
-    <w:lsdException w:name="HTML Definition" w:semiHidden="1" w:unhideWhenUsed="1"/>
-    <w:lsdException w:name="HTML Keyboard" w:semiHidden="1" w:unhideWhenUsed="1"/>
-    <w:lsdException w:name="HTML Preformatted" w:semiHidden="1" w:unhideWhenUsed="1"/>
-    <w:lsdException w:name="HTML Sample" w:semiHidden="1" w:unhideWhenUsed="1"/>
-    <w:lsdException w:name="HTML Typewriter" w:semiHidden="1" w:unhideWhenUsed="1"/>
-    <w:lsdException w:name="HTML Variable" w:semiHidden="1" w:unhideWhenUsed="1"/>
-    <w:lsdException w:name="Normal Table" w:semiHidden="1" w:unhideWhenUsed="1"/>
-    <w:lsdException w:name="annotation subject" w:semiHidden="1" w:unhideWhenUsed="1"/>
-    <w:lsdException w:name="No List" w:semiHidden="1" w:unhideWhenUsed="1"/>
-    <w:lsdException w:name="Outline List 1" w:semiHidden="1" w:unhideWhenUsed="1"/>
-    <w:lsdException w:name="Outline List 2" w:semiHidden="1" w:unhideWhenUsed="1"/>
-    <w:lsdException w:name="Outline List 3" w:semiHidden="1" w:unhideWhenUsed="1"/>
-    <w:lsdException w:name="Table Simple 1" w:semiHidden="1" w:unhideWhenUsed="1"/>
-    <w:lsdException w:name="Table Simple 2" w:semiHidden="1" w:unhideWhenUsed="1"/>
-    <w:lsdException w:name="Table Simple 3" w:semiHidden="1" w:unhideWhenUsed="1"/>
-    <w:lsdException w:name="Table Classic 1" w:semiHidden="1" w:unhideWhenUsed="1"/>
-    <w:lsdException w:name="Table Classic 2" w:semiHidden="1" w:unhideWhenUsed="1"/>
-    <w:lsdException w:name="Table Classic 3" w:semiHidden="1" w:unhideWhenUsed="1"/>
-    <w:lsdException w:name="Table Classic 4" w:semiHidden="1" w:unhideWhenUsed="1"/>
-    <w:lsdException w:name="Table Colorful 1" w:semiHidden="1" w:unhideWhenUsed="1"/>
-    <w:lsdException w:name="Table Colorful 2" w:semiHidden="1" w:unhideWhenUsed="1"/>
-    <w:lsdException w:name="Table Colorful 3" w:semiHidden="1" w:unhideWhenUsed="1"/>
-    <w:lsdException w:name="Table Columns 1" w:semiHidden="1" w:unhideWhenUsed="1"/>
-    <w:lsdException w:name="Table Columns 2" w:semiHidden="1" w:unhideWhenUsed="1"/>
-    <w:lsdException w:name="Table Columns 3" w:semiHidden="1" w:unhideWhenUsed="1"/>
-    <w:lsdException w:name="Table Columns 4" w:semiHidden="1" w:unhideWhenUsed="1"/>
-    <w:lsdException w:name="Table Columns 5" w:semiHidden="1" w:unhideWhenUsed="1"/>
-    <w:lsdException w:name="Table Grid 1" w:semiHidden="1" w:unhideWhenUsed="1"/>
-    <w:lsdException w:name="Table Grid 2" w:semiHidden="1" w:unhideWhenUsed="1"/>
-    <w:lsdException w:name="Table Grid 3" w:semiHidden="1" w:unhideWhenUsed="1"/>
-    <w:lsdException w:name="Table Grid 4" w:semiHidden="1" w:unhideWhenUsed="1"/>
-    <w:lsdException w:name="Table Grid 5" w:semiHidden="1" w:unhideWhenUsed="1"/>
-    <w:lsdException w:name="Table Grid 6" w:semiHidden="1" w:unhideWhenUsed="1"/>
-    <w:lsdException w:name="Table Grid 7" w:semiHidden="1" w:unhideWhenUsed="1"/>
-    <w:lsdException w:name="Table Grid 8" w:semiHidden="1" w:unhideWhenUsed="1"/>
-    <w:lsdException w:name="Table List 1" w:semiHidden="1" w:unhideWhenUsed="1"/>
-    <w:lsdException w:name="Table List 2" w:semiHidden="1" w:unhideWhenUsed="1"/>
-    <w:lsdException w:name="Table List 3" w:semiHidden="1" w:unhideWhenUsed="1"/>
-    <w:lsdException w:name="Table List 4" w:semiHidden="1" w:unhideWhenUsed="1"/>
-    <w:lsdException w:name="Table List 5" w:semiHidden="1" w:unhideWhenUsed="1"/>
-    <w:lsdException w:name="Table List 6" w:semiHidden="1" w:unhideWhenUsed="1"/>
-    <w:lsdException w:name="Table List 7" w:semiHidden="1" w:unhideWhenUsed="1"/>
-    <w:lsdException w:name="Table List 8" w:semiHidden="1" w:unhideWhenUsed="1"/>
-    <w:lsdException w:name="Table 3D effects 1" w:semiHidden="1" w:unhideWhenUsed="1"/>
-    <w:lsdException w:name="Table 3D effects 2" w:semiHidden="1" w:unhideWhenUsed="1"/>
-    <w:lsdException w:name="Table 3D effects 3" w:semiHidden="1" w:unhideWhenUsed="1"/>
-    <w:lsdException w:name="Table Contemporary" w:semiHidden="1" w:unhideWhenUsed="1"/>
-    <w:lsdException w:name="Table Elegant" w:semiHidden="1" w:unhideWhenUsed="1"/>
-    <w:lsdException w:name="Table Professional" w:semiHidden="1" w:unhideWhenUsed="1"/>
-    <w:lsdException w:name="Table Subtle 1" w:semiHidden="1" w:unhideWhenUsed="1"/>
-    <w:lsdException w:name="Table Subtle 2" w:semiHidden="1" w:unhideWhenUsed="1"/>
-    <w:lsdException w:name="Table Web 1" w:semiHidden="1" w:unhideWhenUsed="1"/>
-    <w:lsdException w:name="Table Web 2" w:semiHidden="1" w:unhideWhenUsed="1"/>
-    <w:lsdException w:name="Table Web 3" w:semiHidden="1" w:unhideWhenUsed="1"/>
-    <w:lsdException w:name="Balloon Text" w:semiHidden="1" w:unhideWhenUsed="1"/>
-    <w:lsdException w:name="Table Theme" w:semiHidden="1" w:unhideWhenUsed="1"/>
-    <w:lsdException w:name="Note Level 1" w:semiHidden="1" w:unhideWhenUsed="1"/>
-    <w:lsdException w:name="Note Level 2" w:semiHidden="1" w:unhideWhenUsed="1"/>
-    <w:lsdException w:name="Note Level 3" w:semiHidden="1" w:unhideWhenUsed="1"/>
-    <w:lsdException w:name="Note Level 4" w:semiHidden="1" w:unhideWhenUsed="1"/>
-    <w:lsdException w:name="Note Level 5" w:semiHidden="1" w:unhideWhenUsed="1"/>
-    <w:lsdException w:name="Note Level 6" w:semiHidden="1" w:unhideWhenUsed="1"/>
-    <w:lsdException w:name="Note Level 7" w:semiHidden="1" w:unhideWhenUsed="1"/>
-    <w:lsdException w:name="Note Level 8" w:semiHidden="1" w:unhideWhenUsed="1"/>
-    <w:lsdException w:name="Note Level 9" w:semiHidden="1" w:unhideWhenUsed="1"/>
-    <w:lsdException w:name="Placeholder Text" w:semiHidden="1" w:uiPriority="99"/>
-    <w:lsdException w:name="No Spacing" w:uiPriority="1" w:qFormat="1"/>
-    <w:lsdException w:name="Light Shading" w:uiPriority="60"/>
-    <w:lsdException w:name="Light List" w:uiPriority="61"/>
-    <w:lsdException w:name="Light Grid" w:uiPriority="62"/>
-    <w:lsdException w:name="Medium Shading 1" w:uiPriority="63"/>
-    <w:lsdException w:name="Medium Shading 2" w:uiPriority="64"/>
-    <w:lsdException w:name="Medium List 1" w:uiPriority="65"/>
-    <w:lsdException w:name="Medium List 2" w:uiPriority="66"/>
-    <w:lsdException w:name="Medium Grid 1" w:uiPriority="67"/>
-    <w:lsdException w:name="Medium Grid 2" w:uiPriority="68"/>
-    <w:lsdException w:name="Medium Grid 3" w:uiPriority="69"/>
-    <w:lsdException w:name="Dark List" w:uiPriority="70"/>
-    <w:lsdException w:name="Colorful Shading" w:uiPriority="71"/>
-    <w:lsdException w:name="Colorful List" w:uiPriority="72"/>
-    <w:lsdException w:name="Colorful Grid" w:uiPriority="73"/>
-    <w:lsdException w:name="Light Shading Accent 1" w:uiPriority="60"/>
-    <w:lsdException w:name="Light List Accent 1" w:uiPriority="61"/>
-    <w:lsdException w:name="Light Grid Accent 1" w:uiPriority="62"/>
-    <w:lsdException w:name="Medium Shading 1 Accent 1" w:uiPriority="63"/>
-    <w:lsdException w:name="Medium Shading 2 Accent 1" w:uiPriority="64"/>
-    <w:lsdException w:name="Medium List 1 Accent 1" w:uiPriority="65"/>
-    <w:lsdException w:name="Revision" w:semiHidden="1" w:uiPriority="99"/>
-    <w:lsdException w:name="List Paragraph" w:uiPriority="34" w:qFormat="1"/>
-    <w:lsdException w:name="Quote" w:uiPriority="29" w:qFormat="1"/>
-    <w:lsdException w:name="Intense Quote" w:uiPriority="30" w:qFormat="1"/>
-    <w:lsdException w:name="Medium List 2 Accent 1" w:uiPriority="66"/>
-    <w:lsdException w:name="Medium Grid 1 Accent 1" w:uiPriority="67"/>
-    <w:lsdException w:name="Medium Grid 2 Accent 1" w:uiPriority="68"/>
-    <w:lsdException w:name="Medium Grid 3 Accent 1" w:uiPriority="69"/>
-    <w:lsdException w:name="Dark List Accent 1" w:uiPriority="70"/>
-    <w:lsdException w:name="Colorful Shading Accent 1" w:uiPriority="71"/>
-    <w:lsdException w:name="Colorful List Accent 1" w:uiPriority="72"/>
-    <w:lsdException w:name="Colorful Grid Accent 1" w:uiPriority="73"/>
-    <w:lsdException w:name="Light Shading Accent 2" w:uiPriority="60"/>
-    <w:lsdException w:name="Light List Accent 2" w:uiPriority="61"/>
-    <w:lsdException w:name="Light Grid Accent 2" w:uiPriority="62"/>
-    <w:lsdException w:name="Medium Shading 1 Accent 2" w:uiPriority="63"/>
-    <w:lsdException w:name="Medium Shading 2 Accent 2" w:uiPriority="64"/>
-    <w:lsdException w:name="Medium List 1 Accent 2" w:uiPriority="65"/>
-    <w:lsdException w:name="Medium List 2 Accent 2" w:uiPriority="66"/>
-    <w:lsdException w:name="Medium Grid 1 Accent 2" w:uiPriority="67"/>
-    <w:lsdException w:name="Medium Grid 2 Accent 2" w:uiPriority="68"/>
-    <w:lsdException w:name="Medium Grid 3 Accent 2" w:uiPriority="69"/>
-    <w:lsdException w:name="Dark List Accent 2" w:uiPriority="70"/>
-    <w:lsdException w:name="Colorful Shading Accent 2" w:uiPriority="71"/>
-    <w:lsdException w:name="Colorful List Accent 2" w:uiPriority="72"/>
-    <w:lsdException w:name="Colorful Grid Accent 2" w:uiPriority="73"/>
-    <w:lsdException w:name="Light Shading Accent 3" w:uiPriority="60"/>
-    <w:lsdException w:name="Light List Accent 3" w:uiPriority="61"/>
-    <w:lsdException w:name="Light Grid Accent 3" w:uiPriority="62"/>
-    <w:lsdException w:name="Medium Shading 1 Accent 3" w:uiPriority="63"/>
-    <w:lsdException w:name="Medium Shading 2 Accent 3" w:uiPriority="64"/>
-    <w:lsdException w:name="Medium List 1 Accent 3" w:uiPriority="65"/>
-    <w:lsdException w:name="Medium List 2 Accent 3" w:uiPriority="66"/>
-    <w:lsdException w:name="Medium Grid 1 Accent 3" w:uiPriority="67"/>
-    <w:lsdException w:name="Medium Grid 2 Accent 3" w:uiPriority="68"/>
-    <w:lsdException w:name="Medium Grid 3 Accent 3" w:uiPriority="69"/>
-    <w:lsdException w:name="Dark List Accent 3" w:uiPriority="70"/>
-    <w:lsdException w:name="Colorful Shading Accent 3" w:uiPriority="71"/>
-    <w:lsdException w:name="Colorful List Accent 3" w:uiPriority="72"/>
-    <w:lsdException w:name="Colorful Grid Accent 3" w:uiPriority="73"/>
-    <w:lsdException w:name="Light Shading Accent 4" w:uiPriority="60"/>
-    <w:lsdException w:name="Light List Accent 4" w:uiPriority="61"/>
-    <w:lsdException w:name="Light Grid Accent 4" w:uiPriority="62"/>
-    <w:lsdException w:name="Medium Shading 1 Accent 4" w:uiPriority="63"/>
-    <w:lsdException w:name="Medium Shading 2 Accent 4" w:uiPriority="64"/>
-    <w:lsdException w:name="Medium List 1 Accent 4" w:uiPriority="65"/>
-    <w:lsdException w:name="Medium List 2 Accent 4" w:uiPriority="66"/>
-    <w:lsdException w:name="Medium Grid 1 Accent 4" w:uiPriority="67"/>
-    <w:lsdException w:name="Medium Grid 2 Accent 4" w:uiPriority="68"/>
-    <w:lsdException w:name="Medium Grid 3 Accent 4" w:uiPriority="69"/>
-    <w:lsdException w:name="Dark List Accent 4" w:uiPriority="70"/>
-    <w:lsdException w:name="Colorful Shading Accent 4" w:uiPriority="71"/>
-    <w:lsdException w:name="Colorful List Accent 4" w:uiPriority="72"/>
-    <w:lsdException w:name="Colorful Grid Accent 4" w:uiPriority="73"/>
-    <w:lsdException w:name="Light Shading Accent 5" w:uiPriority="60"/>
-    <w:lsdException w:name="Light List Accent 5" w:uiPriority="61"/>
-    <w:lsdException w:name="Light Grid Accent 5" w:uiPriority="62"/>
-    <w:lsdException w:name="Medium Shading 1 Accent 5" w:uiPriority="63"/>
-    <w:lsdException w:name="Medium Shading 2 Accent 5" w:uiPriority="64"/>
-    <w:lsdException w:name="Medium List 1 Accent 5" w:uiPriority="65"/>
-    <w:lsdException w:name="Medium List 2 Accent 5" w:uiPriority="66"/>
-    <w:lsdException w:name="Medium Grid 1 Accent 5" w:uiPriority="67"/>
-    <w:lsdException w:name="Medium Grid 2 Accent 5" w:uiPriority="68"/>
-    <w:lsdException w:name="Medium Grid 3 Accent 5" w:uiPriority="69"/>
-    <w:lsdException w:name="Dark List Accent 5" w:uiPriority="70"/>
-    <w:lsdException w:name="Colorful Shading Accent 5" w:uiPriority="71"/>
-    <w:lsdException w:name="Colorful List Accent 5" w:uiPriority="72"/>
-    <w:lsdException w:name="Colorful Grid Accent 5" w:uiPriority="73"/>
-    <w:lsdException w:name="Light Shading Accent 6" w:uiPriority="60"/>
-    <w:lsdException w:name="Light List Accent 6" w:uiPriority="61"/>
-    <w:lsdException w:name="Light Grid Accent 6" w:uiPriority="62"/>
-    <w:lsdException w:name="Medium Shading 1 Accent 6" w:uiPriority="63"/>
-    <w:lsdException w:name="Medium Shading 2 Accent 6" w:uiPriority="64"/>
-    <w:lsdException w:name="Medium List 1 Accent 6" w:uiPriority="65"/>
-    <w:lsdException w:name="Medium List 2 Accent 6" w:uiPriority="66"/>
-    <w:lsdException w:name="Medium Grid 1 Accent 6" w:uiPriority="67"/>
-    <w:lsdException w:name="Medium Grid 2 Accent 6" w:uiPriority="68"/>
-    <w:lsdException w:name="Medium Grid 3 Accent 6" w:uiPriority="69"/>
-    <w:lsdException w:name="Dark List Accent 6" w:uiPriority="70"/>
-    <w:lsdException w:name="Colorful Shading Accent 6" w:uiPriority="71"/>
-    <w:lsdException w:name="Colorful List Accent 6" w:uiPriority="72"/>
-    <w:lsdException w:name="Colorful Grid Accent 6" w:uiPriority="73"/>
-    <w:lsdException w:name="Subtle Emphasis" w:uiPriority="19" w:qFormat="1"/>
-    <w:lsdException w:name="Intense Emphasis" w:uiPriority="21" w:qFormat="1"/>
-    <w:lsdException w:name="Subtle Reference" w:uiPriority="31" w:qFormat="1"/>
-    <w:lsdException w:name="Intense Reference" w:uiPriority="32" w:qFormat="1"/>
-    <w:lsdException w:name="Book Title" w:uiPriority="33" w:qFormat="1"/>
-    <w:lsdException w:name="Bibliography" w:semiHidden="1" w:uiPriority="37" w:unhideWhenUsed="1"/>
-    <w:lsdException w:name="TOC Heading" w:semiHidden="1" w:uiPriority="39" w:unhideWhenUsed="1" w:qFormat="1"/>
-    <w:lsdException w:name="Plain Table 1" w:uiPriority="41"/>
-    <w:lsdException w:name="Plain Table 2" w:uiPriority="42"/>
-    <w:lsdException w:name="Plain Table 3" w:uiPriority="43"/>
-    <w:lsdException w:name="Plain Table 4" w:uiPriority="44"/>
-    <w:lsdException w:name="Plain Table 5" w:uiPriority="45"/>
-    <w:lsdException w:name="Grid Table Light" w:uiPriority="40"/>
-    <w:lsdException w:name="Grid Table 1 Light" w:uiPriority="46"/>
-    <w:lsdException w:name="Grid Table 2" w:uiPriority="47"/>
-    <w:lsdException w:name="Grid Table 3" w:uiPriority="48"/>
-    <w:lsdException w:name="Grid Table 4" w:uiPriority="49"/>
-    <w:lsdException w:name="Grid Table 5 Dark" w:uiPriority="50"/>
-    <w:lsdException w:name="Grid Table 6 Colorful" w:uiPriority="51"/>
-    <w:lsdException w:name="Grid Table 7 Colorful" w:uiPriority="52"/>
-    <w:lsdException w:name="Grid Table 1 Light Accent 1" w:uiPriority="46"/>
-    <w:lsdException w:name="Grid Table 2 Accent 1" w:uiPriority="47"/>
-    <w:lsdException w:name="Grid Table 3 Accent 1" w:uiPriority="48"/>
-    <w:lsdException w:name="Grid Table 4 Accent 1" w:uiPriority="49"/>
-    <w:lsdException w:name="Grid Table 5 Dark Accent 1" w:uiPriority="50"/>
-    <w:lsdException w:name="Grid Table 6 Colorful Accent 1" w:uiPriority="51"/>
-    <w:lsdException w:name="Grid Table 7 Colorful Accent 1" w:uiPriority="52"/>
-    <w:lsdException w:name="Grid Table 1 Light Accent 2" w:uiPriority="46"/>
-    <w:lsdException w:name="Grid Table 2 Accent 2" w:uiPriority="47"/>
-    <w:lsdException w:name="Grid Table 3 Accent 2" w:uiPriority="48"/>
-    <w:lsdException w:name="Grid Table 4 Accent 2" w:uiPriority="49"/>
-    <w:lsdException w:name="Grid Table 5 Dark Accent 2" w:uiPriority="50"/>
-    <w:lsdException w:name="Grid Table 6 Colorful Accent 2" w:uiPriority="51"/>
-    <w:lsdException w:name="Grid Table 7 Colorful Accent 2" w:uiPriority="52"/>
-    <w:lsdException w:name="Grid Table 1 Light Accent 3" w:uiPriority="46"/>
-    <w:lsdException w:name="Grid Table 2 Accent 3" w:uiPriority="47"/>
-    <w:lsdException w:name="Grid Table 3 Accent 3" w:uiPriority="48"/>
-    <w:lsdException w:name="Grid Table 4 Accent 3" w:uiPriority="49"/>
-    <w:lsdException w:name="Grid Table 5 Dark Accent 3" w:uiPriority="50"/>
-    <w:lsdException w:name="Grid Table 6 Colorful Accent 3" w:uiPriority="51"/>
-    <w:lsdException w:name="Grid Table 7 Colorful Accent 3" w:uiPriority="52"/>
-    <w:lsdException w:name="Grid Table 1 Light Accent 4" w:uiPriority="46"/>
-    <w:lsdException w:name="Grid Table 2 Accent 4" w:uiPriority="47"/>
-    <w:lsdException w:name="Grid Table 3 Accent 4" w:uiPriority="48"/>
-    <w:lsdException w:name="Grid Table 4 Accent 4" w:uiPriority="49"/>
-    <w:lsdException w:name="Grid Table 5 Dark Accent 4" w:uiPriority="50"/>
-    <w:lsdException w:name="Grid Table 6 Colorful Accent 4" w:uiPriority="51"/>
-    <w:lsdException w:name="Grid Table 7 Colorful Accent 4" w:uiPriority="52"/>
-    <w:lsdException w:name="Grid Table 1 Light Accent 5" w:uiPriority="46"/>
-    <w:lsdException w:name="Grid Table 2 Accent 5" w:uiPriority="47"/>
-    <w:lsdException w:name="Grid Table 3 Accent 5" w:uiPriority="48"/>
-    <w:lsdException w:name="Grid Table 4 Accent 5" w:uiPriority="49"/>
-    <w:lsdException w:name="Grid Table 5 Dark Accent 5" w:uiPriority="50"/>
-    <w:lsdException w:name="Grid Table 6 Colorful Accent 5" w:uiPriority="51"/>
-    <w:lsdException w:name="Grid Table 7 Colorful Accent 5" w:uiPriority="52"/>
-    <w:lsdException w:name="Grid Table 1 Light Accent 6" w:uiPriority="46"/>
-    <w:lsdException w:name="Grid Table 2 Accent 6" w:uiPriority="47"/>
-    <w:lsdException w:name="Grid Table 3 Accent 6" w:uiPriority="48"/>
-    <w:lsdException w:name="Grid Table 4 Accent 6" w:uiPriority="49"/>
-    <w:lsdException w:name="Grid Table 5 Dark Accent 6" w:uiPriority="50"/>
-    <w:lsdException w:name="Grid Table 6 Colorful Accent 6" w:uiPriority="51"/>
-    <w:lsdException w:name="Grid Table 7 Colorful Accent 6" w:uiPriority="52"/>
-    <w:lsdException w:name="List Table 1 Light" w:uiPriority="46"/>
-    <w:lsdException w:name="List Table 2" w:uiPriority="47"/>
-    <w:lsdException w:name="List Table 3" w:uiPriority="48"/>
-    <w:lsdException w:name="List Table 4" w:uiPriority="49"/>
-    <w:lsdException w:name="List Table 5 Dark" w:uiPriority="50"/>
-    <w:lsdException w:name="List Table 6 Colorful" w:uiPriority="51"/>
-    <w:lsdException w:name="List Table 7 Colorful" w:uiPriority="52"/>
-    <w:lsdException w:name="List Table 1 Light Accent 1" w:uiPriority="46"/>
-    <w:lsdException w:name="List Table 2 Accent 1" w:uiPriority="47"/>
-    <w:lsdException w:name="List Table 3 Accent 1" w:uiPriority="48"/>
-    <w:lsdException w:name="List Table 4 Accent 1" w:uiPriority="49"/>
-    <w:lsdException w:name="List Table 5 Dark Accent 1" w:uiPriority="50"/>
-    <w:lsdException w:name="List Table 6 Colorful Accent 1" w:uiPriority="51"/>
-    <w:lsdException w:name="List Table 7 Colorful Accent 1" w:uiPriority="52"/>
-    <w:lsdException w:name="List Table 1 Light Accent 2" w:uiPriority="46"/>
-    <w:lsdException w:name="List Table 2 Accent 2" w:uiPriority="47"/>
-    <w:lsdException w:name="List Table 3 Accent 2" w:uiPriority="48"/>
-    <w:lsdException w:name="List Table 4 Accent 2" w:uiPriority="49"/>
-    <w:lsdException w:name="List Table 5 Dark Accent 2" w:uiPriority="50"/>
-    <w:lsdException w:name="List Table 6 Colorful Accent 2" w:uiPriority="51"/>
-    <w:lsdException w:name="List Table 7 Colorful Accent 2" w:uiPriority="52"/>
-    <w:lsdException w:name="List Table 1 Light Accent 3" w:uiPriority="46"/>
-    <w:lsdException w:name="List Table 2 Accent 3" w:uiPriority="47"/>
-    <w:lsdException w:name="List Table 3 Accent 3" w:uiPriority="48"/>
-    <w:lsdException w:name="List Table 4 Accent 3" w:uiPriority="49"/>
-    <w:lsdException w:name="List Table 5 Dark Accent 3" w:uiPriority="50"/>
-    <w:lsdException w:name="List Table 6 Colorful Accent 3" w:uiPriority="51"/>
-    <w:lsdException w:name="List Table 7 Colorful Accent 3" w:uiPriority="52"/>
-    <w:lsdException w:name="List Table 1 Light Accent 4" w:uiPriority="46"/>
-    <w:lsdException w:name="List Table 2 Accent 4" w:uiPriority="47"/>
-    <w:lsdException w:name="List Table 3 Accent 4" w:uiPriority="48"/>
-    <w:lsdException w:name="List Table 4 Accent 4" w:uiPriority="49"/>
-    <w:lsdException w:name="List Table 5 Dark Accent 4" w:uiPriority="50"/>
-    <w:lsdException w:name="List Table 6 Colorful Accent 4" w:uiPriority="51"/>
-    <w:lsdException w:name="List Table 7 Colorful Accent 4" w:uiPriority="52"/>
-    <w:lsdException w:name="List Table 1 Light Accent 5" w:uiPriority="46"/>
-    <w:lsdException w:name="List Table 2 Accent 5" w:uiPriority="47"/>
-    <w:lsdException w:name="List Table 3 Accent 5" w:uiPriority="48"/>
-    <w:lsdException w:name="List Table 4 Accent 5" w:uiPriority="49"/>
-    <w:lsdException w:name="List Table 5 Dark Accent 5" w:uiPriority="50"/>
-    <w:lsdException w:name="List Table 6 Colorful Accent 5" w:uiPriority="51"/>
-    <w:lsdException w:name="List Table 7 Colorful Accent 5" w:uiPriority="52"/>
-    <w:lsdException w:name="List Table 1 Light Accent 6" w:uiPriority="46"/>
-    <w:lsdException w:name="List Table 2 Accent 6" w:uiPriority="47"/>
-    <w:lsdException w:name="List Table 3 Accent 6" w:uiPriority="48"/>
-    <w:lsdException w:name="List Table 4 Accent 6" w:uiPriority="49"/>
-    <w:lsdException w:name="List Table 5 Dark Accent 6" w:uiPriority="50"/>
-    <w:lsdException w:name="List Table 6 Colorful Accent 6" w:uiPriority="51"/>
-    <w:lsdException w:name="List Table 7 Colorful Accent 6" w:uiPriority="52"/>
-    <w:lsdException w:name="Mention" w:semiHidden="1" w:uiPriority="99" w:unhideWhenUsed="1"/>
-    <w:lsdException w:name="Smart Hyperlink" w:semiHidden="1" w:uiPriority="99" w:unhideWhenUsed="1"/>
+  <w:latentStyles w:defLockedState="0" w:defUIPriority="0" w:defSemiHidden="1" w:defUnhideWhenUsed="1" w:defQFormat="0" w:count="267">
+    <w:lsdException w:name="Normal" w:semiHidden="0" w:unhideWhenUsed="0" w:qFormat="1"/>
+    <w:lsdException w:name="heading 1" w:semiHidden="0" w:unhideWhenUsed="0" w:qFormat="1"/>
+    <w:lsdException w:name="heading 2" w:qFormat="1"/>
+    <w:lsdException w:name="heading 3" w:qFormat="1"/>
+    <w:lsdException w:name="heading 4" w:qFormat="1"/>
+    <w:lsdException w:name="heading 5" w:qFormat="1"/>
+    <w:lsdException w:name="heading 6" w:qFormat="1"/>
+    <w:lsdException w:name="heading 7" w:qFormat="1"/>
+    <w:lsdException w:name="heading 8" w:qFormat="1"/>
+    <w:lsdException w:name="heading 9" w:qFormat="1"/>
+    <w:lsdException w:name="footer" w:uiPriority="99"/>
+    <w:lsdException w:name="caption" w:qFormat="1"/>
+    <w:lsdException w:name="List Number" w:semiHidden="0" w:unhideWhenUsed="0"/>
+    <w:lsdException w:name="List 4" w:semiHidden="0" w:unhideWhenUsed="0"/>
+    <w:lsdException w:name="List 5" w:semiHidden="0" w:unhideWhenUsed="0"/>
+    <w:lsdException w:name="Title" w:semiHidden="0" w:unhideWhenUsed="0" w:qFormat="1"/>
+    <w:lsdException w:name="Subtitle" w:semiHidden="0" w:unhideWhenUsed="0" w:qFormat="1"/>
+    <w:lsdException w:name="Salutation" w:semiHidden="0" w:unhideWhenUsed="0"/>
+    <w:lsdException w:name="Date" w:semiHidden="0" w:unhideWhenUsed="0"/>
+    <w:lsdException w:name="Body Text First Indent" w:semiHidden="0" w:unhideWhenUsed="0"/>
+    <w:lsdException w:name="Strong" w:semiHidden="0" w:unhideWhenUsed="0" w:qFormat="1"/>
+    <w:lsdException w:name="Emphasis" w:semiHidden="0" w:unhideWhenUsed="0" w:qFormat="1"/>
+    <w:lsdException w:name="Table Grid" w:semiHidden="0" w:unhideWhenUsed="0"/>
+    <w:lsdException w:name="Placeholder Text" w:uiPriority="99" w:unhideWhenUsed="0"/>
+    <w:lsdException w:name="No Spacing" w:semiHidden="0" w:uiPriority="1" w:unhideWhenUsed="0" w:qFormat="1"/>
+    <w:lsdException w:name="Light Shading" w:semiHidden="0" w:uiPriority="60" w:unhideWhenUsed="0"/>
+    <w:lsdException w:name="Light List" w:semiHidden="0" w:uiPriority="61" w:unhideWhenUsed="0"/>
+    <w:lsdException w:name="Light Grid" w:semiHidden="0" w:uiPriority="62" w:unhideWhenUsed="0"/>
+    <w:lsdException w:name="Medium Shading 1" w:semiHidden="0" w:uiPriority="63" w:unhideWhenUsed="0"/>
+    <w:lsdException w:name="Medium Shading 2" w:semiHidden="0" w:uiPriority="64" w:unhideWhenUsed="0"/>
+    <w:lsdException w:name="Medium List 1" w:semiHidden="0" w:uiPriority="65" w:unhideWhenUsed="0"/>
+    <w:lsdException w:name="Medium List 2" w:semiHidden="0" w:uiPriority="66" w:unhideWhenUsed="0"/>
+    <w:lsdException w:name="Medium Grid 1" w:semiHidden="0" w:uiPriority="67" w:unhideWhenUsed="0"/>
+    <w:lsdException w:name="Medium Grid 2" w:semiHidden="0" w:uiPriority="68" w:unhideWhenUsed="0"/>
+    <w:lsdException w:name="Medium Grid 3" w:semiHidden="0" w:uiPriority="69" w:unhideWhenUsed="0"/>
+    <w:lsdException w:name="Dark List" w:semiHidden="0" w:uiPriority="70" w:unhideWhenUsed="0"/>
+    <w:lsdException w:name="Colorful Shading" w:semiHidden="0" w:uiPriority="71" w:unhideWhenUsed="0"/>
+    <w:lsdException w:name="Colorful List" w:semiHidden="0" w:uiPriority="72" w:unhideWhenUsed="0"/>
+    <w:lsdException w:name="Colorful Grid" w:semiHidden="0" w:uiPriority="73" w:unhideWhenUsed="0"/>
+    <w:lsdException w:name="Light Shading Accent 1" w:semiHidden="0" w:uiPriority="60" w:unhideWhenUsed="0"/>
+    <w:lsdException w:name="Light List Accent 1" w:semiHidden="0" w:uiPriority="61" w:unhideWhenUsed="0"/>
+    <w:lsdException w:name="Light Grid Accent 1" w:semiHidden="0" w:uiPriority="62" w:unhideWhenUsed="0"/>
+    <w:lsdException w:name="Medium Shading 1 Accent 1" w:semiHidden="0" w:uiPriority="63" w:unhideWhenUsed="0"/>
+    <w:lsdException w:name="Medium Shading 2 Accent 1" w:semiHidden="0" w:uiPriority="64" w:unhideWhenUsed="0"/>
+    <w:lsdException w:name="Medium List 1 Accent 1" w:semiHidden="0" w:uiPriority="65" w:unhideWhenUsed="0"/>
+    <w:lsdException w:name="Revision" w:uiPriority="99" w:unhideWhenUsed="0"/>
+    <w:lsdException w:name="List Paragraph" w:semiHidden="0" w:uiPriority="34" w:unhideWhenUsed="0" w:qFormat="1"/>
+    <w:lsdException w:name="Quote" w:semiHidden="0" w:uiPriority="29" w:unhideWhenUsed="0" w:qFormat="1"/>
+    <w:lsdException w:name="Intense Quote" w:semiHidden="0" w:uiPriority="30" w:unhideWhenUsed="0" w:qFormat="1"/>
+    <w:lsdException w:name="Medium List 2 Accent 1" w:semiHidden="0" w:uiPriority="66" w:unhideWhenUsed="0"/>
+    <w:lsdException w:name="Medium Grid 1 Accent 1" w:semiHidden="0" w:uiPriority="67" w:unhideWhenUsed="0"/>
+    <w:lsdException w:name="Medium Grid 2 Accent 1" w:semiHidden="0" w:uiPriority="68" w:unhideWhenUsed="0"/>
+    <w:lsdException w:name="Medium Grid 3 Accent 1" w:semiHidden="0" w:uiPriority="69" w:unhideWhenUsed="0"/>
+    <w:lsdException w:name="Dark List Accent 1" w:semiHidden="0" w:uiPriority="70" w:unhideWhenUsed="0"/>
+    <w:lsdException w:name="Colorful Shading Accent 1" w:semiHidden="0" w:uiPriority="71" w:unhideWhenUsed="0"/>
+    <w:lsdException w:name="Colorful List Accent 1" w:semiHidden="0" w:uiPriority="72" w:unhideWhenUsed="0"/>
+    <w:lsdException w:name="Colorful Grid Accent 1" w:semiHidden="0" w:uiPriority="73" w:unhideWhenUsed="0"/>
+    <w:lsdException w:name="Light Shading Accent 2" w:semiHidden="0" w:uiPriority="60" w:unhideWhenUsed="0"/>
+    <w:lsdException w:name="Light List Accent 2" w:semiHidden="0" w:uiPriority="61" w:unhideWhenUsed="0"/>
+    <w:lsdException w:name="Light Grid Accent 2" w:semiHidden="0" w:uiPriority="62" w:unhideWhenUsed="0"/>
+    <w:lsdException w:name="Medium Shading 1 Accent 2" w:semiHidden="0" w:uiPriority="63" w:unhideWhenUsed="0"/>
+    <w:lsdException w:name="Medium Shading 2 Accent 2" w:semiHidden="0" w:uiPriority="64" w:unhideWhenUsed="0"/>
+    <w:lsdException w:name="Medium List 1 Accent 2" w:semiHidden="0" w:uiPriority="65" w:unhideWhenUsed="0"/>
+    <w:lsdException w:name="Medium List 2 Accent 2" w:semiHidden="0" w:uiPriority="66" w:unhideWhenUsed="0"/>
+    <w:lsdException w:name="Medium Grid 1 Accent 2" w:semiHidden="0" w:uiPriority="67" w:unhideWhenUsed="0"/>
+    <w:lsdException w:name="Medium Grid 2 Accent 2" w:semiHidden="0" w:uiPriority="68" w:unhideWhenUsed="0"/>
+    <w:lsdException w:name="Medium Grid 3 Accent 2" w:semiHidden="0" w:uiPriority="69" w:unhideWhenUsed="0"/>
+    <w:lsdException w:name="Dark List Accent 2" w:semiHidden="0" w:uiPriority="70" w:unhideWhenUsed="0"/>
+    <w:lsdException w:name="Colorful Shading Accent 2" w:semiHidden="0" w:uiPriority="71" w:unhideWhenUsed="0"/>
+    <w:lsdException w:name="Colorful List Accent 2" w:semiHidden="0" w:uiPriority="72" w:unhideWhenUsed="0"/>
+    <w:lsdException w:name="Colorful Grid Accent 2" w:semiHidden="0" w:uiPriority="73" w:unhideWhenUsed="0"/>
+    <w:lsdException w:name="Light Shading Accent 3" w:semiHidden="0" w:uiPriority="60" w:unhideWhenUsed="0"/>
+    <w:lsdException w:name="Light List Accent 3" w:semiHidden="0" w:uiPriority="61" w:unhideWhenUsed="0"/>
+    <w:lsdException w:name="Light Grid Accent 3" w:semiHidden="0" w:uiPriority="62" w:unhideWhenUsed="0"/>
+    <w:lsdException w:name="Medium Shading 1 Accent 3" w:semiHidden="0" w:uiPriority="63" w:unhideWhenUsed="0"/>
+    <w:lsdException w:name="Medium Shading 2 Accent 3" w:semiHidden="0" w:uiPriority="64" w:unhideWhenUsed="0"/>
+    <w:lsdException w:name="Medium List 1 Accent 3" w:semiHidden="0" w:uiPriority="65" w:unhideWhenUsed="0"/>
+    <w:lsdException w:name="Medium List 2 Accent 3" w:semiHidden="0" w:uiPriority="66" w:unhideWhenUsed="0"/>
+    <w:lsdException w:name="Medium Grid 1 Accent 3" w:semiHidden="0" w:uiPriority="67" w:unhideWhenUsed="0"/>
+    <w:lsdException w:name="Medium Grid 2 Accent 3" w:semiHidden="0" w:uiPriority="68" w:unhideWhenUsed="0"/>
+    <w:lsdException w:name="Medium Grid 3 Accent 3" w:semiHidden="0" w:uiPriority="69" w:unhideWhenUsed="0"/>
+    <w:lsdException w:name="Dark List Accent 3" w:semiHidden="0" w:uiPriority="70" w:unhideWhenUsed="0"/>
+    <w:lsdException w:name="Colorful Shading Accent 3" w:semiHidden="0" w:uiPriority="71" w:unhideWhenUsed="0"/>
+    <w:lsdException w:name="Colorful List Accent 3" w:semiHidden="0" w:uiPriority="72" w:unhideWhenUsed="0"/>
+    <w:lsdException w:name="Colorful Grid Accent 3" w:semiHidden="0" w:uiPriority="73" w:unhideWhenUsed="0"/>
+    <w:lsdException w:name="Light Shading Accent 4" w:semiHidden="0" w:uiPriority="60" w:unhideWhenUsed="0"/>
+    <w:lsdException w:name="Light List Accent 4" w:semiHidden="0" w:uiPriority="61" w:unhideWhenUsed="0"/>
+    <w:lsdException w:name="Light Grid Accent 4" w:semiHidden="0" w:uiPriority="62" w:unhideWhenUsed="0"/>
+    <w:lsdException w:name="Medium Shading 1 Accent 4" w:semiHidden="0" w:uiPriority="63" w:unhideWhenUsed="0"/>
+    <w:lsdException w:name="Medium Shading 2 Accent 4" w:semiHidden="0" w:uiPriority="64" w:unhideWhenUsed="0"/>
+    <w:lsdException w:name="Medium List 1 Accent 4" w:semiHidden="0" w:uiPriority="65" w:unhideWhenUsed="0"/>
+    <w:lsdException w:name="Medium List 2 Accent 4" w:semiHidden="0" w:uiPriority="66" w:unhideWhenUsed="0"/>
+    <w:lsdException w:name="Medium Grid 1 Accent 4" w:semiHidden="0" w:uiPriority="67" w:unhideWhenUsed="0"/>
+    <w:lsdException w:name="Medium Grid 2 Accent 4" w:semiHidden="0" w:uiPriority="68" w:unhideWhenUsed="0"/>
+    <w:lsdException w:name="Medium Grid 3 Accent 4" w:semiHidden="0" w:uiPriority="69" w:unhideWhenUsed="0"/>
+    <w:lsdException w:name="Dark List Accent 4" w:semiHidden="0" w:uiPriority="70" w:unhideWhenUsed="0"/>
+    <w:lsdException w:name="Colorful Shading Accent 4" w:semiHidden="0" w:uiPriority="71" w:unhideWhenUsed="0"/>
+    <w:lsdException w:name="Colorful List Accent 4" w:semiHidden="0" w:uiPriority="72" w:unhideWhenUsed="0"/>
+    <w:lsdException w:name="Colorful Grid Accent 4" w:semiHidden="0" w:uiPriority="73" w:unhideWhenUsed="0"/>
+    <w:lsdException w:name="Light Shading Accent 5" w:semiHidden="0" w:uiPriority="60" w:unhideWhenUsed="0"/>
+    <w:lsdException w:name="Light List Accent 5" w:semiHidden="0" w:uiPriority="61" w:unhideWhenUsed="0"/>
+    <w:lsdException w:name="Light Grid Accent 5" w:semiHidden="0" w:uiPriority="62" w:unhideWhenUsed="0"/>
+    <w:lsdException w:name="Medium Shading 1 Accent 5" w:semiHidden="0" w:uiPriority="63" w:unhideWhenUsed="0"/>
+    <w:lsdException w:name="Medium Shading 2 Accent 5" w:semiHidden="0" w:uiPriority="64" w:unhideWhenUsed="0"/>
+    <w:lsdException w:name="Medium List 1 Accent 5" w:semiHidden="0" w:uiPriority="65" w:unhideWhenUsed="0"/>
+    <w:lsdException w:name="Medium List 2 Accent 5" w:semiHidden="0" w:uiPriority="66" w:unhideWhenUsed="0"/>
+    <w:lsdException w:name="Medium Grid 1 Accent 5" w:semiHidden="0" w:uiPriority="67" w:unhideWhenUsed="0"/>
+    <w:lsdException w:name="Medium Grid 2 Accent 5" w:semiHidden="0" w:uiPriority="68" w:unhideWhenUsed="0"/>
+    <w:lsdException w:name="Medium Grid 3 Accent 5" w:semiHidden="0" w:uiPriority="69" w:unhideWhenUsed="0"/>
+    <w:lsdException w:name="Dark List Accent 5" w:semiHidden="0" w:uiPriority="70" w:unhideWhenUsed="0"/>
+    <w:lsdException w:name="Colorful Shading Accent 5" w:semiHidden="0" w:uiPriority="71" w:unhideWhenUsed="0"/>
+    <w:lsdException w:name="Colorful List Accent 5" w:semiHidden="0" w:uiPriority="72" w:unhideWhenUsed="0"/>
+    <w:lsdException w:name="Colorful Grid Accent 5" w:semiHidden="0" w:uiPriority="73" w:unhideWhenUsed="0"/>
+    <w:lsdException w:name="Light Shading Accent 6" w:semiHidden="0" w:uiPriority="60" w:unhideWhenUsed="0"/>
+    <w:lsdException w:name="Light List Accent 6" w:semiHidden="0" w:uiPriority="61" w:unhideWhenUsed="0"/>
+    <w:lsdException w:name="Light Grid Accent 6" w:semiHidden="0" w:uiPriority="62" w:unhideWhenUsed="0"/>
+    <w:lsdException w:name="Medium Shading 1 Accent 6" w:semiHidden="0" w:uiPriority="63" w:unhideWhenUsed="0"/>
+    <w:lsdException w:name="Medium Shading 2 Accent 6" w:semiHidden="0" w:uiPriority="64" w:unhideWhenUsed="0"/>
+    <w:lsdException w:name="Medium List 1 Accent 6" w:semiHidden="0" w:uiPriority="65" w:unhideWhenUsed="0"/>
+    <w:lsdException w:name="Medium List 2 Accent 6" w:semiHidden="0" w:uiPriority="66" w:unhideWhenUsed="0"/>
+    <w:lsdException w:name="Medium Grid 1 Accent 6" w:semiHidden="0" w:uiPriority="67" w:unhideWhenUsed="0"/>
+    <w:lsdException w:name="Medium Grid 2 Accent 6" w:semiHidden="0" w:uiPriority="68" w:unhideWhenUsed="0"/>
+    <w:lsdException w:name="Medium Grid 3 Accent 6" w:semiHidden="0" w:uiPriority="69" w:unhideWhenUsed="0"/>
+    <w:lsdException w:name="Dark List Accent 6" w:semiHidden="0" w:uiPriority="70" w:unhideWhenUsed="0"/>
+    <w:lsdException w:name="Colorful Shading Accent 6" w:semiHidden="0" w:uiPriority="71" w:unhideWhenUsed="0"/>
+    <w:lsdException w:name="Colorful List Accent 6" w:semiHidden="0" w:uiPriority="72" w:unhideWhenUsed="0"/>
+    <w:lsdException w:name="Colorful Grid Accent 6" w:semiHidden="0" w:uiPriority="73" w:unhideWhenUsed="0"/>
+    <w:lsdException w:name="Subtle Emphasis" w:semiHidden="0" w:uiPriority="19" w:unhideWhenUsed="0" w:qFormat="1"/>
+    <w:lsdException w:name="Intense Emphasis" w:semiHidden="0" w:uiPriority="21" w:unhideWhenUsed="0" w:qFormat="1"/>
+    <w:lsdException w:name="Subtle Reference" w:semiHidden="0" w:uiPriority="31" w:unhideWhenUsed="0" w:qFormat="1"/>
+    <w:lsdException w:name="Intense Reference" w:semiHidden="0" w:uiPriority="32" w:unhideWhenUsed="0" w:qFormat="1"/>
+    <w:lsdException w:name="Book Title" w:semiHidden="0" w:uiPriority="33" w:unhideWhenUsed="0" w:qFormat="1"/>
+    <w:lsdException w:name="Bibliography" w:uiPriority="37"/>
+    <w:lsdException w:name="TOC Heading" w:uiPriority="39" w:qFormat="1"/>
   </w:latentStyles>
-  <w:style w:type="paragraph" w:default="1" w:styleId="Normal">
+  <w:style w:type="paragraph" w:default="1" w:styleId="a">
     <w:name w:val="Normal"/>
     <w:qFormat/>
     <w:rsid w:val="00B266C4"/>
@@ -48723,17 +48504,18 @@
       <w:szCs w:val="24"/>
     </w:rPr>
   </w:style>
-  <w:style w:type="character" w:default="1" w:styleId="DefaultParagraphFont">
+  <w:style w:type="character" w:default="1" w:styleId="a0">
     <w:name w:val="Default Paragraph Font"/>
     <w:uiPriority w:val="1"/>
     <w:semiHidden/>
     <w:unhideWhenUsed/>
   </w:style>
-  <w:style w:type="table" w:default="1" w:styleId="TableNormal">
+  <w:style w:type="table" w:default="1" w:styleId="a1">
     <w:name w:val="Normal Table"/>
     <w:uiPriority w:val="99"/>
     <w:semiHidden/>
     <w:unhideWhenUsed/>
+    <w:qFormat/>
     <w:tblPr>
       <w:tblInd w:w="0" w:type="dxa"/>
       <w:tblCellMar>
@@ -48744,17 +48526,17 @@
       </w:tblCellMar>
     </w:tblPr>
   </w:style>
-  <w:style w:type="numbering" w:default="1" w:styleId="NoList">
+  <w:style w:type="numbering" w:default="1" w:styleId="a2">
     <w:name w:val="No List"/>
     <w:uiPriority w:val="99"/>
     <w:semiHidden/>
     <w:unhideWhenUsed/>
   </w:style>
-  <w:style w:type="paragraph" w:styleId="FootnoteText">
+  <w:style w:type="paragraph" w:styleId="a3">
     <w:name w:val="footnote text"/>
     <w:aliases w:val="註腳文字 字元 字元 字元 字元,註腳文字 字元 字元 字元,註腳文字 字元 字元 字元 字元 字元 字元,註腳文字 字元 字元 字元 字元 字元,註腳１,註腳文字 字元 字元 字元 字元1 字元,內文 + 註腳文字,註腳文字 字註腳文字,註腳文字註腳...,註腳文字 字...,註腳文字 字元 字元 字元 字元...,註腳文字 字元 字元 字元 字元 字元 字元 字元註腳文字,註腳文字 字元 字元 字元 字元 字註腳文字,註腳文,註腳文字註腳...Roman,11 點"/>
-    <w:basedOn w:val="Normal"/>
-    <w:link w:val="FootnoteTextChar"/>
+    <w:basedOn w:val="a"/>
+    <w:link w:val="a4"/>
     <w:rsid w:val="00B266C4"/>
     <w:pPr>
       <w:snapToGrid w:val="0"/>
@@ -48764,10 +48546,10 @@
       <w:szCs w:val="20"/>
     </w:rPr>
   </w:style>
-  <w:style w:type="character" w:customStyle="1" w:styleId="FootnoteTextChar">
-    <w:name w:val="Footnote Text Char"/>
-    <w:aliases w:val="註腳文字 字元 字元 字元 字元 Char,註腳文字 字元 字元 字元 Char,註腳文字 字元 字元 字元 字元 字元 字元 Char,註腳文字 字元 字元 字元 字元 字元 Char,註腳１ Char,註腳文字 字元 字元 字元 字元1 字元 Char,內文 + 註腳文字 Char,註腳文字 字註腳文字 Char,註腳文字註腳... Char,註腳文字 字... Char,註腳文字 字元 字元 字元 字元... Char,註腳文 Char,11 點 Char"/>
-    <w:link w:val="FootnoteText"/>
+  <w:style w:type="character" w:customStyle="1" w:styleId="a4">
+    <w:name w:val="註腳文字 字元"/>
+    <w:aliases w:val="註腳文字 字元 字元 字元 字元 字元1,註腳文字 字元 字元 字元 字元1,註腳文字 字元 字元 字元 字元 字元 字元 字元,註腳文字 字元 字元 字元 字元 字元 字元1,註腳１ 字元,註腳文字 字元 字元 字元 字元1 字元 字元,內文 + 註腳文字 字元,註腳文字 字註腳文字 字元,註腳文字註腳... 字元,註腳文字 字... 字元,註腳文字 字元 字元 字元 字元... 字元,註腳文字 字元 字元 字元 字元 字元 字元 字元註腳文字 字元,註腳文 字元,11 點 字元"/>
+    <w:link w:val="a3"/>
     <w:rsid w:val="00B266C4"/>
     <w:rPr>
       <w:rFonts w:eastAsia="新細明體"/>
@@ -48775,7 +48557,7 @@
       <w:lang w:val="en-US" w:eastAsia="zh-TW" w:bidi="ar-SA"/>
     </w:rPr>
   </w:style>
-  <w:style w:type="character" w:styleId="FootnoteReference">
+  <w:style w:type="character" w:styleId="a5">
     <w:name w:val="footnote reference"/>
     <w:semiHidden/>
     <w:rsid w:val="00B266C4"/>
@@ -48783,7 +48565,7 @@
       <w:vertAlign w:val="superscript"/>
     </w:rPr>
   </w:style>
-  <w:style w:type="character" w:styleId="Hyperlink">
+  <w:style w:type="character" w:styleId="a6">
     <w:name w:val="Hyperlink"/>
     <w:rsid w:val="00B266C4"/>
     <w:rPr>
@@ -48791,10 +48573,10 @@
       <w:u w:val="single"/>
     </w:rPr>
   </w:style>
-  <w:style w:type="paragraph" w:styleId="Footer">
+  <w:style w:type="paragraph" w:styleId="a7">
     <w:name w:val="footer"/>
-    <w:basedOn w:val="Normal"/>
-    <w:link w:val="FooterChar"/>
+    <w:basedOn w:val="a"/>
+    <w:link w:val="a8"/>
     <w:uiPriority w:val="99"/>
     <w:rsid w:val="00B266C4"/>
     <w:pPr>
@@ -48809,15 +48591,15 @@
       <w:szCs w:val="20"/>
     </w:rPr>
   </w:style>
-  <w:style w:type="character" w:styleId="PageNumber">
+  <w:style w:type="character" w:styleId="a9">
     <w:name w:val="page number"/>
-    <w:basedOn w:val="DefaultParagraphFont"/>
+    <w:basedOn w:val="a0"/>
     <w:rsid w:val="00B266C4"/>
   </w:style>
-  <w:style w:type="paragraph" w:styleId="Header">
+  <w:style w:type="paragraph" w:styleId="aa">
     <w:name w:val="header"/>
-    <w:basedOn w:val="Normal"/>
-    <w:link w:val="HeaderChar"/>
+    <w:basedOn w:val="a"/>
+    <w:link w:val="ab"/>
     <w:rsid w:val="00B266C4"/>
     <w:pPr>
       <w:tabs>
@@ -48851,7 +48633,7 @@
       <w:szCs w:val="28"/>
     </w:rPr>
   </w:style>
-  <w:style w:type="character" w:styleId="FollowedHyperlink">
+  <w:style w:type="character" w:styleId="ac">
     <w:name w:val="FollowedHyperlink"/>
     <w:rsid w:val="00B266C4"/>
     <w:rPr>
@@ -48859,9 +48641,9 @@
       <w:u w:val="single"/>
     </w:rPr>
   </w:style>
-  <w:style w:type="paragraph" w:styleId="BodyText">
+  <w:style w:type="paragraph" w:styleId="ad">
     <w:name w:val="Body Text"/>
-    <w:basedOn w:val="Normal"/>
+    <w:basedOn w:val="a"/>
     <w:rsid w:val="00B266C4"/>
     <w:pPr>
       <w:jc w:val="both"/>
@@ -48870,7 +48652,7 @@
       <w:rFonts w:ascii="標楷體" w:eastAsia="標楷體" w:hAnsi="標楷體"/>
     </w:rPr>
   </w:style>
-  <w:style w:type="character" w:styleId="CommentReference">
+  <w:style w:type="character" w:styleId="ae">
     <w:name w:val="annotation reference"/>
     <w:rsid w:val="00D369B6"/>
     <w:rPr>
@@ -48878,15 +48660,15 @@
       <w:szCs w:val="18"/>
     </w:rPr>
   </w:style>
-  <w:style w:type="paragraph" w:styleId="CommentText">
+  <w:style w:type="paragraph" w:styleId="af">
     <w:name w:val="annotation text"/>
-    <w:basedOn w:val="Normal"/>
-    <w:link w:val="CommentTextChar"/>
+    <w:basedOn w:val="a"/>
+    <w:link w:val="af0"/>
     <w:rsid w:val="00D369B6"/>
   </w:style>
-  <w:style w:type="character" w:customStyle="1" w:styleId="CommentTextChar">
-    <w:name w:val="Comment Text Char"/>
-    <w:link w:val="CommentText"/>
+  <w:style w:type="character" w:customStyle="1" w:styleId="af0">
+    <w:name w:val="註解文字 字元"/>
+    <w:link w:val="af"/>
     <w:rsid w:val="00D369B6"/>
     <w:rPr>
       <w:kern w:val="2"/>
@@ -48894,20 +48676,20 @@
       <w:szCs w:val="24"/>
     </w:rPr>
   </w:style>
-  <w:style w:type="paragraph" w:styleId="CommentSubject">
+  <w:style w:type="paragraph" w:styleId="af1">
     <w:name w:val="annotation subject"/>
-    <w:basedOn w:val="CommentText"/>
-    <w:next w:val="CommentText"/>
-    <w:link w:val="CommentSubjectChar"/>
+    <w:basedOn w:val="af"/>
+    <w:next w:val="af"/>
+    <w:link w:val="af2"/>
     <w:rsid w:val="00D369B6"/>
     <w:rPr>
       <w:b/>
       <w:bCs/>
     </w:rPr>
   </w:style>
-  <w:style w:type="character" w:customStyle="1" w:styleId="CommentSubjectChar">
-    <w:name w:val="Comment Subject Char"/>
-    <w:link w:val="CommentSubject"/>
+  <w:style w:type="character" w:customStyle="1" w:styleId="af2">
+    <w:name w:val="註解主旨 字元"/>
+    <w:link w:val="af1"/>
     <w:rsid w:val="00D369B6"/>
     <w:rPr>
       <w:b/>
@@ -48917,10 +48699,10 @@
       <w:szCs w:val="24"/>
     </w:rPr>
   </w:style>
-  <w:style w:type="paragraph" w:styleId="BalloonText">
+  <w:style w:type="paragraph" w:styleId="af3">
     <w:name w:val="Balloon Text"/>
-    <w:basedOn w:val="Normal"/>
-    <w:link w:val="BalloonTextChar"/>
+    <w:basedOn w:val="a"/>
+    <w:link w:val="af4"/>
     <w:rsid w:val="00D369B6"/>
     <w:rPr>
       <w:rFonts w:ascii="Cambria" w:hAnsi="Cambria"/>
@@ -48928,9 +48710,9 @@
       <w:szCs w:val="18"/>
     </w:rPr>
   </w:style>
-  <w:style w:type="character" w:customStyle="1" w:styleId="BalloonTextChar">
-    <w:name w:val="Balloon Text Char"/>
-    <w:link w:val="BalloonText"/>
+  <w:style w:type="character" w:customStyle="1" w:styleId="af4">
+    <w:name w:val="註解方塊文字 字元"/>
+    <w:link w:val="af3"/>
     <w:rsid w:val="00D369B6"/>
     <w:rPr>
       <w:rFonts w:ascii="Cambria" w:eastAsia="新細明體" w:hAnsi="Cambria" w:cs="Times New Roman"/>
@@ -48939,7 +48721,7 @@
       <w:szCs w:val="18"/>
     </w:rPr>
   </w:style>
-  <w:style w:type="paragraph" w:styleId="Revision">
+  <w:style w:type="paragraph" w:styleId="af5">
     <w:name w:val="Revision"/>
     <w:hidden/>
     <w:uiPriority w:val="99"/>
@@ -48951,19 +48733,19 @@
       <w:szCs w:val="24"/>
     </w:rPr>
   </w:style>
-  <w:style w:type="character" w:customStyle="1" w:styleId="FooterChar">
-    <w:name w:val="Footer Char"/>
-    <w:link w:val="Footer"/>
+  <w:style w:type="character" w:customStyle="1" w:styleId="a8">
+    <w:name w:val="頁尾 字元"/>
+    <w:link w:val="a7"/>
     <w:uiPriority w:val="99"/>
     <w:rsid w:val="00A8413E"/>
     <w:rPr>
       <w:kern w:val="2"/>
     </w:rPr>
   </w:style>
-  <w:style w:type="character" w:customStyle="1" w:styleId="HeaderChar">
-    <w:name w:val="Header Char"/>
-    <w:basedOn w:val="DefaultParagraphFont"/>
-    <w:link w:val="Header"/>
+  <w:style w:type="character" w:customStyle="1" w:styleId="ab">
+    <w:name w:val="頁首 字元"/>
+    <w:basedOn w:val="a0"/>
+    <w:link w:val="aa"/>
     <w:rsid w:val="002775B6"/>
     <w:rPr>
       <w:kern w:val="2"/>
@@ -48971,21 +48753,21 @@
   </w:style>
   <w:style w:type="character" w:customStyle="1" w:styleId="gaiji">
     <w:name w:val="gaiji"/>
-    <w:basedOn w:val="DefaultParagraphFont"/>
+    <w:basedOn w:val="a0"/>
     <w:rsid w:val="0043316C"/>
   </w:style>
-  <w:style w:type="paragraph" w:styleId="DocumentMap">
+  <w:style w:type="paragraph" w:styleId="af6">
     <w:name w:val="Document Map"/>
-    <w:basedOn w:val="Normal"/>
-    <w:link w:val="DocumentMapChar"/>
+    <w:basedOn w:val="a"/>
+    <w:link w:val="af7"/>
     <w:semiHidden/>
     <w:unhideWhenUsed/>
     <w:rsid w:val="00A8766B"/>
   </w:style>
-  <w:style w:type="character" w:customStyle="1" w:styleId="DocumentMapChar">
-    <w:name w:val="Document Map Char"/>
-    <w:basedOn w:val="DefaultParagraphFont"/>
-    <w:link w:val="DocumentMap"/>
+  <w:style w:type="character" w:customStyle="1" w:styleId="af7">
+    <w:name w:val="文件引導模式 字元"/>
+    <w:basedOn w:val="a0"/>
+    <w:link w:val="af6"/>
     <w:semiHidden/>
     <w:rsid w:val="00A8766B"/>
     <w:rPr>
@@ -49287,7 +49069,7 @@
 </file>
 
 <file path=customXml/itemProps1.xml><?xml version="1.0" encoding="utf-8"?>
-<ds:datastoreItem xmlns:ds="http://schemas.openxmlformats.org/officeDocument/2006/customXml" ds:itemID="{82221D71-2D95-EB4F-B719-E72657513A41}">
+<ds:datastoreItem xmlns:ds="http://schemas.openxmlformats.org/officeDocument/2006/customXml" ds:itemID="{FEF3BC99-F239-455E-B9F8-C0080EF94087}">
   <ds:schemaRefs>
     <ds:schemaRef ds:uri="http://schemas.openxmlformats.org/officeDocument/2006/bibliography"/>
   </ds:schemaRefs>
